--- a/Docs/User-guide.docx
+++ b/Docs/User-guide.docx
@@ -1,10 +1,10 @@
 
 <file path=word/document.xml><?xml version="1.0" encoding="utf-8"?>
-<w:document xmlns:wpc="http://schemas.microsoft.com/office/word/2010/wordprocessingCanvas" xmlns:cx="http://schemas.microsoft.com/office/drawing/2014/chartex" xmlns:cx1="http://schemas.microsoft.com/office/drawing/2015/9/8/chartex" xmlns:cx2="http://schemas.microsoft.com/office/drawing/2015/10/21/chartex" xmlns:cx3="http://schemas.microsoft.com/office/drawing/2016/5/9/chartex" xmlns:cx4="http://schemas.microsoft.com/office/drawing/2016/5/10/chartex" xmlns:cx5="http://schemas.microsoft.com/office/drawing/2016/5/11/chartex" xmlns:cx6="http://schemas.microsoft.com/office/drawing/2016/5/12/chartex" xmlns:cx7="http://schemas.microsoft.com/office/drawing/2016/5/13/chartex" xmlns:cx8="http://schemas.microsoft.com/office/drawing/2016/5/14/chartex" xmlns:mc="http://schemas.openxmlformats.org/markup-compatibility/2006" xmlns:aink="http://schemas.microsoft.com/office/drawing/2016/ink" xmlns:am3d="http://schemas.microsoft.com/office/drawing/2017/model3d" xmlns:o="urn:schemas-microsoft-com:office:office" xmlns:r="http://schemas.openxmlformats.org/officeDocument/2006/relationships" xmlns:m="http://schemas.openxmlformats.org/officeDocument/2006/math" xmlns:v="urn:schemas-microsoft-com:vml" xmlns:wp14="http://schemas.microsoft.com/office/word/2010/wordprocessingDrawing" xmlns:wp="http://schemas.openxmlformats.org/drawingml/2006/wordprocessingDrawing" xmlns:w10="urn:schemas-microsoft-com:office:word" xmlns:w="http://schemas.openxmlformats.org/wordprocessingml/2006/main" xmlns:w14="http://schemas.microsoft.com/office/word/2010/wordml" xmlns:w15="http://schemas.microsoft.com/office/word/2012/wordml" xmlns:w16cex="http://schemas.microsoft.com/office/word/2018/wordml/cex" xmlns:w16cid="http://schemas.microsoft.com/office/word/2016/wordml/cid" xmlns:w16="http://schemas.microsoft.com/office/word/2018/wordml" xmlns:w16sdtdh="http://schemas.microsoft.com/office/word/2020/wordml/sdtdatahash" xmlns:w16se="http://schemas.microsoft.com/office/word/2015/wordml/symex" xmlns:wpg="http://schemas.microsoft.com/office/word/2010/wordprocessingGroup" xmlns:wpi="http://schemas.microsoft.com/office/word/2010/wordprocessingInk" xmlns:wne="http://schemas.microsoft.com/office/word/2006/wordml" xmlns:wps="http://schemas.microsoft.com/office/word/2010/wordprocessingShape" mc:Ignorable="w14 w15 w16se w16cid w16 w16cex w16sdtdh wp14">
+<w:document xmlns:wpc="http://schemas.microsoft.com/office/word/2010/wordprocessingCanvas" xmlns:cx="http://schemas.microsoft.com/office/drawing/2014/chartex" xmlns:cx1="http://schemas.microsoft.com/office/drawing/2015/9/8/chartex" xmlns:cx2="http://schemas.microsoft.com/office/drawing/2015/10/21/chartex" xmlns:cx3="http://schemas.microsoft.com/office/drawing/2016/5/9/chartex" xmlns:cx4="http://schemas.microsoft.com/office/drawing/2016/5/10/chartex" xmlns:cx5="http://schemas.microsoft.com/office/drawing/2016/5/11/chartex" xmlns:cx6="http://schemas.microsoft.com/office/drawing/2016/5/12/chartex" xmlns:cx7="http://schemas.microsoft.com/office/drawing/2016/5/13/chartex" xmlns:cx8="http://schemas.microsoft.com/office/drawing/2016/5/14/chartex" xmlns:mc="http://schemas.openxmlformats.org/markup-compatibility/2006" xmlns:aink="http://schemas.microsoft.com/office/drawing/2016/ink" xmlns:am3d="http://schemas.microsoft.com/office/drawing/2017/model3d" xmlns:o="urn:schemas-microsoft-com:office:office" xmlns:oel="http://schemas.microsoft.com/office/2019/extlst" xmlns:r="http://schemas.openxmlformats.org/officeDocument/2006/relationships" xmlns:m="http://schemas.openxmlformats.org/officeDocument/2006/math" xmlns:v="urn:schemas-microsoft-com:vml" xmlns:wp14="http://schemas.microsoft.com/office/word/2010/wordprocessingDrawing" xmlns:wp="http://schemas.openxmlformats.org/drawingml/2006/wordprocessingDrawing" xmlns:w10="urn:schemas-microsoft-com:office:word" xmlns:w="http://schemas.openxmlformats.org/wordprocessingml/2006/main" xmlns:w14="http://schemas.microsoft.com/office/word/2010/wordml" xmlns:w15="http://schemas.microsoft.com/office/word/2012/wordml" xmlns:w16cex="http://schemas.microsoft.com/office/word/2018/wordml/cex" xmlns:w16cid="http://schemas.microsoft.com/office/word/2016/wordml/cid" xmlns:w16="http://schemas.microsoft.com/office/word/2018/wordml" xmlns:w16sdtdh="http://schemas.microsoft.com/office/word/2020/wordml/sdtdatahash" xmlns:w16se="http://schemas.microsoft.com/office/word/2015/wordml/symex" xmlns:wpg="http://schemas.microsoft.com/office/word/2010/wordprocessingGroup" xmlns:wpi="http://schemas.microsoft.com/office/word/2010/wordprocessingInk" xmlns:wne="http://schemas.microsoft.com/office/word/2006/wordml" xmlns:wps="http://schemas.microsoft.com/office/word/2010/wordprocessingShape" mc:Ignorable="w14 w15 w16se w16cid w16 w16cex w16sdtdh wp14">
   <w:body>
     <w:p>
       <w:pPr>
-        <w:pStyle w:val="Titre"/>
+        <w:pStyle w:val="Title"/>
       </w:pPr>
       <w:r>
         <w:t>User guide</w:t>
@@ -12,6 +12,15 @@
     </w:p>
     <w:sdt>
       <w:sdtPr>
+        <w:rPr>
+          <w:rFonts w:asciiTheme="minorHAnsi" w:eastAsiaTheme="minorHAnsi" w:hAnsiTheme="minorHAnsi" w:cstheme="minorBidi"/>
+          <w:b w:val="0"/>
+          <w:bCs w:val="0"/>
+          <w:color w:val="auto"/>
+          <w:sz w:val="24"/>
+          <w:szCs w:val="24"/>
+          <w:lang w:eastAsia="en-US"/>
+        </w:rPr>
         <w:id w:val="-1470736431"/>
         <w:docPartObj>
           <w:docPartGallery w:val="Table of Contents"/>
@@ -20,18 +29,13 @@
       </w:sdtPr>
       <w:sdtEndPr>
         <w:rPr>
-          <w:rFonts w:asciiTheme="minorHAnsi" w:eastAsiaTheme="minorHAnsi" w:hAnsiTheme="minorHAnsi" w:cstheme="minorBidi"/>
           <w:noProof/>
-          <w:color w:val="auto"/>
-          <w:sz w:val="24"/>
-          <w:szCs w:val="24"/>
-          <w:lang w:eastAsia="en-US"/>
         </w:rPr>
       </w:sdtEndPr>
       <w:sdtContent>
         <w:p>
           <w:pPr>
-            <w:pStyle w:val="En-ttedetabledesmatires"/>
+            <w:pStyle w:val="TOCHeading"/>
             <w:rPr>
               <w:color w:val="000000" w:themeColor="text1"/>
             </w:rPr>
@@ -46,7 +50,7 @@
         </w:p>
         <w:p>
           <w:pPr>
-            <w:pStyle w:val="TM1"/>
+            <w:pStyle w:val="TOC1"/>
             <w:tabs>
               <w:tab w:val="left" w:pos="480"/>
               <w:tab w:val="right" w:leader="dot" w:pos="9062"/>
@@ -81,7 +85,7 @@
           <w:hyperlink w:anchor="_Toc90222847" w:history="1">
             <w:r>
               <w:rPr>
-                <w:rStyle w:val="Lienhypertexte"/>
+                <w:rStyle w:val="Hyperlink"/>
                 <w:noProof/>
               </w:rPr>
               <w:t>1.</w:t>
@@ -100,7 +104,7 @@
             </w:r>
             <w:r>
               <w:rPr>
-                <w:rStyle w:val="Lienhypertexte"/>
+                <w:rStyle w:val="Hyperlink"/>
                 <w:noProof/>
               </w:rPr>
               <w:t>Login page</w:t>
@@ -157,7 +161,7 @@
         </w:p>
         <w:p>
           <w:pPr>
-            <w:pStyle w:val="TM1"/>
+            <w:pStyle w:val="TOC1"/>
             <w:tabs>
               <w:tab w:val="left" w:pos="480"/>
               <w:tab w:val="right" w:leader="dot" w:pos="9062"/>
@@ -175,7 +179,7 @@
           <w:hyperlink w:anchor="_Toc90222848" w:history="1">
             <w:r>
               <w:rPr>
-                <w:rStyle w:val="Lienhypertexte"/>
+                <w:rStyle w:val="Hyperlink"/>
                 <w:noProof/>
                 <w:lang w:val="en-US"/>
               </w:rPr>
@@ -195,7 +199,7 @@
             </w:r>
             <w:r>
               <w:rPr>
-                <w:rStyle w:val="Lienhypertexte"/>
+                <w:rStyle w:val="Hyperlink"/>
                 <w:noProof/>
                 <w:lang w:val="en-US"/>
               </w:rPr>
@@ -253,7 +257,7 @@
         </w:p>
         <w:p>
           <w:pPr>
-            <w:pStyle w:val="TM1"/>
+            <w:pStyle w:val="TOC1"/>
             <w:tabs>
               <w:tab w:val="left" w:pos="480"/>
               <w:tab w:val="right" w:leader="dot" w:pos="9062"/>
@@ -271,7 +275,7 @@
           <w:hyperlink w:anchor="_Toc90222849" w:history="1">
             <w:r>
               <w:rPr>
-                <w:rStyle w:val="Lienhypertexte"/>
+                <w:rStyle w:val="Hyperlink"/>
                 <w:noProof/>
                 <w:lang w:val="en-US"/>
               </w:rPr>
@@ -291,7 +295,7 @@
             </w:r>
             <w:r>
               <w:rPr>
-                <w:rStyle w:val="Lienhypertexte"/>
+                <w:rStyle w:val="Hyperlink"/>
                 <w:noProof/>
                 <w:lang w:val="en-US"/>
               </w:rPr>
@@ -349,7 +353,7 @@
         </w:p>
         <w:p>
           <w:pPr>
-            <w:pStyle w:val="TM2"/>
+            <w:pStyle w:val="TOC2"/>
             <w:tabs>
               <w:tab w:val="left" w:pos="960"/>
               <w:tab w:val="right" w:leader="dot" w:pos="9062"/>
@@ -367,7 +371,7 @@
           <w:hyperlink w:anchor="_Toc90222850" w:history="1">
             <w:r>
               <w:rPr>
-                <w:rStyle w:val="Lienhypertexte"/>
+                <w:rStyle w:val="Hyperlink"/>
                 <w:noProof/>
               </w:rPr>
               <w:t>3.1.</w:t>
@@ -386,7 +390,7 @@
             </w:r>
             <w:r>
               <w:rPr>
-                <w:rStyle w:val="Lienhypertexte"/>
+                <w:rStyle w:val="Hyperlink"/>
                 <w:noProof/>
               </w:rPr>
               <w:t>Packaging Line ID</w:t>
@@ -443,7 +447,7 @@
         </w:p>
         <w:p>
           <w:pPr>
-            <w:pStyle w:val="TM2"/>
+            <w:pStyle w:val="TOC2"/>
             <w:tabs>
               <w:tab w:val="left" w:pos="960"/>
               <w:tab w:val="right" w:leader="dot" w:pos="9062"/>
@@ -461,7 +465,7 @@
           <w:hyperlink w:anchor="_Toc90222851" w:history="1">
             <w:r>
               <w:rPr>
-                <w:rStyle w:val="Lienhypertexte"/>
+                <w:rStyle w:val="Hyperlink"/>
                 <w:noProof/>
               </w:rPr>
               <w:t>3.2.</w:t>
@@ -480,7 +484,7 @@
             </w:r>
             <w:r>
               <w:rPr>
-                <w:rStyle w:val="Lienhypertexte"/>
+                <w:rStyle w:val="Hyperlink"/>
                 <w:noProof/>
                 <w:lang w:val="en-US"/>
               </w:rPr>
@@ -488,7 +492,7 @@
             </w:r>
             <w:r>
               <w:rPr>
-                <w:rStyle w:val="Lienhypertexte"/>
+                <w:rStyle w:val="Hyperlink"/>
                 <w:noProof/>
               </w:rPr>
               <w:t>Report</w:t>
@@ -545,7 +549,7 @@
         </w:p>
         <w:p>
           <w:pPr>
-            <w:pStyle w:val="TM2"/>
+            <w:pStyle w:val="TOC2"/>
             <w:tabs>
               <w:tab w:val="left" w:pos="960"/>
               <w:tab w:val="right" w:leader="dot" w:pos="9062"/>
@@ -563,7 +567,7 @@
           <w:hyperlink w:anchor="_Toc90222852" w:history="1">
             <w:r>
               <w:rPr>
-                <w:rStyle w:val="Lienhypertexte"/>
+                <w:rStyle w:val="Hyperlink"/>
                 <w:noProof/>
               </w:rPr>
               <w:t>3.3.</w:t>
@@ -582,7 +586,7 @@
             </w:r>
             <w:r>
               <w:rPr>
-                <w:rStyle w:val="Lienhypertexte"/>
+                <w:rStyle w:val="Hyperlink"/>
                 <w:noProof/>
                 <w:lang w:val="en-US"/>
               </w:rPr>
@@ -590,7 +594,7 @@
             </w:r>
             <w:r>
               <w:rPr>
-                <w:rStyle w:val="Lienhypertexte"/>
+                <w:rStyle w:val="Hyperlink"/>
                 <w:noProof/>
               </w:rPr>
               <w:t>Dashboard</w:t>
@@ -647,7 +651,7 @@
         </w:p>
         <w:p>
           <w:pPr>
-            <w:pStyle w:val="TM2"/>
+            <w:pStyle w:val="TOC2"/>
             <w:tabs>
               <w:tab w:val="left" w:pos="960"/>
               <w:tab w:val="right" w:leader="dot" w:pos="9062"/>
@@ -665,7 +669,7 @@
           <w:hyperlink w:anchor="_Toc90222853" w:history="1">
             <w:r>
               <w:rPr>
-                <w:rStyle w:val="Lienhypertexte"/>
+                <w:rStyle w:val="Hyperlink"/>
                 <w:noProof/>
               </w:rPr>
               <w:t>3.4.</w:t>
@@ -684,7 +688,7 @@
             </w:r>
             <w:r>
               <w:rPr>
-                <w:rStyle w:val="Lienhypertexte"/>
+                <w:rStyle w:val="Hyperlink"/>
                 <w:noProof/>
                 <w:lang w:val="en-US"/>
               </w:rPr>
@@ -692,7 +696,7 @@
             </w:r>
             <w:r>
               <w:rPr>
-                <w:rStyle w:val="Lienhypertexte"/>
+                <w:rStyle w:val="Hyperlink"/>
                 <w:noProof/>
               </w:rPr>
               <w:t>Dashboard</w:t>
@@ -749,7 +753,7 @@
         </w:p>
         <w:p>
           <w:pPr>
-            <w:pStyle w:val="TM2"/>
+            <w:pStyle w:val="TOC2"/>
             <w:tabs>
               <w:tab w:val="left" w:pos="960"/>
               <w:tab w:val="right" w:leader="dot" w:pos="9062"/>
@@ -767,7 +771,7 @@
           <w:hyperlink w:anchor="_Toc90222854" w:history="1">
             <w:r>
               <w:rPr>
-                <w:rStyle w:val="Lienhypertexte"/>
+                <w:rStyle w:val="Hyperlink"/>
                 <w:noProof/>
                 <w:lang w:val="en-US"/>
               </w:rPr>
@@ -787,7 +791,7 @@
             </w:r>
             <w:r>
               <w:rPr>
-                <w:rStyle w:val="Lienhypertexte"/>
+                <w:rStyle w:val="Hyperlink"/>
                 <w:noProof/>
                 <w:lang w:val="en-US"/>
               </w:rPr>
@@ -845,7 +849,7 @@
         </w:p>
         <w:p>
           <w:pPr>
-            <w:pStyle w:val="TM2"/>
+            <w:pStyle w:val="TOC2"/>
             <w:tabs>
               <w:tab w:val="left" w:pos="960"/>
               <w:tab w:val="right" w:leader="dot" w:pos="9062"/>
@@ -863,7 +867,7 @@
           <w:hyperlink w:anchor="_Toc90222855" w:history="1">
             <w:r>
               <w:rPr>
-                <w:rStyle w:val="Lienhypertexte"/>
+                <w:rStyle w:val="Hyperlink"/>
                 <w:noProof/>
                 <w:lang w:val="en-US"/>
               </w:rPr>
@@ -883,7 +887,7 @@
             </w:r>
             <w:r>
               <w:rPr>
-                <w:rStyle w:val="Lienhypertexte"/>
+                <w:rStyle w:val="Hyperlink"/>
                 <w:noProof/>
                 <w:lang w:val="en-US"/>
               </w:rPr>
@@ -941,7 +945,7 @@
         </w:p>
         <w:p>
           <w:pPr>
-            <w:pStyle w:val="TM2"/>
+            <w:pStyle w:val="TOC2"/>
             <w:tabs>
               <w:tab w:val="left" w:pos="960"/>
               <w:tab w:val="right" w:leader="dot" w:pos="9062"/>
@@ -959,7 +963,7 @@
           <w:hyperlink w:anchor="_Toc90222856" w:history="1">
             <w:r>
               <w:rPr>
-                <w:rStyle w:val="Lienhypertexte"/>
+                <w:rStyle w:val="Hyperlink"/>
                 <w:noProof/>
                 <w:lang w:val="en-US"/>
               </w:rPr>
@@ -979,7 +983,7 @@
             </w:r>
             <w:r>
               <w:rPr>
-                <w:rStyle w:val="Lienhypertexte"/>
+                <w:rStyle w:val="Hyperlink"/>
                 <w:noProof/>
                 <w:lang w:val="en-US"/>
               </w:rPr>
@@ -1037,7 +1041,7 @@
         </w:p>
         <w:p>
           <w:pPr>
-            <w:pStyle w:val="TM2"/>
+            <w:pStyle w:val="TOC2"/>
             <w:tabs>
               <w:tab w:val="left" w:pos="960"/>
               <w:tab w:val="right" w:leader="dot" w:pos="9062"/>
@@ -1055,7 +1059,7 @@
           <w:hyperlink w:anchor="_Toc90222857" w:history="1">
             <w:r>
               <w:rPr>
-                <w:rStyle w:val="Lienhypertexte"/>
+                <w:rStyle w:val="Hyperlink"/>
                 <w:noProof/>
                 <w:lang w:val="en-US"/>
               </w:rPr>
@@ -1075,7 +1079,7 @@
             </w:r>
             <w:r>
               <w:rPr>
-                <w:rStyle w:val="Lienhypertexte"/>
+                <w:rStyle w:val="Hyperlink"/>
                 <w:noProof/>
                 <w:lang w:val="en-US"/>
               </w:rPr>
@@ -1133,7 +1137,7 @@
         </w:p>
         <w:p>
           <w:pPr>
-            <w:pStyle w:val="TM1"/>
+            <w:pStyle w:val="TOC1"/>
             <w:tabs>
               <w:tab w:val="left" w:pos="480"/>
               <w:tab w:val="right" w:leader="dot" w:pos="9062"/>
@@ -1151,7 +1155,7 @@
           <w:hyperlink w:anchor="_Toc90222858" w:history="1">
             <w:r>
               <w:rPr>
-                <w:rStyle w:val="Lienhypertexte"/>
+                <w:rStyle w:val="Hyperlink"/>
                 <w:noProof/>
                 <w:lang w:val="en-US"/>
               </w:rPr>
@@ -1171,7 +1175,7 @@
             </w:r>
             <w:r>
               <w:rPr>
-                <w:rStyle w:val="Lienhypertexte"/>
+                <w:rStyle w:val="Hyperlink"/>
                 <w:noProof/>
                 <w:lang w:val="en-US"/>
               </w:rPr>
@@ -1229,7 +1233,7 @@
         </w:p>
         <w:p>
           <w:pPr>
-            <w:pStyle w:val="TM2"/>
+            <w:pStyle w:val="TOC2"/>
             <w:tabs>
               <w:tab w:val="left" w:pos="960"/>
               <w:tab w:val="right" w:leader="dot" w:pos="9062"/>
@@ -1247,7 +1251,7 @@
           <w:hyperlink w:anchor="_Toc90222859" w:history="1">
             <w:r>
               <w:rPr>
-                <w:rStyle w:val="Lienhypertexte"/>
+                <w:rStyle w:val="Hyperlink"/>
                 <w:noProof/>
                 <w:lang w:val="en-US"/>
               </w:rPr>
@@ -1267,7 +1271,7 @@
             </w:r>
             <w:r>
               <w:rPr>
-                <w:rStyle w:val="Lienhypertexte"/>
+                <w:rStyle w:val="Hyperlink"/>
                 <w:noProof/>
                 <w:lang w:val="en-US"/>
               </w:rPr>
@@ -1325,7 +1329,7 @@
         </w:p>
         <w:p>
           <w:pPr>
-            <w:pStyle w:val="TM2"/>
+            <w:pStyle w:val="TOC2"/>
             <w:tabs>
               <w:tab w:val="left" w:pos="960"/>
               <w:tab w:val="right" w:leader="dot" w:pos="9062"/>
@@ -1343,7 +1347,7 @@
           <w:hyperlink w:anchor="_Toc90222860" w:history="1">
             <w:r>
               <w:rPr>
-                <w:rStyle w:val="Lienhypertexte"/>
+                <w:rStyle w:val="Hyperlink"/>
                 <w:noProof/>
                 <w:lang w:val="en-US"/>
               </w:rPr>
@@ -1363,7 +1367,7 @@
             </w:r>
             <w:r>
               <w:rPr>
-                <w:rStyle w:val="Lienhypertexte"/>
+                <w:rStyle w:val="Hyperlink"/>
                 <w:noProof/>
                 <w:lang w:val="en-US"/>
               </w:rPr>
@@ -1421,7 +1425,7 @@
         </w:p>
         <w:p>
           <w:pPr>
-            <w:pStyle w:val="TM2"/>
+            <w:pStyle w:val="TOC2"/>
             <w:tabs>
               <w:tab w:val="left" w:pos="960"/>
               <w:tab w:val="right" w:leader="dot" w:pos="9062"/>
@@ -1439,7 +1443,7 @@
           <w:hyperlink w:anchor="_Toc90222861" w:history="1">
             <w:r>
               <w:rPr>
-                <w:rStyle w:val="Lienhypertexte"/>
+                <w:rStyle w:val="Hyperlink"/>
                 <w:noProof/>
                 <w:lang w:val="en-US"/>
               </w:rPr>
@@ -1459,7 +1463,7 @@
             </w:r>
             <w:r>
               <w:rPr>
-                <w:rStyle w:val="Lienhypertexte"/>
+                <w:rStyle w:val="Hyperlink"/>
                 <w:noProof/>
                 <w:lang w:val="en-US"/>
               </w:rPr>
@@ -1517,7 +1521,7 @@
         </w:p>
         <w:p>
           <w:pPr>
-            <w:pStyle w:val="TM1"/>
+            <w:pStyle w:val="TOC1"/>
             <w:tabs>
               <w:tab w:val="left" w:pos="480"/>
               <w:tab w:val="right" w:leader="dot" w:pos="9062"/>
@@ -1535,7 +1539,7 @@
           <w:hyperlink w:anchor="_Toc90222862" w:history="1">
             <w:r>
               <w:rPr>
-                <w:rStyle w:val="Lienhypertexte"/>
+                <w:rStyle w:val="Hyperlink"/>
                 <w:noProof/>
                 <w:lang w:val="en-US"/>
               </w:rPr>
@@ -1555,7 +1559,7 @@
             </w:r>
             <w:r>
               <w:rPr>
-                <w:rStyle w:val="Lienhypertexte"/>
+                <w:rStyle w:val="Hyperlink"/>
                 <w:noProof/>
                 <w:lang w:val="en-US"/>
               </w:rPr>
@@ -1613,7 +1617,7 @@
         </w:p>
         <w:p>
           <w:pPr>
-            <w:pStyle w:val="TM2"/>
+            <w:pStyle w:val="TOC2"/>
             <w:tabs>
               <w:tab w:val="left" w:pos="960"/>
               <w:tab w:val="right" w:leader="dot" w:pos="9062"/>
@@ -1631,7 +1635,7 @@
           <w:hyperlink w:anchor="_Toc90222863" w:history="1">
             <w:r>
               <w:rPr>
-                <w:rStyle w:val="Lienhypertexte"/>
+                <w:rStyle w:val="Hyperlink"/>
                 <w:noProof/>
                 <w:lang w:val="en-US"/>
               </w:rPr>
@@ -1651,7 +1655,7 @@
             </w:r>
             <w:r>
               <w:rPr>
-                <w:rStyle w:val="Lienhypertexte"/>
+                <w:rStyle w:val="Hyperlink"/>
                 <w:noProof/>
                 <w:lang w:val="en-US"/>
               </w:rPr>
@@ -1709,7 +1713,7 @@
         </w:p>
         <w:p>
           <w:pPr>
-            <w:pStyle w:val="TM2"/>
+            <w:pStyle w:val="TOC2"/>
             <w:tabs>
               <w:tab w:val="left" w:pos="960"/>
               <w:tab w:val="right" w:leader="dot" w:pos="9062"/>
@@ -1727,7 +1731,7 @@
           <w:hyperlink w:anchor="_Toc90222864" w:history="1">
             <w:r>
               <w:rPr>
-                <w:rStyle w:val="Lienhypertexte"/>
+                <w:rStyle w:val="Hyperlink"/>
                 <w:noProof/>
                 <w:lang w:val="en-US"/>
               </w:rPr>
@@ -1747,7 +1751,7 @@
             </w:r>
             <w:r>
               <w:rPr>
-                <w:rStyle w:val="Lienhypertexte"/>
+                <w:rStyle w:val="Hyperlink"/>
                 <w:noProof/>
                 <w:lang w:val="en-US"/>
               </w:rPr>
@@ -1805,7 +1809,7 @@
         </w:p>
         <w:p>
           <w:pPr>
-            <w:pStyle w:val="TM2"/>
+            <w:pStyle w:val="TOC2"/>
             <w:tabs>
               <w:tab w:val="left" w:pos="960"/>
               <w:tab w:val="right" w:leader="dot" w:pos="9062"/>
@@ -1823,7 +1827,7 @@
           <w:hyperlink w:anchor="_Toc90222865" w:history="1">
             <w:r>
               <w:rPr>
-                <w:rStyle w:val="Lienhypertexte"/>
+                <w:rStyle w:val="Hyperlink"/>
                 <w:noProof/>
                 <w:lang w:val="en-US"/>
               </w:rPr>
@@ -1843,7 +1847,7 @@
             </w:r>
             <w:r>
               <w:rPr>
-                <w:rStyle w:val="Lienhypertexte"/>
+                <w:rStyle w:val="Hyperlink"/>
                 <w:noProof/>
                 <w:lang w:val="en-US"/>
               </w:rPr>
@@ -1933,7 +1937,7 @@
     <w:p/>
     <w:p>
       <w:pPr>
-        <w:pStyle w:val="Titre1"/>
+        <w:pStyle w:val="Heading1"/>
         <w:numPr>
           <w:ilvl w:val="0"/>
           <w:numId w:val="1"/>
@@ -1975,7 +1979,6 @@
     <w:p>
       <w:pPr>
         <w:keepNext/>
-        <w:jc w:val="center"/>
       </w:pPr>
       <w:r>
         <w:rPr>
@@ -1983,9 +1986,9 @@
           <w:lang w:val="en-US"/>
         </w:rPr>
         <w:drawing>
-          <wp:inline distT="0" distB="0" distL="0" distR="0" wp14:anchorId="6F513432" wp14:editId="755257C0">
-            <wp:extent cx="5535787" cy="955222"/>
-            <wp:effectExtent l="0" t="0" r="1905" b="0"/>
+          <wp:inline distT="0" distB="0" distL="0" distR="0" wp14:anchorId="6F513432" wp14:editId="3AE04CCB">
+            <wp:extent cx="5978776" cy="787009"/>
+            <wp:effectExtent l="0" t="0" r="3175" b="635"/>
             <wp:docPr id="1" name="Image 1"/>
             <wp:cNvGraphicFramePr>
               <a:graphicFrameLocks xmlns:a="http://schemas.openxmlformats.org/drawingml/2006/main" noChangeAspect="1"/>
@@ -1998,20 +2001,20 @@
                     <pic:cNvPicPr/>
                   </pic:nvPicPr>
                   <pic:blipFill rotWithShape="1">
-                    <a:blip r:embed="rId5">
+                    <a:blip r:embed="rId5" cstate="print">
                       <a:extLst>
                         <a:ext uri="{28A0092B-C50C-407E-A947-70E740481C1C}">
                           <a14:useLocalDpi xmlns:a14="http://schemas.microsoft.com/office/drawing/2010/main" val="0"/>
                         </a:ext>
                       </a:extLst>
                     </a:blip>
-                    <a:srcRect t="2249" b="45141"/>
+                    <a:srcRect l="762" r="5597"/>
                     <a:stretch/>
                   </pic:blipFill>
                   <pic:spPr bwMode="auto">
                     <a:xfrm>
                       <a:off x="0" y="0"/>
-                      <a:ext cx="5537200" cy="955466"/>
+                      <a:ext cx="6019204" cy="792331"/>
                     </a:xfrm>
                     <a:prstGeom prst="rect">
                       <a:avLst/>
@@ -2034,7 +2037,7 @@
     </w:p>
     <w:p>
       <w:pPr>
-        <w:pStyle w:val="Lgende"/>
+        <w:pStyle w:val="Caption"/>
         <w:jc w:val="center"/>
         <w:rPr>
           <w:lang w:val="en-US"/>
@@ -2078,15 +2081,40 @@
     <w:p>
       <w:pPr>
         <w:ind w:firstLine="360"/>
-        <w:rPr>
-          <w:lang w:val="en-US"/>
-        </w:rPr>
-      </w:pPr>
-      <w:r>
-        <w:rPr>
-          <w:lang w:val="en-US"/>
-        </w:rPr>
-        <w:t xml:space="preserve">Through this page, the user can connect to the application accordingly to its credentials, that could be, </w:t>
+        <w:jc w:val="both"/>
+        <w:rPr>
+          <w:lang w:val="en-US"/>
+        </w:rPr>
+      </w:pPr>
+      <w:r>
+        <w:rPr>
+          <w:lang w:val="en-US"/>
+        </w:rPr>
+        <w:t xml:space="preserve">Through this page, the user can connect to the application accordingly to its credentials, </w:t>
+      </w:r>
+      <w:r>
+        <w:rPr>
+          <w:lang w:val="en-US"/>
+        </w:rPr>
+        <w:t>which</w:t>
+      </w:r>
+      <w:r>
+        <w:rPr>
+          <w:lang w:val="en-US"/>
+        </w:rPr>
+        <w:t xml:space="preserve"> </w:t>
+      </w:r>
+      <w:r>
+        <w:rPr>
+          <w:lang w:val="en-US"/>
+        </w:rPr>
+        <w:t>can</w:t>
+      </w:r>
+      <w:r>
+        <w:rPr>
+          <w:lang w:val="en-US"/>
+        </w:rPr>
+        <w:t xml:space="preserve"> be, </w:t>
       </w:r>
       <w:r>
         <w:rPr>
@@ -2140,7 +2168,7 @@
     </w:p>
     <w:p>
       <w:pPr>
-        <w:pStyle w:val="Titre1"/>
+        <w:pStyle w:val="Heading1"/>
         <w:numPr>
           <w:ilvl w:val="0"/>
           <w:numId w:val="1"/>
@@ -2169,7 +2197,19 @@
         <w:rPr>
           <w:lang w:val="en-US"/>
         </w:rPr>
-        <w:t>When connected as an operator, the user is led to the following page:</w:t>
+        <w:t xml:space="preserve">When connected as an operator, the user is </w:t>
+      </w:r>
+      <w:r>
+        <w:rPr>
+          <w:lang w:val="en-US"/>
+        </w:rPr>
+        <w:t>taken</w:t>
+      </w:r>
+      <w:r>
+        <w:rPr>
+          <w:lang w:val="en-US"/>
+        </w:rPr>
+        <w:t xml:space="preserve"> to the following page:</w:t>
       </w:r>
     </w:p>
     <w:p>
@@ -2183,10 +2223,10 @@
           <w:lang w:val="en-US"/>
         </w:rPr>
         <w:drawing>
-          <wp:inline distT="0" distB="0" distL="0" distR="0" wp14:anchorId="5EEAF26A" wp14:editId="274B6C3A">
-            <wp:extent cx="5760720" cy="3413125"/>
-            <wp:effectExtent l="0" t="0" r="5080" b="3175"/>
-            <wp:docPr id="2" name="Image 2" descr="Une image contenant texte&#10;&#10;Description générée automatiquement"/>
+          <wp:inline distT="0" distB="0" distL="0" distR="0" wp14:anchorId="5EEAF26A" wp14:editId="7DDF6AD1">
+            <wp:extent cx="5760720" cy="2454087"/>
+            <wp:effectExtent l="0" t="0" r="5080" b="0"/>
+            <wp:docPr id="2" name="Image 2"/>
             <wp:cNvGraphicFramePr>
               <a:graphicFrameLocks xmlns:a="http://schemas.openxmlformats.org/drawingml/2006/main" noChangeAspect="1"/>
             </wp:cNvGraphicFramePr>
@@ -2194,11 +2234,11 @@
               <a:graphicData uri="http://schemas.openxmlformats.org/drawingml/2006/picture">
                 <pic:pic xmlns:pic="http://schemas.openxmlformats.org/drawingml/2006/picture">
                   <pic:nvPicPr>
-                    <pic:cNvPr id="2" name="Image 2" descr="Une image contenant texte&#10;&#10;Description générée automatiquement"/>
+                    <pic:cNvPr id="2" name="Image 2"/>
                     <pic:cNvPicPr/>
                   </pic:nvPicPr>
                   <pic:blipFill>
-                    <a:blip r:embed="rId6">
+                    <a:blip r:embed="rId6" cstate="print">
                       <a:extLst>
                         <a:ext uri="{28A0092B-C50C-407E-A947-70E740481C1C}">
                           <a14:useLocalDpi xmlns:a14="http://schemas.microsoft.com/office/drawing/2010/main" val="0"/>
@@ -2212,7 +2252,7 @@
                   <pic:spPr>
                     <a:xfrm>
                       <a:off x="0" y="0"/>
-                      <a:ext cx="5760720" cy="3413125"/>
+                      <a:ext cx="5760720" cy="2454087"/>
                     </a:xfrm>
                     <a:prstGeom prst="rect">
                       <a:avLst/>
@@ -2227,7 +2267,7 @@
     </w:p>
     <w:p>
       <w:pPr>
-        <w:pStyle w:val="Lgende"/>
+        <w:pStyle w:val="Caption"/>
         <w:jc w:val="center"/>
         <w:rPr>
           <w:rFonts w:ascii="Calibri" w:hAnsi="Calibri" w:cs="Calibri"/>
@@ -2271,6 +2311,7 @@
     </w:p>
     <w:p>
       <w:pPr>
+        <w:jc w:val="both"/>
         <w:rPr>
           <w:rFonts w:ascii="Calibri" w:hAnsi="Calibri" w:cs="Calibri"/>
           <w:lang w:val="en-US"/>
@@ -2280,6 +2321,7 @@
     <w:p>
       <w:pPr>
         <w:ind w:firstLine="708"/>
+        <w:jc w:val="both"/>
         <w:rPr>
           <w:lang w:val="en-US"/>
         </w:rPr>
@@ -2289,15 +2331,21 @@
           <w:rFonts w:ascii="Calibri" w:hAnsi="Calibri" w:cs="Calibri"/>
           <w:lang w:val="en-US"/>
         </w:rPr>
-        <w:t xml:space="preserve">The user must select firstly a crew leader and team type, the start and end times will be auto filled. Next, he must fill in the GMID code and Production Order number for each </w:t>
+        <w:t xml:space="preserve">The user must select firstly a crew leader and team type, the start and end times will be auto filled. Next, he must fill in the GMID code and Production Order </w:t>
       </w:r>
       <w:r>
         <w:rPr>
           <w:rFonts w:ascii="Calibri" w:hAnsi="Calibri" w:cs="Calibri"/>
           <w:lang w:val="en-US"/>
         </w:rPr>
-        <w:lastRenderedPageBreak/>
-        <w:t xml:space="preserve">production line appearing at the bottom of the page. Click on OK button to validate, the user is taken to the following page. </w:t>
+        <w:t>(PO)</w:t>
+      </w:r>
+      <w:r>
+        <w:rPr>
+          <w:rFonts w:ascii="Calibri" w:hAnsi="Calibri" w:cs="Calibri"/>
+          <w:lang w:val="en-US"/>
+        </w:rPr>
+        <w:t xml:space="preserve">. Click on OK button to validate, the user is taken to the following page. </w:t>
       </w:r>
     </w:p>
     <w:p>
@@ -2324,6 +2372,7 @@
           <w:rFonts w:ascii="Times New Roman" w:eastAsia="Times New Roman" w:hAnsi="Times New Roman" w:cs="Times New Roman"/>
           <w:lang w:eastAsia="fr-FR"/>
         </w:rPr>
+        <w:lastRenderedPageBreak/>
         <w:fldChar w:fldCharType="begin"/>
       </w:r>
       <w:r>
@@ -2347,10 +2396,10 @@
           <w:lang w:eastAsia="fr-FR"/>
         </w:rPr>
         <w:drawing>
-          <wp:inline distT="0" distB="0" distL="0" distR="0" wp14:anchorId="15981B7E" wp14:editId="0B867D43">
-            <wp:extent cx="5751195" cy="3990340"/>
+          <wp:inline distT="0" distB="0" distL="0" distR="0" wp14:anchorId="15981B7E" wp14:editId="738E4087">
+            <wp:extent cx="5751195" cy="2274289"/>
             <wp:effectExtent l="0" t="0" r="1905" b="0"/>
-            <wp:docPr id="6" name="Image 6" descr="page2image31589392"/>
+            <wp:docPr id="6" name="Image 6"/>
             <wp:cNvGraphicFramePr>
               <a:graphicFrameLocks xmlns:a="http://schemas.openxmlformats.org/drawingml/2006/main" noChangeAspect="1"/>
             </wp:cNvGraphicFramePr>
@@ -2358,20 +2407,19 @@
               <a:graphicData uri="http://schemas.openxmlformats.org/drawingml/2006/picture">
                 <pic:pic xmlns:pic="http://schemas.openxmlformats.org/drawingml/2006/picture">
                   <pic:nvPicPr>
-                    <pic:cNvPr id="0" name="Picture 1" descr="page2image31589392"/>
+                    <pic:cNvPr id="6" name="Image 6"/>
                     <pic:cNvPicPr>
                       <a:picLocks noChangeAspect="1" noChangeArrowheads="1"/>
                     </pic:cNvPicPr>
                   </pic:nvPicPr>
                   <pic:blipFill>
-                    <a:blip r:embed="rId7">
+                    <a:blip r:embed="rId7" cstate="print">
                       <a:extLst>
                         <a:ext uri="{28A0092B-C50C-407E-A947-70E740481C1C}">
                           <a14:useLocalDpi xmlns:a14="http://schemas.microsoft.com/office/drawing/2010/main" val="0"/>
                         </a:ext>
                       </a:extLst>
                     </a:blip>
-                    <a:srcRect/>
                     <a:stretch>
                       <a:fillRect/>
                     </a:stretch>
@@ -2379,7 +2427,7 @@
                   <pic:spPr bwMode="auto">
                     <a:xfrm>
                       <a:off x="0" y="0"/>
-                      <a:ext cx="5751195" cy="3990340"/>
+                      <a:ext cx="5751195" cy="2274289"/>
                     </a:xfrm>
                     <a:prstGeom prst="rect">
                       <a:avLst/>
@@ -2405,7 +2453,7 @@
     </w:p>
     <w:p>
       <w:pPr>
-        <w:pStyle w:val="Lgende"/>
+        <w:pStyle w:val="Caption"/>
         <w:jc w:val="center"/>
         <w:rPr>
           <w:rFonts w:ascii="Times New Roman" w:eastAsia="Times New Roman" w:hAnsi="Times New Roman" w:cs="Times New Roman"/>
@@ -2451,6 +2499,7 @@
       <w:pPr>
         <w:pStyle w:val="NormalWeb"/>
         <w:ind w:firstLine="708"/>
+        <w:jc w:val="both"/>
         <w:rPr>
           <w:lang w:val="en-US"/>
         </w:rPr>
@@ -2460,7 +2509,35 @@
           <w:rFonts w:ascii="Calibri" w:hAnsi="Calibri" w:cs="Calibri"/>
           <w:lang w:val="en-US"/>
         </w:rPr>
-        <w:t xml:space="preserve">In this page a column for each production line is shown. Each column includes a recall of information entered in the previous page and a table with the events concerning the production line. By clicking the button containing the name of the production line, on top of each column, the user can add an event. </w:t>
+        <w:t>In this page a recall of information entered in the previous page and a table with the events concerning the production line</w:t>
+      </w:r>
+      <w:r>
+        <w:rPr>
+          <w:rFonts w:ascii="Calibri" w:hAnsi="Calibri" w:cs="Calibri"/>
+          <w:lang w:val="en-US"/>
+        </w:rPr>
+        <w:t xml:space="preserve"> are shown, in this case no events were entered</w:t>
+      </w:r>
+      <w:r>
+        <w:rPr>
+          <w:rFonts w:ascii="Calibri" w:hAnsi="Calibri" w:cs="Calibri"/>
+          <w:lang w:val="en-US"/>
+        </w:rPr>
+        <w:t xml:space="preserve">. By clicking the button containing the name of the production line, on top of </w:t>
+      </w:r>
+      <w:r>
+        <w:rPr>
+          <w:rFonts w:ascii="Calibri" w:hAnsi="Calibri" w:cs="Calibri"/>
+          <w:lang w:val="en-US"/>
+        </w:rPr>
+        <w:t>the page</w:t>
+      </w:r>
+      <w:r>
+        <w:rPr>
+          <w:rFonts w:ascii="Calibri" w:hAnsi="Calibri" w:cs="Calibri"/>
+          <w:lang w:val="en-US"/>
+        </w:rPr>
+        <w:t xml:space="preserve">, the user can add an event. </w:t>
       </w:r>
     </w:p>
     <w:p>
@@ -2476,7 +2553,21 @@
           <w:rFonts w:ascii="Calibri" w:hAnsi="Calibri" w:cs="Calibri"/>
           <w:lang w:val="en-US"/>
         </w:rPr>
-        <w:t>At the bottom of each column, the user can end the production line or the team using the buttons and then clicking the OK button.</w:t>
+        <w:t xml:space="preserve">At the bottom of </w:t>
+      </w:r>
+      <w:r>
+        <w:rPr>
+          <w:rFonts w:ascii="Calibri" w:hAnsi="Calibri" w:cs="Calibri"/>
+          <w:lang w:val="en-US"/>
+        </w:rPr>
+        <w:t>the</w:t>
+      </w:r>
+      <w:r>
+        <w:rPr>
+          <w:rFonts w:ascii="Calibri" w:hAnsi="Calibri" w:cs="Calibri"/>
+          <w:lang w:val="en-US"/>
+        </w:rPr>
+        <w:t>, the user can end the production line or the team using the buttons and then clicking the OK button.</w:t>
       </w:r>
       <w:r>
         <w:rPr>
@@ -2578,7 +2669,7 @@
     </w:p>
     <w:p>
       <w:pPr>
-        <w:pStyle w:val="Lgende"/>
+        <w:pStyle w:val="Caption"/>
         <w:jc w:val="center"/>
         <w:rPr>
           <w:rFonts w:ascii="Times New Roman" w:eastAsia="Times New Roman" w:hAnsi="Times New Roman" w:cs="Times New Roman"/>
@@ -2633,6 +2724,7 @@
       <w:pPr>
         <w:pStyle w:val="NormalWeb"/>
         <w:ind w:firstLine="708"/>
+        <w:jc w:val="both"/>
         <w:rPr>
           <w:lang w:val="en-US"/>
         </w:rPr>
@@ -2642,13 +2734,42 @@
           <w:rFonts w:ascii="Calibri" w:hAnsi="Calibri" w:cs="Calibri"/>
           <w:lang w:val="en-US"/>
         </w:rPr>
-        <w:t xml:space="preserve">On this page the user can create planned and unplanned downtime events by clicking the respective buttons on the top. He has then the option to choose from predefined events, for each event, specific information might be needed and entered by the operator. </w:t>
+        <w:t xml:space="preserve">On this page the user can </w:t>
+      </w:r>
+      <w:r>
+        <w:rPr>
+          <w:rFonts w:ascii="Calibri" w:hAnsi="Calibri" w:cs="Calibri"/>
+          <w:lang w:val="en-US"/>
+        </w:rPr>
+        <w:t>add</w:t>
+      </w:r>
+      <w:r>
+        <w:rPr>
+          <w:rFonts w:ascii="Calibri" w:hAnsi="Calibri" w:cs="Calibri"/>
+          <w:lang w:val="en-US"/>
+        </w:rPr>
+        <w:t xml:space="preserve"> planned and unplanned downtime events </w:t>
+      </w:r>
+      <w:r>
+        <w:rPr>
+          <w:rFonts w:ascii="Calibri" w:hAnsi="Calibri" w:cs="Calibri"/>
+          <w:lang w:val="en-US"/>
+        </w:rPr>
+        <w:t xml:space="preserve">to the current PO </w:t>
+      </w:r>
+      <w:r>
+        <w:rPr>
+          <w:rFonts w:ascii="Calibri" w:hAnsi="Calibri" w:cs="Calibri"/>
+          <w:lang w:val="en-US"/>
+        </w:rPr>
+        <w:t xml:space="preserve">by clicking the respective buttons on the top. He has then the option to choose from predefined events, for each event, specific information might be needed and entered by the operator. </w:t>
       </w:r>
     </w:p>
     <w:p>
       <w:pPr>
         <w:pStyle w:val="NormalWeb"/>
         <w:ind w:firstLine="708"/>
+        <w:jc w:val="both"/>
         <w:rPr>
           <w:rFonts w:ascii="Calibri" w:hAnsi="Calibri" w:cs="Calibri"/>
           <w:lang w:val="en-US"/>
@@ -2659,7 +2780,21 @@
           <w:rFonts w:ascii="Calibri" w:hAnsi="Calibri" w:cs="Calibri"/>
           <w:lang w:val="en-US"/>
         </w:rPr>
-        <w:t xml:space="preserve">Back to the production line summary, when ending a PO, the user must enter information about the PO on the following page: </w:t>
+        <w:t xml:space="preserve">Back to the production line summary, when ending a PO, the user must enter information about </w:t>
+      </w:r>
+      <w:r>
+        <w:rPr>
+          <w:rFonts w:ascii="Calibri" w:hAnsi="Calibri" w:cs="Calibri"/>
+          <w:lang w:val="en-US"/>
+        </w:rPr>
+        <w:t xml:space="preserve">it </w:t>
+      </w:r>
+      <w:r>
+        <w:rPr>
+          <w:rFonts w:ascii="Calibri" w:hAnsi="Calibri" w:cs="Calibri"/>
+          <w:lang w:val="en-US"/>
+        </w:rPr>
+        <w:t xml:space="preserve">on the following page: </w:t>
       </w:r>
     </w:p>
     <w:p>
@@ -2671,6 +2806,7 @@
           <w:rFonts w:ascii="Times New Roman" w:eastAsia="Times New Roman" w:hAnsi="Times New Roman" w:cs="Times New Roman"/>
           <w:lang w:eastAsia="fr-FR"/>
         </w:rPr>
+        <w:lastRenderedPageBreak/>
         <w:fldChar w:fldCharType="begin"/>
       </w:r>
       <w:r>
@@ -2752,7 +2888,7 @@
     </w:p>
     <w:p>
       <w:pPr>
-        <w:pStyle w:val="Lgende"/>
+        <w:pStyle w:val="Caption"/>
         <w:jc w:val="center"/>
         <w:rPr>
           <w:rFonts w:ascii="Times New Roman" w:eastAsia="Times New Roman" w:hAnsi="Times New Roman" w:cs="Times New Roman"/>
@@ -2901,7 +3037,7 @@
     </w:p>
     <w:p>
       <w:pPr>
-        <w:pStyle w:val="Lgende"/>
+        <w:pStyle w:val="Caption"/>
         <w:jc w:val="center"/>
         <w:rPr>
           <w:rFonts w:ascii="Times New Roman" w:eastAsia="Times New Roman" w:hAnsi="Times New Roman" w:cs="Times New Roman"/>
@@ -2947,13 +3083,31 @@
       <w:pPr>
         <w:pStyle w:val="NormalWeb"/>
         <w:ind w:firstLine="708"/>
+        <w:jc w:val="both"/>
+        <w:rPr>
+          <w:lang w:val="en-US"/>
+        </w:rPr>
       </w:pPr>
       <w:r>
         <w:rPr>
           <w:rFonts w:ascii="Calibri" w:hAnsi="Calibri" w:cs="Calibri"/>
           <w:lang w:val="en-US"/>
         </w:rPr>
-        <w:t xml:space="preserve">Once the summary is calculated, the operator may justify a difference between the production time and operation time, by clicking the </w:t>
+        <w:t xml:space="preserve">Once the summary is calculated, the operator may </w:t>
+      </w:r>
+      <w:r>
+        <w:rPr>
+          <w:rFonts w:ascii="Calibri" w:hAnsi="Calibri" w:cs="Calibri"/>
+          <w:lang w:val="en-US"/>
+        </w:rPr>
+        <w:t xml:space="preserve">want to </w:t>
+      </w:r>
+      <w:r>
+        <w:rPr>
+          <w:rFonts w:ascii="Calibri" w:hAnsi="Calibri" w:cs="Calibri"/>
+          <w:lang w:val="en-US"/>
+        </w:rPr>
+        <w:t xml:space="preserve">justify a difference between the production time and operation time, by clicking the </w:t>
       </w:r>
       <w:r>
         <w:rPr>
@@ -2974,64 +3128,9 @@
       <w:r>
         <w:rPr>
           <w:rFonts w:ascii="Calibri" w:hAnsi="Calibri" w:cs="Calibri"/>
-        </w:rPr>
-        <w:t xml:space="preserve">The user </w:t>
-      </w:r>
-      <w:proofErr w:type="spellStart"/>
-      <w:r>
-        <w:rPr>
-          <w:rFonts w:ascii="Calibri" w:hAnsi="Calibri" w:cs="Calibri"/>
-        </w:rPr>
-        <w:t>is</w:t>
-      </w:r>
-      <w:proofErr w:type="spellEnd"/>
-      <w:r>
-        <w:rPr>
-          <w:rFonts w:ascii="Calibri" w:hAnsi="Calibri" w:cs="Calibri"/>
-        </w:rPr>
-        <w:t xml:space="preserve"> </w:t>
-      </w:r>
-      <w:proofErr w:type="spellStart"/>
-      <w:r>
-        <w:rPr>
-          <w:rFonts w:ascii="Calibri" w:hAnsi="Calibri" w:cs="Calibri"/>
-        </w:rPr>
-        <w:t>taken</w:t>
-      </w:r>
-      <w:proofErr w:type="spellEnd"/>
-      <w:r>
-        <w:rPr>
-          <w:rFonts w:ascii="Calibri" w:hAnsi="Calibri" w:cs="Calibri"/>
-        </w:rPr>
-        <w:t xml:space="preserve"> to the </w:t>
-      </w:r>
-      <w:proofErr w:type="spellStart"/>
-      <w:r>
-        <w:rPr>
-          <w:rFonts w:ascii="Calibri" w:hAnsi="Calibri" w:cs="Calibri"/>
-        </w:rPr>
-        <w:t>following</w:t>
-      </w:r>
-      <w:proofErr w:type="spellEnd"/>
-      <w:r>
-        <w:rPr>
-          <w:rFonts w:ascii="Calibri" w:hAnsi="Calibri" w:cs="Calibri"/>
-        </w:rPr>
-        <w:t xml:space="preserve"> </w:t>
-      </w:r>
-      <w:proofErr w:type="gramStart"/>
-      <w:r>
-        <w:rPr>
-          <w:rFonts w:ascii="Calibri" w:hAnsi="Calibri" w:cs="Calibri"/>
-        </w:rPr>
-        <w:t>page:</w:t>
-      </w:r>
-      <w:proofErr w:type="gramEnd"/>
-      <w:r>
-        <w:rPr>
-          <w:rFonts w:ascii="Calibri" w:hAnsi="Calibri" w:cs="Calibri"/>
-        </w:rPr>
-        <w:t xml:space="preserve"> </w:t>
+          <w:lang w:val="en-US"/>
+        </w:rPr>
+        <w:t xml:space="preserve">The user is taken to the following page: </w:t>
       </w:r>
     </w:p>
     <w:p>
@@ -3125,7 +3224,7 @@
     </w:p>
     <w:p>
       <w:pPr>
-        <w:pStyle w:val="Lgende"/>
+        <w:pStyle w:val="Caption"/>
         <w:jc w:val="center"/>
         <w:rPr>
           <w:rFonts w:ascii="Times New Roman" w:eastAsia="Times New Roman" w:hAnsi="Times New Roman" w:cs="Times New Roman"/>
@@ -3186,6 +3285,7 @@
         <w:pStyle w:val="NormalWeb"/>
         <w:ind w:firstLine="360"/>
         <w:rPr>
+          <w:rFonts w:ascii="Calibri" w:hAnsi="Calibri" w:cs="Calibri"/>
           <w:lang w:val="en-US"/>
         </w:rPr>
       </w:pPr>
@@ -3251,7 +3351,14 @@
           <w:bCs/>
           <w:lang w:val="en-US"/>
         </w:rPr>
-        <w:t xml:space="preserve">filler own stoppage by another </w:t>
+        <w:t>filler own stoppage by another machine</w:t>
+      </w:r>
+      <w:r>
+        <w:rPr>
+          <w:rFonts w:ascii="Calibri" w:hAnsi="Calibri" w:cs="Calibri"/>
+          <w:lang w:val="en-US"/>
+        </w:rPr>
+        <w:t xml:space="preserve">. He can eventually write a comment to explain the event. To validate click the </w:t>
       </w:r>
       <w:r>
         <w:rPr>
@@ -3260,15 +3367,152 @@
           <w:bCs/>
           <w:lang w:val="en-US"/>
         </w:rPr>
+        <w:t xml:space="preserve">OK </w:t>
+      </w:r>
+      <w:r>
+        <w:rPr>
+          <w:rFonts w:ascii="Calibri" w:hAnsi="Calibri" w:cs="Calibri"/>
+          <w:lang w:val="en-US"/>
+        </w:rPr>
+        <w:t xml:space="preserve">button on the bottom right corner. </w:t>
+      </w:r>
+      <w:r>
+        <w:rPr>
+          <w:rFonts w:ascii="Calibri" w:hAnsi="Calibri" w:cs="Calibri"/>
+          <w:lang w:val="en-US"/>
+        </w:rPr>
+        <w:t xml:space="preserve">The user is taken back to the PO ending validation page (Image 6). </w:t>
+      </w:r>
+      <w:r>
+        <w:rPr>
+          <w:rFonts w:ascii="Calibri" w:hAnsi="Calibri" w:cs="Calibri"/>
+          <w:lang w:val="en-US"/>
+        </w:rPr>
+        <w:t>Clicking on the OK button, the user is taken to the PO Quality page, where he needs to enter the counter and rejection data of certain machines.</w:t>
+      </w:r>
+    </w:p>
+    <w:p>
+      <w:pPr>
+        <w:pStyle w:val="NormalWeb"/>
+        <w:keepNext/>
+        <w:ind w:firstLine="360"/>
+      </w:pPr>
+      <w:r>
+        <w:rPr>
+          <w:rFonts w:ascii="Calibri" w:hAnsi="Calibri" w:cs="Calibri"/>
+          <w:noProof/>
+          <w:lang w:val="en-US"/>
+        </w:rPr>
         <w:lastRenderedPageBreak/>
-        <w:t>machine</w:t>
-      </w:r>
-      <w:r>
+        <w:drawing>
+          <wp:inline distT="0" distB="0" distL="0" distR="0" wp14:anchorId="06730099" wp14:editId="2DF95C6A">
+            <wp:extent cx="5760720" cy="1905635"/>
+            <wp:effectExtent l="0" t="0" r="5080" b="0"/>
+            <wp:docPr id="3" name="Picture 3" descr="Graphical user interface, application&#10;&#10;Description automatically generated"/>
+            <wp:cNvGraphicFramePr>
+              <a:graphicFrameLocks xmlns:a="http://schemas.openxmlformats.org/drawingml/2006/main" noChangeAspect="1"/>
+            </wp:cNvGraphicFramePr>
+            <a:graphic xmlns:a="http://schemas.openxmlformats.org/drawingml/2006/main">
+              <a:graphicData uri="http://schemas.openxmlformats.org/drawingml/2006/picture">
+                <pic:pic xmlns:pic="http://schemas.openxmlformats.org/drawingml/2006/picture">
+                  <pic:nvPicPr>
+                    <pic:cNvPr id="3" name="Picture 3" descr="Graphical user interface, application&#10;&#10;Description automatically generated"/>
+                    <pic:cNvPicPr/>
+                  </pic:nvPicPr>
+                  <pic:blipFill>
+                    <a:blip r:embed="rId12" cstate="print">
+                      <a:extLst>
+                        <a:ext uri="{28A0092B-C50C-407E-A947-70E740481C1C}">
+                          <a14:useLocalDpi xmlns:a14="http://schemas.microsoft.com/office/drawing/2010/main" val="0"/>
+                        </a:ext>
+                      </a:extLst>
+                    </a:blip>
+                    <a:stretch>
+                      <a:fillRect/>
+                    </a:stretch>
+                  </pic:blipFill>
+                  <pic:spPr>
+                    <a:xfrm>
+                      <a:off x="0" y="0"/>
+                      <a:ext cx="5760720" cy="1905635"/>
+                    </a:xfrm>
+                    <a:prstGeom prst="rect">
+                      <a:avLst/>
+                    </a:prstGeom>
+                  </pic:spPr>
+                </pic:pic>
+              </a:graphicData>
+            </a:graphic>
+          </wp:inline>
+        </w:drawing>
+      </w:r>
+    </w:p>
+    <w:p>
+      <w:pPr>
+        <w:pStyle w:val="Caption"/>
+        <w:jc w:val="center"/>
         <w:rPr>
           <w:rFonts w:ascii="Calibri" w:hAnsi="Calibri" w:cs="Calibri"/>
           <w:lang w:val="en-US"/>
         </w:rPr>
-        <w:t xml:space="preserve">. He can eventually write a comment to explain the event. To validate click the </w:t>
+      </w:pPr>
+      <w:r>
+        <w:rPr>
+          <w:lang w:val="en-US"/>
+        </w:rPr>
+        <w:t xml:space="preserve">Image </w:t>
+      </w:r>
+      <w:r>
+        <w:fldChar w:fldCharType="begin"/>
+      </w:r>
+      <w:r>
+        <w:rPr>
+          <w:lang w:val="en-US"/>
+        </w:rPr>
+        <w:instrText xml:space="preserve"> SEQ Image \* ARABIC </w:instrText>
+      </w:r>
+      <w:r>
+        <w:fldChar w:fldCharType="separate"/>
+      </w:r>
+      <w:r>
+        <w:rPr>
+          <w:noProof/>
+          <w:lang w:val="en-US"/>
+        </w:rPr>
+        <w:t>8</w:t>
+      </w:r>
+      <w:r>
+        <w:fldChar w:fldCharType="end"/>
+      </w:r>
+      <w:r>
+        <w:rPr>
+          <w:lang w:val="en-US"/>
+        </w:rPr>
+        <w:t xml:space="preserve"> - Operator interface, PO ending</w:t>
+      </w:r>
+      <w:r>
+        <w:rPr>
+          <w:lang w:val="en-US"/>
+        </w:rPr>
+        <w:t xml:space="preserve"> quality</w:t>
+      </w:r>
+    </w:p>
+    <w:p>
+      <w:pPr>
+        <w:pStyle w:val="NormalWeb"/>
+        <w:ind w:firstLine="360"/>
+        <w:rPr>
+          <w:rFonts w:ascii="Calibri" w:hAnsi="Calibri" w:cs="Calibri"/>
+          <w:lang w:val="en-US"/>
+        </w:rPr>
+      </w:pPr>
+      <w:r>
+        <w:rPr>
+          <w:rFonts w:ascii="Calibri" w:hAnsi="Calibri" w:cs="Calibri"/>
+          <w:lang w:val="en-US"/>
+        </w:rPr>
+        <w:tab/>
+        <w:t xml:space="preserve">After validating the quality screen, the user is shown a final summary containing key indicators about </w:t>
       </w:r>
       <w:r>
         <w:rPr>
@@ -3277,26 +3521,67 @@
           <w:bCs/>
           <w:lang w:val="en-US"/>
         </w:rPr>
-        <w:t xml:space="preserve">OK </w:t>
+        <w:t>Performance</w:t>
       </w:r>
       <w:r>
         <w:rPr>
           <w:rFonts w:ascii="Calibri" w:hAnsi="Calibri" w:cs="Calibri"/>
           <w:lang w:val="en-US"/>
         </w:rPr>
-        <w:t xml:space="preserve">button on the bottom right corner. </w:t>
-      </w:r>
-    </w:p>
-    <w:p>
-      <w:pPr>
-        <w:rPr>
-          <w:lang w:val="en-US"/>
-        </w:rPr>
-      </w:pPr>
-    </w:p>
-    <w:p>
-      <w:pPr>
-        <w:pStyle w:val="Titre1"/>
+        <w:t xml:space="preserve">, </w:t>
+      </w:r>
+      <w:r>
+        <w:rPr>
+          <w:rFonts w:ascii="Calibri" w:hAnsi="Calibri" w:cs="Calibri"/>
+          <w:b/>
+          <w:bCs/>
+          <w:lang w:val="en-US"/>
+        </w:rPr>
+        <w:t>Availability</w:t>
+      </w:r>
+      <w:r>
+        <w:rPr>
+          <w:rFonts w:ascii="Calibri" w:hAnsi="Calibri" w:cs="Calibri"/>
+          <w:lang w:val="en-US"/>
+        </w:rPr>
+        <w:t xml:space="preserve">, </w:t>
+      </w:r>
+      <w:r>
+        <w:rPr>
+          <w:rFonts w:ascii="Calibri" w:hAnsi="Calibri" w:cs="Calibri"/>
+          <w:b/>
+          <w:bCs/>
+          <w:lang w:val="en-US"/>
+        </w:rPr>
+        <w:t>Quality</w:t>
+      </w:r>
+      <w:r>
+        <w:rPr>
+          <w:rFonts w:ascii="Calibri" w:hAnsi="Calibri" w:cs="Calibri"/>
+          <w:lang w:val="en-US"/>
+        </w:rPr>
+        <w:t xml:space="preserve"> and </w:t>
+      </w:r>
+      <w:r>
+        <w:rPr>
+          <w:rFonts w:ascii="Calibri" w:hAnsi="Calibri" w:cs="Calibri"/>
+          <w:b/>
+          <w:bCs/>
+          <w:lang w:val="en-US"/>
+        </w:rPr>
+        <w:t>OLE</w:t>
+      </w:r>
+      <w:r>
+        <w:rPr>
+          <w:rFonts w:ascii="Calibri" w:hAnsi="Calibri" w:cs="Calibri"/>
+          <w:lang w:val="en-US"/>
+        </w:rPr>
+        <w:t>. In this screen he can finally validate the PO or team ending, which will be saved to the database.</w:t>
+      </w:r>
+    </w:p>
+    <w:p>
+      <w:pPr>
+        <w:pStyle w:val="Heading1"/>
         <w:numPr>
           <w:ilvl w:val="0"/>
           <w:numId w:val="1"/>
@@ -3316,6 +3601,13 @@
     </w:p>
     <w:p>
       <w:pPr>
+        <w:rPr>
+          <w:lang w:val="en-US"/>
+        </w:rPr>
+      </w:pPr>
+    </w:p>
+    <w:p>
+      <w:pPr>
         <w:ind w:firstLine="360"/>
         <w:rPr>
           <w:lang w:val="en-US"/>
@@ -3343,7 +3635,7 @@
     </w:p>
     <w:p>
       <w:pPr>
-        <w:pStyle w:val="Titre2"/>
+        <w:pStyle w:val="Heading2"/>
         <w:numPr>
           <w:ilvl w:val="1"/>
           <w:numId w:val="1"/>
@@ -3382,27 +3674,137 @@
         <w:pStyle w:val="NormalWeb"/>
         <w:ind w:left="360" w:firstLine="348"/>
         <w:rPr>
-          <w:lang w:val="en-US"/>
-        </w:rPr>
-      </w:pPr>
-      <w:r>
-        <w:rPr>
           <w:rFonts w:ascii="Calibri" w:hAnsi="Calibri" w:cs="Calibri"/>
           <w:lang w:val="en-US"/>
         </w:rPr>
+      </w:pPr>
+      <w:r>
+        <w:rPr>
+          <w:rFonts w:ascii="Calibri" w:hAnsi="Calibri" w:cs="Calibri"/>
+          <w:lang w:val="en-US"/>
+        </w:rPr>
         <w:t xml:space="preserve">On the left section of the page, a diagram representing the organization of machines in the production line, a red arrow means a phase where it could be a rejection. On the right section, two tables summarize information about the machines and production formats of the selected production line. </w:t>
       </w:r>
     </w:p>
     <w:p>
       <w:pPr>
-        <w:rPr>
-          <w:lang w:val="en-US"/>
-        </w:rPr>
-      </w:pPr>
-    </w:p>
-    <w:p>
-      <w:pPr>
-        <w:pStyle w:val="Titre2"/>
+        <w:pStyle w:val="NormalWeb"/>
+        <w:keepNext/>
+        <w:ind w:left="360" w:firstLine="348"/>
+        <w:jc w:val="center"/>
+      </w:pPr>
+      <w:r>
+        <w:rPr>
+          <w:rFonts w:ascii="Calibri" w:hAnsi="Calibri" w:cs="Calibri"/>
+          <w:noProof/>
+          <w:lang w:val="en-US"/>
+        </w:rPr>
+        <w:drawing>
+          <wp:inline distT="0" distB="0" distL="0" distR="0" wp14:anchorId="59360563" wp14:editId="726DD384">
+            <wp:extent cx="5262342" cy="2385695"/>
+            <wp:effectExtent l="0" t="0" r="0" b="1905"/>
+            <wp:docPr id="23" name="Picture 23" descr="Graphical user interface&#10;&#10;Description automatically generated"/>
+            <wp:cNvGraphicFramePr>
+              <a:graphicFrameLocks xmlns:a="http://schemas.openxmlformats.org/drawingml/2006/main" noChangeAspect="1"/>
+            </wp:cNvGraphicFramePr>
+            <a:graphic xmlns:a="http://schemas.openxmlformats.org/drawingml/2006/main">
+              <a:graphicData uri="http://schemas.openxmlformats.org/drawingml/2006/picture">
+                <pic:pic xmlns:pic="http://schemas.openxmlformats.org/drawingml/2006/picture">
+                  <pic:nvPicPr>
+                    <pic:cNvPr id="23" name="Picture 23" descr="Graphical user interface&#10;&#10;Description automatically generated"/>
+                    <pic:cNvPicPr/>
+                  </pic:nvPicPr>
+                  <pic:blipFill>
+                    <a:blip r:embed="rId13" cstate="print">
+                      <a:extLst>
+                        <a:ext uri="{28A0092B-C50C-407E-A947-70E740481C1C}">
+                          <a14:useLocalDpi xmlns:a14="http://schemas.microsoft.com/office/drawing/2010/main" val="0"/>
+                        </a:ext>
+                      </a:extLst>
+                    </a:blip>
+                    <a:stretch>
+                      <a:fillRect/>
+                    </a:stretch>
+                  </pic:blipFill>
+                  <pic:spPr>
+                    <a:xfrm>
+                      <a:off x="0" y="0"/>
+                      <a:ext cx="5269229" cy="2388817"/>
+                    </a:xfrm>
+                    <a:prstGeom prst="rect">
+                      <a:avLst/>
+                    </a:prstGeom>
+                  </pic:spPr>
+                </pic:pic>
+              </a:graphicData>
+            </a:graphic>
+          </wp:inline>
+        </w:drawing>
+      </w:r>
+    </w:p>
+    <w:p>
+      <w:pPr>
+        <w:pStyle w:val="Caption"/>
+        <w:jc w:val="center"/>
+        <w:rPr>
+          <w:rFonts w:ascii="Calibri" w:hAnsi="Calibri" w:cs="Calibri"/>
+          <w:lang w:val="en-US"/>
+        </w:rPr>
+      </w:pPr>
+      <w:r>
+        <w:rPr>
+          <w:lang w:val="en-US"/>
+        </w:rPr>
+        <w:t xml:space="preserve">Image </w:t>
+      </w:r>
+      <w:r>
+        <w:fldChar w:fldCharType="begin"/>
+      </w:r>
+      <w:r>
+        <w:rPr>
+          <w:lang w:val="en-US"/>
+        </w:rPr>
+        <w:instrText xml:space="preserve"> SEQ Image \* ARABIC </w:instrText>
+      </w:r>
+      <w:r>
+        <w:fldChar w:fldCharType="separate"/>
+      </w:r>
+      <w:r>
+        <w:rPr>
+          <w:noProof/>
+          <w:lang w:val="en-US"/>
+        </w:rPr>
+        <w:t>9</w:t>
+      </w:r>
+      <w:r>
+        <w:fldChar w:fldCharType="end"/>
+      </w:r>
+      <w:r>
+        <w:rPr>
+          <w:lang w:val="en-US"/>
+        </w:rPr>
+        <w:t xml:space="preserve"> – Supervisor interface, Packaging line ID</w:t>
+      </w:r>
+    </w:p>
+    <w:p>
+      <w:pPr>
+        <w:pStyle w:val="NormalWeb"/>
+        <w:ind w:left="360" w:firstLine="348"/>
+        <w:rPr>
+          <w:lang w:val="en-US"/>
+        </w:rPr>
+      </w:pPr>
+    </w:p>
+    <w:p>
+      <w:pPr>
+        <w:rPr>
+          <w:lang w:val="en-US"/>
+        </w:rPr>
+      </w:pPr>
+    </w:p>
+    <w:p>
+      <w:pPr>
+        <w:pStyle w:val="Heading2"/>
         <w:numPr>
           <w:ilvl w:val="1"/>
           <w:numId w:val="1"/>
@@ -3428,6 +3830,7 @@
     <w:p>
       <w:pPr>
         <w:ind w:left="360" w:firstLine="348"/>
+        <w:jc w:val="both"/>
         <w:rPr>
           <w:lang w:val="en-US"/>
         </w:rPr>
@@ -3442,12 +3845,37 @@
         <w:rPr>
           <w:lang w:val="en-US"/>
         </w:rPr>
-        <w:t>r to consult the downtime report of the chosen product line and in a chosen date interval. The report includes, on the left, a list of planned downtimes, unplanned downtimes, and speed losses, with its durations.</w:t>
+        <w:t>r to consult the downtime report of the chosen product line</w:t>
+      </w:r>
+      <w:r>
+        <w:rPr>
+          <w:lang w:val="en-US"/>
+        </w:rPr>
+        <w:t xml:space="preserve"> and team, </w:t>
+      </w:r>
+      <w:r>
+        <w:rPr>
+          <w:lang w:val="en-US"/>
+        </w:rPr>
+        <w:t xml:space="preserve">in </w:t>
+      </w:r>
+      <w:r>
+        <w:rPr>
+          <w:lang w:val="en-US"/>
+        </w:rPr>
+        <w:t xml:space="preserve">the selected </w:t>
+      </w:r>
+      <w:r>
+        <w:rPr>
+          <w:lang w:val="en-US"/>
+        </w:rPr>
+        <w:t>date interval. The report includes, on the left, a list of planned downtimes, unplanned downtimes, and speed losses, with its durations.</w:t>
       </w:r>
     </w:p>
     <w:p>
       <w:pPr>
         <w:ind w:left="360"/>
+        <w:jc w:val="both"/>
         <w:rPr>
           <w:lang w:val="en-US"/>
         </w:rPr>
@@ -3475,15 +3903,6 @@
     </w:p>
     <w:p>
       <w:pPr>
-        <w:ind w:left="360"/>
-        <w:rPr>
-          <w:lang w:val="en-US"/>
-        </w:rPr>
-      </w:pPr>
-    </w:p>
-    <w:p>
-      <w:pPr>
-        <w:ind w:left="360"/>
         <w:rPr>
           <w:lang w:val="en-US"/>
         </w:rPr>
@@ -3506,7 +3925,6 @@
         <w:rPr>
           <w:noProof/>
         </w:rPr>
-        <w:lastRenderedPageBreak/>
         <w:drawing>
           <wp:inline distT="0" distB="0" distL="0" distR="0" wp14:anchorId="44DA2384" wp14:editId="79894499">
             <wp:extent cx="5760720" cy="3289300"/>
@@ -3523,7 +3941,7 @@
                     <pic:cNvPicPr/>
                   </pic:nvPicPr>
                   <pic:blipFill>
-                    <a:blip r:embed="rId12" cstate="print">
+                    <a:blip r:embed="rId14" cstate="print">
                       <a:extLst>
                         <a:ext uri="{28A0092B-C50C-407E-A947-70E740481C1C}">
                           <a14:useLocalDpi xmlns:a14="http://schemas.microsoft.com/office/drawing/2010/main" val="0"/>
@@ -3576,7 +3994,7 @@
                     <pic:cNvPicPr/>
                   </pic:nvPicPr>
                   <pic:blipFill>
-                    <a:blip r:embed="rId13" cstate="print">
+                    <a:blip r:embed="rId15" cstate="print">
                       <a:extLst>
                         <a:ext uri="{28A0092B-C50C-407E-A947-70E740481C1C}">
                           <a14:useLocalDpi xmlns:a14="http://schemas.microsoft.com/office/drawing/2010/main" val="0"/>
@@ -3605,20 +4023,33 @@
     </w:p>
     <w:p>
       <w:pPr>
-        <w:pStyle w:val="Lgende"/>
+        <w:pStyle w:val="Caption"/>
         <w:jc w:val="center"/>
       </w:pPr>
       <w:r>
         <w:t xml:space="preserve">Image </w:t>
       </w:r>
-      <w:fldSimple w:instr=" SEQ Image \* ARABIC ">
-        <w:r>
-          <w:rPr>
-            <w:noProof/>
-          </w:rPr>
-          <w:t>8</w:t>
-        </w:r>
-      </w:fldSimple>
+      <w:r>
+        <w:fldChar w:fldCharType="begin"/>
+      </w:r>
+      <w:r>
+        <w:instrText xml:space="preserve"> SEQ Image \* ARABIC </w:instrText>
+      </w:r>
+      <w:r>
+        <w:fldChar w:fldCharType="separate"/>
+      </w:r>
+      <w:r>
+        <w:rPr>
+          <w:noProof/>
+        </w:rPr>
+        <w:t>10</w:t>
+      </w:r>
+      <w:r>
+        <w:rPr>
+          <w:noProof/>
+        </w:rPr>
+        <w:fldChar w:fldCharType="end"/>
+      </w:r>
       <w:r>
         <w:t xml:space="preserve"> - </w:t>
       </w:r>
@@ -3642,7 +4073,7 @@
     <w:p/>
     <w:p>
       <w:pPr>
-        <w:pStyle w:val="Titre2"/>
+        <w:pStyle w:val="Heading2"/>
         <w:numPr>
           <w:ilvl w:val="1"/>
           <w:numId w:val="1"/>
@@ -3703,7 +4134,7 @@
                     <pic:cNvPicPr/>
                   </pic:nvPicPr>
                   <pic:blipFill>
-                    <a:blip r:embed="rId14" cstate="print">
+                    <a:blip r:embed="rId16" cstate="print">
                       <a:extLst>
                         <a:ext uri="{28A0092B-C50C-407E-A947-70E740481C1C}">
                           <a14:useLocalDpi xmlns:a14="http://schemas.microsoft.com/office/drawing/2010/main" val="0"/>
@@ -3749,7 +4180,7 @@
                     <pic:cNvPicPr/>
                   </pic:nvPicPr>
                   <pic:blipFill>
-                    <a:blip r:embed="rId15" cstate="print">
+                    <a:blip r:embed="rId17" cstate="print">
                       <a:extLst>
                         <a:ext uri="{28A0092B-C50C-407E-A947-70E740481C1C}">
                           <a14:useLocalDpi xmlns:a14="http://schemas.microsoft.com/office/drawing/2010/main" val="0"/>
@@ -3778,7 +4209,7 @@
     </w:p>
     <w:p>
       <w:pPr>
-        <w:pStyle w:val="Lgende"/>
+        <w:pStyle w:val="Caption"/>
         <w:jc w:val="center"/>
         <w:rPr>
           <w:lang w:val="en-US"/>
@@ -3807,7 +4238,7 @@
           <w:noProof/>
           <w:lang w:val="en-US"/>
         </w:rPr>
-        <w:t>9</w:t>
+        <w:t>11</w:t>
       </w:r>
       <w:r>
         <w:fldChar w:fldCharType="end"/>
@@ -3836,7 +4267,7 @@
     </w:p>
     <w:p>
       <w:pPr>
-        <w:pStyle w:val="Titre2"/>
+        <w:pStyle w:val="Heading2"/>
         <w:numPr>
           <w:ilvl w:val="1"/>
           <w:numId w:val="1"/>
@@ -3867,23 +4298,22 @@
           <w:rFonts w:ascii="Calibri" w:hAnsi="Calibri" w:cs="Calibri"/>
           <w:lang w:val="en-US"/>
         </w:rPr>
-        <w:t xml:space="preserve">This page shows production data from a selected production line and in a selected data interval. To see the date, the user must select a site, production line and the date interval in the upper portion of the page. </w:t>
-      </w:r>
-    </w:p>
-    <w:p>
-      <w:pPr>
-        <w:ind w:left="360"/>
-        <w:rPr>
-          <w:lang w:val="en-US"/>
-        </w:rPr>
-      </w:pPr>
-    </w:p>
-    <w:p>
-      <w:pPr>
-        <w:rPr>
-          <w:lang w:val="en-US"/>
-        </w:rPr>
-      </w:pPr>
+        <w:t>This page shows production data from a selected production line</w:t>
+      </w:r>
+      <w:r>
+        <w:rPr>
+          <w:rFonts w:ascii="Calibri" w:hAnsi="Calibri" w:cs="Calibri"/>
+          <w:lang w:val="en-US"/>
+        </w:rPr>
+        <w:t xml:space="preserve"> and team,</w:t>
+      </w:r>
+      <w:r>
+        <w:rPr>
+          <w:rFonts w:ascii="Calibri" w:hAnsi="Calibri" w:cs="Calibri"/>
+          <w:lang w:val="en-US"/>
+        </w:rPr>
+        <w:t xml:space="preserve"> in a selected data interval. </w:t>
+      </w:r>
     </w:p>
     <w:p>
       <w:r>
@@ -3907,7 +4337,7 @@
                     <pic:cNvPicPr/>
                   </pic:nvPicPr>
                   <pic:blipFill>
-                    <a:blip r:embed="rId16" cstate="print">
+                    <a:blip r:embed="rId18" cstate="print">
                       <a:extLst>
                         <a:ext uri="{28A0092B-C50C-407E-A947-70E740481C1C}">
                           <a14:useLocalDpi xmlns:a14="http://schemas.microsoft.com/office/drawing/2010/main" val="0"/>
@@ -3955,7 +4385,7 @@
                     <pic:cNvPicPr/>
                   </pic:nvPicPr>
                   <pic:blipFill rotWithShape="1">
-                    <a:blip r:embed="rId17" cstate="print">
+                    <a:blip r:embed="rId19" cstate="print">
                       <a:extLst>
                         <a:ext uri="{28A0092B-C50C-407E-A947-70E740481C1C}">
                           <a14:useLocalDpi xmlns:a14="http://schemas.microsoft.com/office/drawing/2010/main" val="0"/>
@@ -3991,7 +4421,7 @@
     </w:p>
     <w:p>
       <w:pPr>
-        <w:pStyle w:val="Lgende"/>
+        <w:pStyle w:val="Caption"/>
         <w:jc w:val="center"/>
         <w:rPr>
           <w:lang w:val="en-US"/>
@@ -4020,7 +4450,7 @@
           <w:noProof/>
           <w:lang w:val="en-US"/>
         </w:rPr>
-        <w:t>10</w:t>
+        <w:t>12</w:t>
       </w:r>
       <w:r>
         <w:fldChar w:fldCharType="end"/>
@@ -4034,7 +4464,7 @@
     </w:p>
     <w:p>
       <w:pPr>
-        <w:pStyle w:val="Titre2"/>
+        <w:pStyle w:val="Heading2"/>
         <w:numPr>
           <w:ilvl w:val="1"/>
           <w:numId w:val="1"/>
@@ -4065,7 +4495,21 @@
           <w:rFonts w:ascii="Calibri" w:hAnsi="Calibri" w:cs="Calibri"/>
           <w:lang w:val="en-US"/>
         </w:rPr>
-        <w:t xml:space="preserve">This page shows information about the effectiveness of a production line in a selected year. Indicators of performance, availability and quality are shown in a graph. Moreover, a table containing indicator trends versus the previous year is shown to give the user an idea about this indicators’ evolution over the previous year. </w:t>
+        <w:t>This page shows information about the effectiveness of a production line</w:t>
+      </w:r>
+      <w:r>
+        <w:rPr>
+          <w:rFonts w:ascii="Calibri" w:hAnsi="Calibri" w:cs="Calibri"/>
+          <w:lang w:val="en-US"/>
+        </w:rPr>
+        <w:t xml:space="preserve"> and team</w:t>
+      </w:r>
+      <w:r>
+        <w:rPr>
+          <w:rFonts w:ascii="Calibri" w:hAnsi="Calibri" w:cs="Calibri"/>
+          <w:lang w:val="en-US"/>
+        </w:rPr>
+        <w:t xml:space="preserve"> in a selected year. Indicators of performance, availability and quality are shown in a graph. Moreover, a table containing indicator trends versus the previous year is shown to give the user an idea about this indicators’ evolution over the previous year. </w:t>
       </w:r>
     </w:p>
     <w:p>
@@ -4085,10 +4529,11 @@
         <w:rPr>
           <w:noProof/>
         </w:rPr>
+        <w:lastRenderedPageBreak/>
         <w:drawing>
-          <wp:inline distT="0" distB="0" distL="0" distR="0" wp14:anchorId="7ED57156" wp14:editId="7D82D99E">
-            <wp:extent cx="5719898" cy="2697480"/>
-            <wp:effectExtent l="0" t="0" r="0" b="0"/>
+          <wp:inline distT="0" distB="0" distL="0" distR="0" wp14:anchorId="7ED57156" wp14:editId="78DE8811">
+            <wp:extent cx="5719445" cy="756954"/>
+            <wp:effectExtent l="0" t="0" r="0" b="5080"/>
             <wp:docPr id="13" name="Image 13"/>
             <wp:cNvGraphicFramePr>
               <a:graphicFrameLocks xmlns:a="http://schemas.openxmlformats.org/drawingml/2006/main" noChangeAspect="1"/>
@@ -4101,20 +4546,20 @@
                     <pic:cNvPicPr/>
                   </pic:nvPicPr>
                   <pic:blipFill rotWithShape="1">
-                    <a:blip r:embed="rId18" cstate="print">
+                    <a:blip r:embed="rId20" cstate="print">
                       <a:extLst>
                         <a:ext uri="{28A0092B-C50C-407E-A947-70E740481C1C}">
                           <a14:useLocalDpi xmlns:a14="http://schemas.microsoft.com/office/drawing/2010/main" val="0"/>
                         </a:ext>
                       </a:extLst>
                     </a:blip>
-                    <a:srcRect l="709"/>
+                    <a:srcRect l="709" b="71936"/>
                     <a:stretch/>
                   </pic:blipFill>
                   <pic:spPr bwMode="auto">
                     <a:xfrm>
                       <a:off x="0" y="0"/>
-                      <a:ext cx="5719898" cy="2697480"/>
+                      <a:ext cx="5719898" cy="757014"/>
                     </a:xfrm>
                     <a:prstGeom prst="rect">
                       <a:avLst/>
@@ -4137,8 +4582,60 @@
     </w:p>
     <w:p>
       <w:pPr>
-        <w:pStyle w:val="Lgende"/>
+        <w:keepNext/>
         <w:jc w:val="center"/>
+      </w:pPr>
+      <w:r>
+        <w:rPr>
+          <w:noProof/>
+        </w:rPr>
+        <w:drawing>
+          <wp:inline distT="0" distB="0" distL="0" distR="0" wp14:anchorId="4E7A10FC" wp14:editId="76E6055F">
+            <wp:extent cx="5760720" cy="2313940"/>
+            <wp:effectExtent l="0" t="0" r="5080" b="0"/>
+            <wp:docPr id="24" name="Picture 24" descr="Chart, line chart&#10;&#10;Description automatically generated"/>
+            <wp:cNvGraphicFramePr>
+              <a:graphicFrameLocks xmlns:a="http://schemas.openxmlformats.org/drawingml/2006/main" noChangeAspect="1"/>
+            </wp:cNvGraphicFramePr>
+            <a:graphic xmlns:a="http://schemas.openxmlformats.org/drawingml/2006/main">
+              <a:graphicData uri="http://schemas.openxmlformats.org/drawingml/2006/picture">
+                <pic:pic xmlns:pic="http://schemas.openxmlformats.org/drawingml/2006/picture">
+                  <pic:nvPicPr>
+                    <pic:cNvPr id="24" name="Picture 24" descr="Chart, line chart&#10;&#10;Description automatically generated"/>
+                    <pic:cNvPicPr/>
+                  </pic:nvPicPr>
+                  <pic:blipFill>
+                    <a:blip r:embed="rId21" cstate="print">
+                      <a:extLst>
+                        <a:ext uri="{28A0092B-C50C-407E-A947-70E740481C1C}">
+                          <a14:useLocalDpi xmlns:a14="http://schemas.microsoft.com/office/drawing/2010/main" val="0"/>
+                        </a:ext>
+                      </a:extLst>
+                    </a:blip>
+                    <a:stretch>
+                      <a:fillRect/>
+                    </a:stretch>
+                  </pic:blipFill>
+                  <pic:spPr>
+                    <a:xfrm>
+                      <a:off x="0" y="0"/>
+                      <a:ext cx="5760720" cy="2313940"/>
+                    </a:xfrm>
+                    <a:prstGeom prst="rect">
+                      <a:avLst/>
+                    </a:prstGeom>
+                  </pic:spPr>
+                </pic:pic>
+              </a:graphicData>
+            </a:graphic>
+          </wp:inline>
+        </w:drawing>
+      </w:r>
+    </w:p>
+    <w:p>
+      <w:pPr>
+        <w:pStyle w:val="Caption"/>
+        <w:jc w:val="center"/>
         <w:rPr>
           <w:lang w:val="en-US"/>
         </w:rPr>
@@ -4166,7 +4663,7 @@
           <w:noProof/>
           <w:lang w:val="en-US"/>
         </w:rPr>
-        <w:t>11</w:t>
+        <w:t>13</w:t>
       </w:r>
       <w:r>
         <w:fldChar w:fldCharType="end"/>
@@ -4187,7 +4684,7 @@
     </w:p>
     <w:p>
       <w:pPr>
-        <w:pStyle w:val="Titre2"/>
+        <w:pStyle w:val="Heading2"/>
         <w:numPr>
           <w:ilvl w:val="1"/>
           <w:numId w:val="1"/>
@@ -4275,23 +4772,6 @@
           <w:lang w:val="en-US"/>
         </w:rPr>
         <w:t xml:space="preserve">. </w:t>
-      </w:r>
-    </w:p>
-    <w:p>
-      <w:pPr>
-        <w:pStyle w:val="NormalWeb"/>
-        <w:spacing w:before="0" w:beforeAutospacing="0" w:after="0" w:afterAutospacing="0"/>
-        <w:ind w:left="357" w:firstLine="351"/>
-        <w:rPr>
-          <w:lang w:val="en-US"/>
-        </w:rPr>
-      </w:pPr>
-      <w:r>
-        <w:rPr>
-          <w:rFonts w:ascii="Calibri" w:hAnsi="Calibri" w:cs="Calibri"/>
-          <w:lang w:val="en-US"/>
-        </w:rPr>
-        <w:t xml:space="preserve">To visualize the data the user must first select a site and a production line, all data shown in the page will concern that selection. </w:t>
       </w:r>
     </w:p>
     <w:p>
@@ -4385,6 +4865,7 @@
           <w:noProof/>
           <w:lang w:val="en-US"/>
         </w:rPr>
+        <w:lastRenderedPageBreak/>
         <w:drawing>
           <wp:inline distT="0" distB="0" distL="0" distR="0" wp14:anchorId="340E0712" wp14:editId="4083749E">
             <wp:extent cx="4715536" cy="3077182"/>
@@ -4401,7 +4882,7 @@
                     <pic:cNvPicPr/>
                   </pic:nvPicPr>
                   <pic:blipFill rotWithShape="1">
-                    <a:blip r:embed="rId19" cstate="print">
+                    <a:blip r:embed="rId22" cstate="print">
                       <a:extLst>
                         <a:ext uri="{28A0092B-C50C-407E-A947-70E740481C1C}">
                           <a14:useLocalDpi xmlns:a14="http://schemas.microsoft.com/office/drawing/2010/main" val="0"/>
@@ -4437,7 +4918,7 @@
     </w:p>
     <w:p>
       <w:pPr>
-        <w:pStyle w:val="Lgende"/>
+        <w:pStyle w:val="Caption"/>
         <w:jc w:val="center"/>
         <w:rPr>
           <w:lang w:val="en-US"/>
@@ -4466,7 +4947,7 @@
           <w:noProof/>
           <w:lang w:val="en-US"/>
         </w:rPr>
-        <w:t>12</w:t>
+        <w:t>14</w:t>
       </w:r>
       <w:r>
         <w:fldChar w:fldCharType="end"/>
@@ -4535,7 +5016,6 @@
           <w:noProof/>
           <w:lang w:val="en-US"/>
         </w:rPr>
-        <w:lastRenderedPageBreak/>
         <w:drawing>
           <wp:inline distT="0" distB="0" distL="0" distR="0" wp14:anchorId="059F400A" wp14:editId="4C85B495">
             <wp:extent cx="3180504" cy="2442210"/>
@@ -4552,7 +5032,7 @@
                     <pic:cNvPicPr/>
                   </pic:nvPicPr>
                   <pic:blipFill rotWithShape="1">
-                    <a:blip r:embed="rId20" cstate="print">
+                    <a:blip r:embed="rId23" cstate="print">
                       <a:extLst>
                         <a:ext uri="{28A0092B-C50C-407E-A947-70E740481C1C}">
                           <a14:useLocalDpi xmlns:a14="http://schemas.microsoft.com/office/drawing/2010/main" val="0"/>
@@ -4588,7 +5068,7 @@
     </w:p>
     <w:p>
       <w:pPr>
-        <w:pStyle w:val="Lgende"/>
+        <w:pStyle w:val="Caption"/>
         <w:jc w:val="center"/>
         <w:rPr>
           <w:lang w:val="en-US"/>
@@ -4617,7 +5097,7 @@
           <w:noProof/>
           <w:lang w:val="en-US"/>
         </w:rPr>
-        <w:t>13</w:t>
+        <w:t>15</w:t>
       </w:r>
       <w:r>
         <w:fldChar w:fldCharType="end"/>
@@ -4628,14 +5108,12 @@
         </w:rPr>
         <w:t xml:space="preserve"> - Supervisor interface, unplanned </w:t>
       </w:r>
-      <w:proofErr w:type="spellStart"/>
-      <w:r>
-        <w:rPr>
-          <w:lang w:val="en-US"/>
-        </w:rPr>
-        <w:t>donwtime</w:t>
-      </w:r>
-      <w:proofErr w:type="spellEnd"/>
+      <w:r>
+        <w:rPr>
+          <w:lang w:val="en-US"/>
+        </w:rPr>
+        <w:t>downtime</w:t>
+      </w:r>
       <w:r>
         <w:rPr>
           <w:lang w:val="en-US"/>
@@ -4645,7 +5123,7 @@
     </w:p>
     <w:p>
       <w:pPr>
-        <w:pStyle w:val="Titre2"/>
+        <w:pStyle w:val="Heading2"/>
         <w:numPr>
           <w:ilvl w:val="1"/>
           <w:numId w:val="1"/>
@@ -4715,7 +5193,31 @@
         <w:rPr>
           <w:lang w:val="en-US"/>
         </w:rPr>
-        <w:t xml:space="preserve"> To visualize the data, the user must first select a site and a production line.</w:t>
+        <w:t xml:space="preserve"> To visualize the data, the user must first select a site</w:t>
+      </w:r>
+      <w:r>
+        <w:rPr>
+          <w:lang w:val="en-US"/>
+        </w:rPr>
+        <w:t xml:space="preserve">, </w:t>
+      </w:r>
+      <w:r>
+        <w:rPr>
+          <w:lang w:val="en-US"/>
+        </w:rPr>
+        <w:t>production line</w:t>
+      </w:r>
+      <w:r>
+        <w:rPr>
+          <w:lang w:val="en-US"/>
+        </w:rPr>
+        <w:t xml:space="preserve"> and team</w:t>
+      </w:r>
+      <w:r>
+        <w:rPr>
+          <w:lang w:val="en-US"/>
+        </w:rPr>
+        <w:t>.</w:t>
       </w:r>
     </w:p>
     <w:p>
@@ -4729,7 +5231,68 @@
         <w:rPr>
           <w:lang w:val="en-US"/>
         </w:rPr>
-        <w:t>The left section of the page regroups data concerning machine shutdowns. A graph shows, by machine, the total duration and number of shutdowns, during the current year.  A table show, by machine, the total duration, total number, and average duration of shutdowns. The same information is shown for the subcategory reason of shutdown, for each machine. Finally, for each reason of shutdown, the same information is shown for each commentary, producing a synthetic vision of all the shutdowns. The percentage of machine shutdowns compared to the total shutdown downtime is also calculated and shown at the bottom.</w:t>
+        <w:lastRenderedPageBreak/>
+        <w:t>The left section of the page regroups data concerning machine shutdowns. A graph shows</w:t>
+      </w:r>
+      <w:r>
+        <w:rPr>
+          <w:lang w:val="en-US"/>
+        </w:rPr>
+        <w:t xml:space="preserve"> the events</w:t>
+      </w:r>
+      <w:r>
+        <w:rPr>
+          <w:lang w:val="en-US"/>
+        </w:rPr>
+        <w:t xml:space="preserve">, by machine, total </w:t>
+      </w:r>
+      <w:r>
+        <w:rPr>
+          <w:lang w:val="en-US"/>
+        </w:rPr>
+        <w:t>duration,</w:t>
+      </w:r>
+      <w:r>
+        <w:rPr>
+          <w:lang w:val="en-US"/>
+        </w:rPr>
+        <w:t xml:space="preserve"> and number of shutdowns, during the current year. </w:t>
+      </w:r>
+      <w:r>
+        <w:rPr>
+          <w:lang w:val="en-US"/>
+        </w:rPr>
+        <w:t>Tables on bottom of the graphs show</w:t>
+      </w:r>
+      <w:r>
+        <w:rPr>
+          <w:lang w:val="en-US"/>
+        </w:rPr>
+        <w:t xml:space="preserve"> the corresponding events</w:t>
+      </w:r>
+      <w:r>
+        <w:rPr>
+          <w:lang w:val="en-US"/>
+        </w:rPr>
+        <w:t>,</w:t>
+      </w:r>
+      <w:r>
+        <w:rPr>
+          <w:lang w:val="en-US"/>
+        </w:rPr>
+        <w:t xml:space="preserve"> by machine,</w:t>
+      </w:r>
+      <w:r>
+        <w:rPr>
+          <w:lang w:val="en-US"/>
+        </w:rPr>
+        <w:t xml:space="preserve"> </w:t>
+      </w:r>
+      <w:r>
+        <w:rPr>
+          <w:lang w:val="en-US"/>
+        </w:rPr>
+        <w:t>total duration, total number, and average duration of shutdowns. The same information is shown for the subcategory reason of shutdown, for each machine. Finally, for each reason of shutdown, the same information is shown for each commentary, producing a synthetic vision of all the shutdowns. The percentage of machine shutdowns compared to the total shutdown downtime is also calculated and shown at the bottom.</w:t>
       </w:r>
     </w:p>
     <w:p>
@@ -4758,7 +5321,7 @@
     </w:p>
     <w:tbl>
       <w:tblPr>
-        <w:tblStyle w:val="Grilledutableau"/>
+        <w:tblStyle w:val="TableGrid"/>
         <w:tblW w:w="0" w:type="auto"/>
         <w:tblInd w:w="360" w:type="dxa"/>
         <w:tblLook w:val="04A0" w:firstRow="1" w:lastRow="0" w:firstColumn="1" w:lastColumn="0" w:noHBand="0" w:noVBand="1"/>
@@ -5269,7 +5832,7 @@
     </w:tbl>
     <w:p>
       <w:pPr>
-        <w:pStyle w:val="Lgende"/>
+        <w:pStyle w:val="Caption"/>
         <w:jc w:val="center"/>
         <w:rPr>
           <w:lang w:val="en-US"/>
@@ -5334,7 +5897,33 @@
         <w:rPr>
           <w:lang w:val="en-US"/>
         </w:rPr>
-        <w:t xml:space="preserve"> follows the same structure, but for external shutdowns. </w:t>
+        <w:t xml:space="preserve"> follows the same </w:t>
+      </w:r>
+      <w:proofErr w:type="gramStart"/>
+      <w:r>
+        <w:rPr>
+          <w:lang w:val="en-US"/>
+        </w:rPr>
+        <w:t xml:space="preserve">structure, </w:t>
+      </w:r>
+      <w:r>
+        <w:rPr>
+          <w:lang w:val="en-US"/>
+        </w:rPr>
+        <w:t xml:space="preserve"> </w:t>
+      </w:r>
+      <w:r>
+        <w:rPr>
+          <w:lang w:val="en-US"/>
+        </w:rPr>
+        <w:t>for</w:t>
+      </w:r>
+      <w:proofErr w:type="gramEnd"/>
+      <w:r>
+        <w:rPr>
+          <w:lang w:val="en-US"/>
+        </w:rPr>
+        <w:t xml:space="preserve"> external shutdowns. </w:t>
       </w:r>
       <w:r>
         <w:rPr>
@@ -5374,7 +5963,6 @@
           <w:noProof/>
           <w:lang w:val="en-US"/>
         </w:rPr>
-        <w:lastRenderedPageBreak/>
         <w:drawing>
           <wp:inline distT="0" distB="0" distL="0" distR="0" wp14:anchorId="2CD2574F" wp14:editId="44E81F37">
             <wp:extent cx="5760720" cy="3384550"/>
@@ -5391,7 +5979,7 @@
                     <pic:cNvPicPr/>
                   </pic:nvPicPr>
                   <pic:blipFill>
-                    <a:blip r:embed="rId21" cstate="print">
+                    <a:blip r:embed="rId24" cstate="print">
                       <a:extLst>
                         <a:ext uri="{28A0092B-C50C-407E-A947-70E740481C1C}">
                           <a14:useLocalDpi xmlns:a14="http://schemas.microsoft.com/office/drawing/2010/main" val="0"/>
@@ -5420,7 +6008,7 @@
     </w:p>
     <w:p>
       <w:pPr>
-        <w:pStyle w:val="Lgende"/>
+        <w:pStyle w:val="Caption"/>
         <w:jc w:val="center"/>
         <w:rPr>
           <w:lang w:val="en-US"/>
@@ -5449,7 +6037,7 @@
           <w:noProof/>
           <w:lang w:val="en-US"/>
         </w:rPr>
-        <w:t>14</w:t>
+        <w:t>16</w:t>
       </w:r>
       <w:r>
         <w:fldChar w:fldCharType="end"/>
@@ -5471,7 +6059,7 @@
     </w:p>
     <w:p>
       <w:pPr>
-        <w:pStyle w:val="Titre2"/>
+        <w:pStyle w:val="Heading2"/>
         <w:numPr>
           <w:ilvl w:val="1"/>
           <w:numId w:val="1"/>
@@ -5507,6 +6095,7 @@
         <w:rPr>
           <w:lang w:val="en-US"/>
         </w:rPr>
+        <w:lastRenderedPageBreak/>
         <w:t xml:space="preserve">This page shows data about unplanned downtime speed losses, which can be of type </w:t>
       </w:r>
       <w:r>
@@ -5726,7 +6315,6 @@
           <w:noProof/>
           <w:lang w:val="en-US"/>
         </w:rPr>
-        <w:lastRenderedPageBreak/>
         <w:drawing>
           <wp:inline distT="0" distB="0" distL="0" distR="0" wp14:anchorId="2B70E291" wp14:editId="4BC62483">
             <wp:extent cx="5636574" cy="3127375"/>
@@ -5743,7 +6331,7 @@
                     <pic:cNvPicPr/>
                   </pic:nvPicPr>
                   <pic:blipFill rotWithShape="1">
-                    <a:blip r:embed="rId22" cstate="print">
+                    <a:blip r:embed="rId25" cstate="print">
                       <a:extLst>
                         <a:ext uri="{28A0092B-C50C-407E-A947-70E740481C1C}">
                           <a14:useLocalDpi xmlns:a14="http://schemas.microsoft.com/office/drawing/2010/main" val="0"/>
@@ -5779,7 +6367,7 @@
     </w:p>
     <w:p>
       <w:pPr>
-        <w:pStyle w:val="Lgende"/>
+        <w:pStyle w:val="Caption"/>
         <w:jc w:val="center"/>
         <w:rPr>
           <w:lang w:val="en-US"/>
@@ -5808,7 +6396,7 @@
           <w:noProof/>
           <w:lang w:val="en-US"/>
         </w:rPr>
-        <w:t>15</w:t>
+        <w:t>17</w:t>
       </w:r>
       <w:r>
         <w:fldChar w:fldCharType="end"/>
@@ -5857,161 +6445,7 @@
     </w:p>
     <w:p>
       <w:pPr>
-        <w:rPr>
-          <w:lang w:val="en-US"/>
-        </w:rPr>
-      </w:pPr>
-    </w:p>
-    <w:p>
-      <w:pPr>
-        <w:rPr>
-          <w:lang w:val="en-US"/>
-        </w:rPr>
-      </w:pPr>
-    </w:p>
-    <w:p>
-      <w:pPr>
-        <w:rPr>
-          <w:lang w:val="en-US"/>
-        </w:rPr>
-      </w:pPr>
-    </w:p>
-    <w:p>
-      <w:pPr>
-        <w:rPr>
-          <w:lang w:val="en-US"/>
-        </w:rPr>
-      </w:pPr>
-    </w:p>
-    <w:p>
-      <w:pPr>
-        <w:rPr>
-          <w:lang w:val="en-US"/>
-        </w:rPr>
-      </w:pPr>
-    </w:p>
-    <w:p>
-      <w:pPr>
-        <w:rPr>
-          <w:lang w:val="en-US"/>
-        </w:rPr>
-      </w:pPr>
-    </w:p>
-    <w:p>
-      <w:pPr>
-        <w:rPr>
-          <w:lang w:val="en-US"/>
-        </w:rPr>
-      </w:pPr>
-    </w:p>
-    <w:p>
-      <w:pPr>
-        <w:rPr>
-          <w:lang w:val="en-US"/>
-        </w:rPr>
-      </w:pPr>
-    </w:p>
-    <w:p>
-      <w:pPr>
-        <w:rPr>
-          <w:lang w:val="en-US"/>
-        </w:rPr>
-      </w:pPr>
-    </w:p>
-    <w:p>
-      <w:pPr>
-        <w:rPr>
-          <w:lang w:val="en-US"/>
-        </w:rPr>
-      </w:pPr>
-    </w:p>
-    <w:p>
-      <w:pPr>
-        <w:rPr>
-          <w:lang w:val="en-US"/>
-        </w:rPr>
-      </w:pPr>
-    </w:p>
-    <w:p>
-      <w:pPr>
-        <w:rPr>
-          <w:lang w:val="en-US"/>
-        </w:rPr>
-      </w:pPr>
-    </w:p>
-    <w:p>
-      <w:pPr>
-        <w:rPr>
-          <w:lang w:val="en-US"/>
-        </w:rPr>
-      </w:pPr>
-    </w:p>
-    <w:p>
-      <w:pPr>
-        <w:rPr>
-          <w:lang w:val="en-US"/>
-        </w:rPr>
-      </w:pPr>
-    </w:p>
-    <w:p>
-      <w:pPr>
-        <w:rPr>
-          <w:lang w:val="en-US"/>
-        </w:rPr>
-      </w:pPr>
-    </w:p>
-    <w:p>
-      <w:pPr>
-        <w:rPr>
-          <w:lang w:val="en-US"/>
-        </w:rPr>
-      </w:pPr>
-    </w:p>
-    <w:p>
-      <w:pPr>
-        <w:rPr>
-          <w:lang w:val="en-US"/>
-        </w:rPr>
-      </w:pPr>
-    </w:p>
-    <w:p>
-      <w:pPr>
-        <w:rPr>
-          <w:lang w:val="en-US"/>
-        </w:rPr>
-      </w:pPr>
-    </w:p>
-    <w:p>
-      <w:pPr>
-        <w:rPr>
-          <w:lang w:val="en-US"/>
-        </w:rPr>
-      </w:pPr>
-    </w:p>
-    <w:p>
-      <w:pPr>
-        <w:rPr>
-          <w:lang w:val="en-US"/>
-        </w:rPr>
-      </w:pPr>
-    </w:p>
-    <w:p>
-      <w:pPr>
-        <w:rPr>
-          <w:lang w:val="en-US"/>
-        </w:rPr>
-      </w:pPr>
-    </w:p>
-    <w:p>
-      <w:pPr>
-        <w:rPr>
-          <w:lang w:val="en-US"/>
-        </w:rPr>
-      </w:pPr>
-    </w:p>
-    <w:p>
-      <w:pPr>
-        <w:pStyle w:val="Titre1"/>
+        <w:pStyle w:val="Heading1"/>
         <w:numPr>
           <w:ilvl w:val="0"/>
           <w:numId w:val="1"/>
@@ -6020,81 +6454,33 @@
           <w:lang w:val="en-US"/>
         </w:rPr>
       </w:pPr>
-      <w:bookmarkStart w:id="11" w:name="_Toc90222858"/>
-      <w:r>
-        <w:rPr>
-          <w:lang w:val="en-US"/>
-        </w:rPr>
-        <w:lastRenderedPageBreak/>
-        <w:t>Inserting</w:t>
-      </w:r>
-      <w:r>
-        <w:rPr>
-          <w:lang w:val="en-US"/>
-        </w:rPr>
-        <w:t xml:space="preserve"> data </w:t>
-      </w:r>
-      <w:r>
-        <w:rPr>
-          <w:lang w:val="en-US"/>
-        </w:rPr>
-        <w:t>into</w:t>
-      </w:r>
-      <w:r>
-        <w:rPr>
-          <w:lang w:val="en-US"/>
-        </w:rPr>
-        <w:t xml:space="preserve"> the application’s </w:t>
-      </w:r>
-      <w:r>
-        <w:rPr>
-          <w:lang w:val="en-US"/>
-        </w:rPr>
-        <w:t>database</w:t>
-      </w:r>
-      <w:bookmarkEnd w:id="11"/>
-    </w:p>
-    <w:p>
-      <w:pPr>
-        <w:pStyle w:val="Titre2"/>
-        <w:numPr>
-          <w:ilvl w:val="1"/>
-          <w:numId w:val="1"/>
-        </w:numPr>
-        <w:rPr>
-          <w:lang w:val="en-US"/>
-        </w:rPr>
-      </w:pPr>
-      <w:bookmarkStart w:id="12" w:name="_Inserting_data"/>
-      <w:bookmarkStart w:id="13" w:name="_Toc90222859"/>
-      <w:bookmarkEnd w:id="12"/>
-      <w:r>
-        <w:rPr>
-          <w:lang w:val="en-US"/>
-        </w:rPr>
-        <w:t>Inserting data</w:t>
-      </w:r>
-      <w:bookmarkEnd w:id="13"/>
-    </w:p>
-    <w:p>
-      <w:pPr>
-        <w:rPr>
-          <w:lang w:val="en-US"/>
-        </w:rPr>
-      </w:pPr>
-    </w:p>
-    <w:p>
-      <w:pPr>
-        <w:ind w:left="360" w:firstLine="348"/>
-        <w:rPr>
-          <w:lang w:val="en-US"/>
-        </w:rPr>
-      </w:pPr>
-      <w:r>
-        <w:rPr>
-          <w:lang w:val="en-US"/>
-        </w:rPr>
-        <w:t xml:space="preserve">To insert data into the application’s database you have the option to use a </w:t>
+      <w:r>
+        <w:rPr>
+          <w:lang w:val="en-US"/>
+        </w:rPr>
+        <w:t>Administrator interface</w:t>
+      </w:r>
+    </w:p>
+    <w:p>
+      <w:pPr>
+        <w:rPr>
+          <w:lang w:val="en-US"/>
+        </w:rPr>
+      </w:pPr>
+    </w:p>
+    <w:p>
+      <w:pPr>
+        <w:ind w:firstLine="360"/>
+        <w:jc w:val="both"/>
+        <w:rPr>
+          <w:lang w:val="en-US"/>
+        </w:rPr>
+      </w:pPr>
+      <w:r>
+        <w:rPr>
+          <w:lang w:val="en-US"/>
+        </w:rPr>
+        <w:t xml:space="preserve">This interface allows the user to communicate directly with the application’s database. For adding, deleting, and modifying values. The data can be entered manually of with the help of a </w:t>
       </w:r>
       <w:r>
         <w:rPr>
@@ -6108,1499 +6494,38 @@
         <w:rPr>
           <w:lang w:val="en-US"/>
         </w:rPr>
-        <w:t xml:space="preserve"> file to add large amounts of data at once. </w:t>
-      </w:r>
-      <w:r>
-        <w:rPr>
-          <w:lang w:val="en-US"/>
-        </w:rPr>
-        <w:t xml:space="preserve">More on </w:t>
-      </w:r>
-      <w:r>
-        <w:rPr>
-          <w:b/>
-          <w:bCs/>
-          <w:lang w:val="en-US"/>
-        </w:rPr>
-        <w:t>.</w:t>
-      </w:r>
-      <w:r>
-        <w:rPr>
-          <w:lang w:val="en-US"/>
-        </w:rPr>
-        <w:t>csv</w:t>
-      </w:r>
-      <w:r>
-        <w:rPr>
-          <w:lang w:val="en-US"/>
-        </w:rPr>
-        <w:t xml:space="preserve"> file on the next section.</w:t>
-      </w:r>
-    </w:p>
-    <w:p>
-      <w:pPr>
-        <w:ind w:left="360" w:firstLine="348"/>
-        <w:rPr>
-          <w:i/>
-          <w:iCs/>
-          <w:lang w:val="en-US"/>
-        </w:rPr>
-      </w:pPr>
-      <w:r>
-        <w:rPr>
-          <w:i/>
-          <w:iCs/>
-          <w:lang w:val="en-US"/>
-        </w:rPr>
-        <w:t xml:space="preserve">We will explain how to access the </w:t>
-      </w:r>
-      <w:r>
-        <w:rPr>
-          <w:b/>
-          <w:bCs/>
-          <w:i/>
-          <w:iCs/>
-          <w:lang w:val="en-US"/>
-        </w:rPr>
-        <w:t xml:space="preserve">phpMyAdmin </w:t>
-      </w:r>
-      <w:r>
-        <w:rPr>
-          <w:i/>
-          <w:iCs/>
-          <w:lang w:val="en-US"/>
-        </w:rPr>
-        <w:t>page once the application is deployed</w:t>
-      </w:r>
-      <w:r>
-        <w:rPr>
-          <w:i/>
-          <w:iCs/>
-          <w:lang w:val="en-US"/>
-        </w:rPr>
-        <w:t>, because this might change accordingly to the deployment.</w:t>
-      </w:r>
-    </w:p>
-    <w:p>
-      <w:pPr>
-        <w:ind w:left="360"/>
-        <w:rPr>
-          <w:lang w:val="en-US"/>
-        </w:rPr>
-      </w:pPr>
-      <w:r>
-        <w:rPr>
-          <w:lang w:val="en-US"/>
-        </w:rPr>
-        <w:tab/>
-      </w:r>
-      <w:r>
-        <w:rPr>
-          <w:lang w:val="en-US"/>
-        </w:rPr>
-        <w:t xml:space="preserve">In the </w:t>
-      </w:r>
-      <w:r>
-        <w:rPr>
-          <w:i/>
-          <w:iCs/>
-          <w:lang w:val="en-US"/>
-        </w:rPr>
-        <w:t xml:space="preserve">phpMyAdmin </w:t>
-      </w:r>
-      <w:r>
-        <w:rPr>
-          <w:lang w:val="en-US"/>
-        </w:rPr>
-        <w:t xml:space="preserve">page, </w:t>
-      </w:r>
-      <w:r>
-        <w:rPr>
-          <w:lang w:val="en-US"/>
-        </w:rPr>
-        <w:t xml:space="preserve">follow the instructions in the </w:t>
-      </w:r>
-      <w:r>
-        <w:rPr>
-          <w:lang w:val="en-US"/>
-        </w:rPr>
-        <w:t>order:</w:t>
-      </w:r>
-    </w:p>
-    <w:p>
-      <w:pPr>
-        <w:pStyle w:val="Paragraphedeliste"/>
-        <w:numPr>
-          <w:ilvl w:val="0"/>
-          <w:numId w:val="9"/>
-        </w:numPr>
-        <w:rPr>
-          <w:lang w:val="en-US"/>
-        </w:rPr>
-      </w:pPr>
-      <w:r>
-        <w:rPr>
-          <w:lang w:val="en-US"/>
-        </w:rPr>
-        <w:t xml:space="preserve">Select the database </w:t>
-      </w:r>
-      <w:r>
-        <w:rPr>
-          <w:b/>
-          <w:bCs/>
-          <w:lang w:val="en-US"/>
-        </w:rPr>
-        <w:t>OLE</w:t>
-      </w:r>
-      <w:r>
-        <w:rPr>
-          <w:lang w:val="en-US"/>
-        </w:rPr>
-        <w:t xml:space="preserve"> on the left panel.</w:t>
-      </w:r>
-    </w:p>
-    <w:p>
-      <w:pPr>
-        <w:pStyle w:val="Paragraphedeliste"/>
-        <w:numPr>
-          <w:ilvl w:val="0"/>
-          <w:numId w:val="9"/>
-        </w:numPr>
-        <w:rPr>
-          <w:lang w:val="en-US"/>
-        </w:rPr>
-      </w:pPr>
-      <w:r>
-        <w:rPr>
-          <w:lang w:val="en-US"/>
-        </w:rPr>
-        <w:t xml:space="preserve">Select the table where data will be inserted, for this example, the table </w:t>
-      </w:r>
-      <w:r>
-        <w:rPr>
-          <w:b/>
-          <w:bCs/>
-          <w:i/>
-          <w:iCs/>
-          <w:lang w:val="en-US"/>
-        </w:rPr>
-        <w:t>ole_speed_losses</w:t>
-      </w:r>
-      <w:r>
-        <w:rPr>
-          <w:i/>
-          <w:iCs/>
-          <w:lang w:val="en-US"/>
-        </w:rPr>
-        <w:t xml:space="preserve"> </w:t>
-      </w:r>
-      <w:r>
-        <w:rPr>
-          <w:lang w:val="en-US"/>
-        </w:rPr>
-        <w:t>has been chosen.</w:t>
-      </w:r>
-    </w:p>
-    <w:p>
-      <w:pPr>
-        <w:pStyle w:val="Paragraphedeliste"/>
-        <w:numPr>
-          <w:ilvl w:val="0"/>
-          <w:numId w:val="9"/>
-        </w:numPr>
-        <w:rPr>
-          <w:lang w:val="en-US"/>
-        </w:rPr>
-      </w:pPr>
-      <w:r>
-        <w:rPr>
-          <w:lang w:val="en-US"/>
-        </w:rPr>
-        <w:t xml:space="preserve">Select the </w:t>
-      </w:r>
-      <w:r>
-        <w:rPr>
-          <w:b/>
-          <w:bCs/>
-          <w:lang w:val="en-US"/>
-        </w:rPr>
-        <w:t xml:space="preserve">Import </w:t>
-      </w:r>
-      <w:r>
-        <w:rPr>
-          <w:lang w:val="en-US"/>
-        </w:rPr>
-        <w:t>tab from the menu on top of the page.</w:t>
-      </w:r>
-    </w:p>
-    <w:p>
-      <w:pPr>
-        <w:pStyle w:val="Paragraphedeliste"/>
-        <w:numPr>
-          <w:ilvl w:val="0"/>
-          <w:numId w:val="9"/>
-        </w:numPr>
-        <w:rPr>
-          <w:lang w:val="en-US"/>
-        </w:rPr>
-      </w:pPr>
-      <w:r>
-        <w:rPr>
-          <w:lang w:val="en-US"/>
-        </w:rPr>
-        <w:t xml:space="preserve">Upload your </w:t>
-      </w:r>
-      <w:r>
-        <w:rPr>
-          <w:b/>
-          <w:bCs/>
-          <w:lang w:val="en-US"/>
-        </w:rPr>
-        <w:t xml:space="preserve">.csv </w:t>
-      </w:r>
-      <w:r>
-        <w:rPr>
-          <w:lang w:val="en-US"/>
-        </w:rPr>
-        <w:t>file using the button select file as shown in the image.</w:t>
-      </w:r>
-    </w:p>
-    <w:p>
-      <w:pPr>
-        <w:pStyle w:val="Paragraphedeliste"/>
-        <w:numPr>
-          <w:ilvl w:val="0"/>
-          <w:numId w:val="9"/>
-        </w:numPr>
-        <w:rPr>
-          <w:lang w:val="en-US"/>
-        </w:rPr>
-      </w:pPr>
-      <w:r>
-        <w:rPr>
-          <w:lang w:val="en-US"/>
-        </w:rPr>
-        <w:t xml:space="preserve">Make sure the selected format is </w:t>
-      </w:r>
-      <w:r>
-        <w:rPr>
-          <w:b/>
-          <w:bCs/>
-          <w:lang w:val="en-US"/>
-        </w:rPr>
-        <w:t>CSV</w:t>
-      </w:r>
-    </w:p>
-    <w:p>
-      <w:pPr>
-        <w:pStyle w:val="Paragraphedeliste"/>
-        <w:numPr>
-          <w:ilvl w:val="0"/>
-          <w:numId w:val="9"/>
-        </w:numPr>
-        <w:rPr>
-          <w:lang w:val="en-US"/>
-        </w:rPr>
-      </w:pPr>
-      <w:r>
-        <w:rPr>
-          <w:lang w:val="en-US"/>
-        </w:rPr>
-        <w:t xml:space="preserve">Change the </w:t>
-      </w:r>
-      <w:r>
-        <w:rPr>
-          <w:b/>
-          <w:bCs/>
-          <w:i/>
-          <w:iCs/>
-          <w:lang w:val="en-US"/>
-        </w:rPr>
-        <w:t xml:space="preserve">Columns separated with </w:t>
-      </w:r>
-      <w:r>
-        <w:rPr>
-          <w:lang w:val="en-US"/>
-        </w:rPr>
-        <w:t xml:space="preserve">field to a semicolon </w:t>
-      </w:r>
-      <w:proofErr w:type="gramStart"/>
-      <w:r>
-        <w:rPr>
-          <w:lang w:val="en-US"/>
-        </w:rPr>
-        <w:t xml:space="preserve">( </w:t>
-      </w:r>
-      <w:r>
-        <w:rPr>
-          <w:b/>
-          <w:bCs/>
-          <w:lang w:val="en-US"/>
-        </w:rPr>
-        <w:t>;</w:t>
-      </w:r>
-      <w:proofErr w:type="gramEnd"/>
-      <w:r>
-        <w:rPr>
-          <w:b/>
-          <w:bCs/>
-          <w:lang w:val="en-US"/>
-        </w:rPr>
-        <w:t xml:space="preserve"> </w:t>
-      </w:r>
-      <w:r>
-        <w:rPr>
-          <w:lang w:val="en-US"/>
-        </w:rPr>
-        <w:t>).</w:t>
-      </w:r>
-    </w:p>
-    <w:p>
-      <w:pPr>
-        <w:pStyle w:val="Paragraphedeliste"/>
-        <w:numPr>
-          <w:ilvl w:val="0"/>
-          <w:numId w:val="9"/>
-        </w:numPr>
-        <w:rPr>
-          <w:lang w:val="en-US"/>
-        </w:rPr>
-      </w:pPr>
-      <w:r>
-        <w:rPr>
-          <w:lang w:val="en-US"/>
-        </w:rPr>
-        <w:t>You can leave the other parameters with their default value, c</w:t>
-      </w:r>
-      <w:r>
-        <w:rPr>
-          <w:lang w:val="en-US"/>
-        </w:rPr>
-        <w:t xml:space="preserve">lick on </w:t>
-      </w:r>
-      <w:r>
-        <w:rPr>
-          <w:b/>
-          <w:bCs/>
-          <w:lang w:val="en-US"/>
-        </w:rPr>
-        <w:t xml:space="preserve">GO </w:t>
-      </w:r>
-      <w:r>
-        <w:rPr>
-          <w:lang w:val="en-US"/>
-        </w:rPr>
-        <w:t xml:space="preserve">button </w:t>
-      </w:r>
-      <w:r>
-        <w:rPr>
-          <w:lang w:val="en-US"/>
-        </w:rPr>
-        <w:t xml:space="preserve">at the bottom-right of the page </w:t>
-      </w:r>
-      <w:r>
-        <w:rPr>
-          <w:lang w:val="en-US"/>
-        </w:rPr>
-        <w:t>to import the data.</w:t>
-      </w:r>
-    </w:p>
-    <w:p>
-      <w:pPr>
-        <w:ind w:left="360"/>
-        <w:rPr>
-          <w:lang w:val="en-US"/>
-        </w:rPr>
+        <w:t xml:space="preserve"> file for mass insertion.</w:t>
+      </w:r>
+    </w:p>
+    <w:p>
+      <w:pPr>
+        <w:ind w:firstLine="360"/>
+        <w:rPr>
+          <w:lang w:val="en-US"/>
+        </w:rPr>
+      </w:pPr>
+      <w:r>
+        <w:rPr>
+          <w:lang w:val="en-US"/>
+        </w:rPr>
+        <w:t>When connected with admin credentials the user will see the following screen:</w:t>
+      </w:r>
+    </w:p>
+    <w:p>
+      <w:pPr>
+        <w:keepNext/>
       </w:pPr>
       <w:r>
         <w:rPr>
           <w:noProof/>
           <w:lang w:val="en-US"/>
         </w:rPr>
-        <mc:AlternateContent>
-          <mc:Choice Requires="wps">
-            <w:drawing>
-              <wp:anchor distT="0" distB="0" distL="114300" distR="114300" simplePos="0" relativeHeight="251666432" behindDoc="0" locked="0" layoutInCell="1" allowOverlap="1" wp14:anchorId="3DC69D63" wp14:editId="1DDD19F2">
-                <wp:simplePos x="0" y="0"/>
-                <wp:positionH relativeFrom="column">
-                  <wp:posOffset>3248025</wp:posOffset>
-                </wp:positionH>
-                <wp:positionV relativeFrom="paragraph">
-                  <wp:posOffset>177165</wp:posOffset>
-                </wp:positionV>
-                <wp:extent cx="498716" cy="151130"/>
-                <wp:effectExtent l="0" t="0" r="9525" b="13970"/>
-                <wp:wrapNone/>
-                <wp:docPr id="28" name="Ellipse 28"/>
-                <wp:cNvGraphicFramePr/>
-                <a:graphic xmlns:a="http://schemas.openxmlformats.org/drawingml/2006/main">
-                  <a:graphicData uri="http://schemas.microsoft.com/office/word/2010/wordprocessingShape">
-                    <wps:wsp>
-                      <wps:cNvSpPr/>
-                      <wps:spPr>
-                        <a:xfrm>
-                          <a:off x="0" y="0"/>
-                          <a:ext cx="498716" cy="151130"/>
-                        </a:xfrm>
-                        <a:prstGeom prst="ellipse">
-                          <a:avLst/>
-                        </a:prstGeom>
-                        <a:noFill/>
-                        <a:ln>
-                          <a:solidFill>
-                            <a:srgbClr val="FF0000"/>
-                          </a:solidFill>
-                        </a:ln>
-                      </wps:spPr>
-                      <wps:style>
-                        <a:lnRef idx="2">
-                          <a:schemeClr val="accent1">
-                            <a:shade val="50000"/>
-                          </a:schemeClr>
-                        </a:lnRef>
-                        <a:fillRef idx="1">
-                          <a:schemeClr val="accent1"/>
-                        </a:fillRef>
-                        <a:effectRef idx="0">
-                          <a:schemeClr val="accent1"/>
-                        </a:effectRef>
-                        <a:fontRef idx="minor">
-                          <a:schemeClr val="lt1"/>
-                        </a:fontRef>
-                      </wps:style>
-                      <wps:bodyPr rot="0" spcFirstLastPara="0" vertOverflow="overflow" horzOverflow="overflow" vert="horz" wrap="square" lIns="91440" tIns="45720" rIns="91440" bIns="45720" numCol="1" spcCol="0" rtlCol="0" fromWordArt="0" anchor="ctr" anchorCtr="0" forceAA="0" compatLnSpc="1">
-                        <a:prstTxWarp prst="textNoShape">
-                          <a:avLst/>
-                        </a:prstTxWarp>
-                        <a:noAutofit/>
-                      </wps:bodyPr>
-                    </wps:wsp>
-                  </a:graphicData>
-                </a:graphic>
-                <wp14:sizeRelH relativeFrom="margin">
-                  <wp14:pctWidth>0</wp14:pctWidth>
-                </wp14:sizeRelH>
-                <wp14:sizeRelV relativeFrom="margin">
-                  <wp14:pctHeight>0</wp14:pctHeight>
-                </wp14:sizeRelV>
-              </wp:anchor>
-            </w:drawing>
-          </mc:Choice>
-          <mc:Fallback>
-            <w:pict>
-              <v:oval w14:anchorId="03E6D958" id="Ellipse 28" o:spid="_x0000_s1026" style="position:absolute;margin-left:255.75pt;margin-top:13.95pt;width:39.25pt;height:11.9pt;z-index:251666432;visibility:visible;mso-wrap-style:square;mso-width-percent:0;mso-height-percent:0;mso-wrap-distance-left:9pt;mso-wrap-distance-top:0;mso-wrap-distance-right:9pt;mso-wrap-distance-bottom:0;mso-position-horizontal:absolute;mso-position-horizontal-relative:text;mso-position-vertical:absolute;mso-position-vertical-relative:text;mso-width-percent:0;mso-height-percent:0;mso-width-relative:margin;mso-height-relative:margin;v-text-anchor:middle" o:gfxdata="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" filled="f" strokecolor="red" strokeweight="1pt">
-                <v:stroke joinstyle="miter"/>
-              </v:oval>
-            </w:pict>
-          </mc:Fallback>
-        </mc:AlternateContent>
-      </w:r>
-    </w:p>
-    <w:p>
-      <w:pPr>
-        <w:keepNext/>
-        <w:ind w:left="360"/>
-        <w:jc w:val="center"/>
-      </w:pPr>
-      <w:r>
-        <w:rPr>
-          <w:noProof/>
-          <w:lang w:val="en-US"/>
-        </w:rPr>
-        <mc:AlternateContent>
-          <mc:Choice Requires="wps">
-            <w:drawing>
-              <wp:anchor distT="0" distB="0" distL="114300" distR="114300" simplePos="0" relativeHeight="251664384" behindDoc="0" locked="0" layoutInCell="1" allowOverlap="1" wp14:anchorId="3AE974CF" wp14:editId="28946A39">
-                <wp:simplePos x="0" y="0"/>
-                <wp:positionH relativeFrom="column">
-                  <wp:posOffset>903605</wp:posOffset>
-                </wp:positionH>
-                <wp:positionV relativeFrom="paragraph">
-                  <wp:posOffset>1378585</wp:posOffset>
-                </wp:positionV>
-                <wp:extent cx="324485" cy="347345"/>
-                <wp:effectExtent l="0" t="0" r="0" b="0"/>
-                <wp:wrapNone/>
-                <wp:docPr id="27" name="Zone de texte 27"/>
-                <wp:cNvGraphicFramePr/>
-                <a:graphic xmlns:a="http://schemas.openxmlformats.org/drawingml/2006/main">
-                  <a:graphicData uri="http://schemas.microsoft.com/office/word/2010/wordprocessingShape">
-                    <wps:wsp>
-                      <wps:cNvSpPr txBox="1"/>
-                      <wps:spPr>
-                        <a:xfrm>
-                          <a:off x="0" y="0"/>
-                          <a:ext cx="324485" cy="347345"/>
-                        </a:xfrm>
-                        <a:prstGeom prst="rect">
-                          <a:avLst/>
-                        </a:prstGeom>
-                        <a:noFill/>
-                        <a:ln w="6350">
-                          <a:noFill/>
-                        </a:ln>
-                      </wps:spPr>
-                      <wps:txbx>
-                        <w:txbxContent>
-                          <w:p>
-                            <w:pPr>
-                              <w:rPr>
-                                <w:color w:val="FF0000"/>
-                              </w:rPr>
-                            </w:pPr>
-                            <w:r>
-                              <w:rPr>
-                                <w:color w:val="FF0000"/>
-                              </w:rPr>
-                              <w:t>2</w:t>
-                            </w:r>
-                          </w:p>
-                        </w:txbxContent>
-                      </wps:txbx>
-                      <wps:bodyPr rot="0" spcFirstLastPara="0" vertOverflow="overflow" horzOverflow="overflow" vert="horz" wrap="square" lIns="91440" tIns="45720" rIns="91440" bIns="45720" numCol="1" spcCol="0" rtlCol="0" fromWordArt="0" anchor="t" anchorCtr="0" forceAA="0" compatLnSpc="1">
-                        <a:prstTxWarp prst="textNoShape">
-                          <a:avLst/>
-                        </a:prstTxWarp>
-                        <a:noAutofit/>
-                      </wps:bodyPr>
-                    </wps:wsp>
-                  </a:graphicData>
-                </a:graphic>
-                <wp14:sizeRelV relativeFrom="margin">
-                  <wp14:pctHeight>0</wp14:pctHeight>
-                </wp14:sizeRelV>
-              </wp:anchor>
-            </w:drawing>
-          </mc:Choice>
-          <mc:Fallback>
-            <w:pict>
-              <v:shapetype w14:anchorId="3AE974CF" id="_x0000_t202" coordsize="21600,21600" o:spt="202" path="m,l,21600r21600,l21600,xe">
-                <v:stroke joinstyle="miter"/>
-                <v:path gradientshapeok="t" o:connecttype="rect"/>
-              </v:shapetype>
-              <v:shape id="Zone de texte 27" o:spid="_x0000_s1026" type="#_x0000_t202" style="position:absolute;left:0;text-align:left;margin-left:71.15pt;margin-top:108.55pt;width:25.55pt;height:27.35pt;z-index:251664384;visibility:visible;mso-wrap-style:square;mso-height-percent:0;mso-wrap-distance-left:9pt;mso-wrap-distance-top:0;mso-wrap-distance-right:9pt;mso-wrap-distance-bottom:0;mso-position-horizontal:absolute;mso-position-horizontal-relative:text;mso-position-vertical:absolute;mso-position-vertical-relative:text;mso-height-percent:0;mso-height-relative:margin;v-text-anchor:top" o:gfxdata="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" filled="f" stroked="f" strokeweight=".5pt">
-                <v:textbox>
-                  <w:txbxContent>
-                    <w:p>
-                      <w:pPr>
-                        <w:rPr>
-                          <w:color w:val="FF0000"/>
-                        </w:rPr>
-                      </w:pPr>
-                      <w:r>
-                        <w:rPr>
-                          <w:color w:val="FF0000"/>
-                        </w:rPr>
-                        <w:t>2</w:t>
-                      </w:r>
-                    </w:p>
-                  </w:txbxContent>
-                </v:textbox>
-              </v:shape>
-            </w:pict>
-          </mc:Fallback>
-        </mc:AlternateContent>
-      </w:r>
-      <w:r>
-        <w:rPr>
-          <w:noProof/>
-          <w:lang w:val="en-US"/>
-        </w:rPr>
-        <mc:AlternateContent>
-          <mc:Choice Requires="wps">
-            <w:drawing>
-              <wp:anchor distT="0" distB="0" distL="114300" distR="114300" simplePos="0" relativeHeight="251659264" behindDoc="0" locked="0" layoutInCell="1" allowOverlap="1" wp14:anchorId="696D767C" wp14:editId="5FECD3DF">
-                <wp:simplePos x="0" y="0"/>
-                <wp:positionH relativeFrom="column">
-                  <wp:posOffset>335915</wp:posOffset>
-                </wp:positionH>
-                <wp:positionV relativeFrom="paragraph">
-                  <wp:posOffset>1529080</wp:posOffset>
-                </wp:positionV>
-                <wp:extent cx="680132" cy="151140"/>
-                <wp:effectExtent l="0" t="0" r="18415" b="13970"/>
-                <wp:wrapNone/>
-                <wp:docPr id="21" name="Ellipse 21"/>
-                <wp:cNvGraphicFramePr/>
-                <a:graphic xmlns:a="http://schemas.openxmlformats.org/drawingml/2006/main">
-                  <a:graphicData uri="http://schemas.microsoft.com/office/word/2010/wordprocessingShape">
-                    <wps:wsp>
-                      <wps:cNvSpPr/>
-                      <wps:spPr>
-                        <a:xfrm>
-                          <a:off x="0" y="0"/>
-                          <a:ext cx="680132" cy="151140"/>
-                        </a:xfrm>
-                        <a:prstGeom prst="ellipse">
-                          <a:avLst/>
-                        </a:prstGeom>
-                        <a:noFill/>
-                        <a:ln>
-                          <a:solidFill>
-                            <a:srgbClr val="FF0000"/>
-                          </a:solidFill>
-                        </a:ln>
-                      </wps:spPr>
-                      <wps:style>
-                        <a:lnRef idx="2">
-                          <a:schemeClr val="accent1">
-                            <a:shade val="50000"/>
-                          </a:schemeClr>
-                        </a:lnRef>
-                        <a:fillRef idx="1">
-                          <a:schemeClr val="accent1"/>
-                        </a:fillRef>
-                        <a:effectRef idx="0">
-                          <a:schemeClr val="accent1"/>
-                        </a:effectRef>
-                        <a:fontRef idx="minor">
-                          <a:schemeClr val="lt1"/>
-                        </a:fontRef>
-                      </wps:style>
-                      <wps:bodyPr rot="0" spcFirstLastPara="0" vertOverflow="overflow" horzOverflow="overflow" vert="horz" wrap="square" lIns="91440" tIns="45720" rIns="91440" bIns="45720" numCol="1" spcCol="0" rtlCol="0" fromWordArt="0" anchor="ctr" anchorCtr="0" forceAA="0" compatLnSpc="1">
-                        <a:prstTxWarp prst="textNoShape">
-                          <a:avLst/>
-                        </a:prstTxWarp>
-                        <a:noAutofit/>
-                      </wps:bodyPr>
-                    </wps:wsp>
-                  </a:graphicData>
-                </a:graphic>
-                <wp14:sizeRelH relativeFrom="margin">
-                  <wp14:pctWidth>0</wp14:pctWidth>
-                </wp14:sizeRelH>
-                <wp14:sizeRelV relativeFrom="margin">
-                  <wp14:pctHeight>0</wp14:pctHeight>
-                </wp14:sizeRelV>
-              </wp:anchor>
-            </w:drawing>
-          </mc:Choice>
-          <mc:Fallback>
-            <w:pict>
-              <v:oval w14:anchorId="5E1C0CCD" id="Ellipse 21" o:spid="_x0000_s1026" style="position:absolute;margin-left:26.45pt;margin-top:120.4pt;width:53.55pt;height:11.9pt;z-index:251659264;visibility:visible;mso-wrap-style:square;mso-width-percent:0;mso-height-percent:0;mso-wrap-distance-left:9pt;mso-wrap-distance-top:0;mso-wrap-distance-right:9pt;mso-wrap-distance-bottom:0;mso-position-horizontal:absolute;mso-position-horizontal-relative:text;mso-position-vertical:absolute;mso-position-vertical-relative:text;mso-width-percent:0;mso-height-percent:0;mso-width-relative:margin;mso-height-relative:margin;v-text-anchor:middle" o:gfxdata="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" filled="f" strokecolor="red" strokeweight="1pt">
-                <v:stroke joinstyle="miter"/>
-              </v:oval>
-            </w:pict>
-          </mc:Fallback>
-        </mc:AlternateContent>
-      </w:r>
-      <w:r>
-        <w:rPr>
-          <w:noProof/>
-          <w:lang w:val="en-US"/>
-        </w:rPr>
-        <mc:AlternateContent>
-          <mc:Choice Requires="wps">
-            <w:drawing>
-              <wp:anchor distT="0" distB="0" distL="114300" distR="114300" simplePos="0" relativeHeight="251662336" behindDoc="0" locked="0" layoutInCell="1" allowOverlap="1" wp14:anchorId="03C2DE47" wp14:editId="1EE68856">
-                <wp:simplePos x="0" y="0"/>
-                <wp:positionH relativeFrom="column">
-                  <wp:posOffset>14605</wp:posOffset>
-                </wp:positionH>
-                <wp:positionV relativeFrom="paragraph">
-                  <wp:posOffset>485775</wp:posOffset>
-                </wp:positionV>
-                <wp:extent cx="324952" cy="241998"/>
-                <wp:effectExtent l="0" t="0" r="0" b="0"/>
-                <wp:wrapNone/>
-                <wp:docPr id="26" name="Zone de texte 26"/>
-                <wp:cNvGraphicFramePr/>
-                <a:graphic xmlns:a="http://schemas.openxmlformats.org/drawingml/2006/main">
-                  <a:graphicData uri="http://schemas.microsoft.com/office/word/2010/wordprocessingShape">
-                    <wps:wsp>
-                      <wps:cNvSpPr txBox="1"/>
-                      <wps:spPr>
-                        <a:xfrm>
-                          <a:off x="0" y="0"/>
-                          <a:ext cx="324952" cy="241998"/>
-                        </a:xfrm>
-                        <a:prstGeom prst="rect">
-                          <a:avLst/>
-                        </a:prstGeom>
-                        <a:noFill/>
-                        <a:ln w="6350">
-                          <a:noFill/>
-                        </a:ln>
-                      </wps:spPr>
-                      <wps:txbx>
-                        <w:txbxContent>
-                          <w:p>
-                            <w:pPr>
-                              <w:rPr>
-                                <w:color w:val="FF0000"/>
-                              </w:rPr>
-                            </w:pPr>
-                            <w:r>
-                              <w:rPr>
-                                <w:color w:val="FF0000"/>
-                              </w:rPr>
-                              <w:t>1</w:t>
-                            </w:r>
-                          </w:p>
-                        </w:txbxContent>
-                      </wps:txbx>
-                      <wps:bodyPr rot="0" spcFirstLastPara="0" vertOverflow="overflow" horzOverflow="overflow" vert="horz" wrap="square" lIns="91440" tIns="45720" rIns="91440" bIns="45720" numCol="1" spcCol="0" rtlCol="0" fromWordArt="0" anchor="t" anchorCtr="0" forceAA="0" compatLnSpc="1">
-                        <a:prstTxWarp prst="textNoShape">
-                          <a:avLst/>
-                        </a:prstTxWarp>
-                        <a:noAutofit/>
-                      </wps:bodyPr>
-                    </wps:wsp>
-                  </a:graphicData>
-                </a:graphic>
-                <wp14:sizeRelV relativeFrom="margin">
-                  <wp14:pctHeight>0</wp14:pctHeight>
-                </wp14:sizeRelV>
-              </wp:anchor>
-            </w:drawing>
-          </mc:Choice>
-          <mc:Fallback>
-            <w:pict>
-              <v:shape w14:anchorId="03C2DE47" id="Zone de texte 26" o:spid="_x0000_s1027" type="#_x0000_t202" style="position:absolute;left:0;text-align:left;margin-left:1.15pt;margin-top:38.25pt;width:25.6pt;height:19.05pt;z-index:251662336;visibility:visible;mso-wrap-style:square;mso-height-percent:0;mso-wrap-distance-left:9pt;mso-wrap-distance-top:0;mso-wrap-distance-right:9pt;mso-wrap-distance-bottom:0;mso-position-horizontal:absolute;mso-position-horizontal-relative:text;mso-position-vertical:absolute;mso-position-vertical-relative:text;mso-height-percent:0;mso-height-relative:margin;v-text-anchor:top" o:gfxdata="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" filled="f" stroked="f" strokeweight=".5pt">
-                <v:textbox>
-                  <w:txbxContent>
-                    <w:p>
-                      <w:pPr>
-                        <w:rPr>
-                          <w:color w:val="FF0000"/>
-                        </w:rPr>
-                      </w:pPr>
-                      <w:r>
-                        <w:rPr>
-                          <w:color w:val="FF0000"/>
-                        </w:rPr>
-                        <w:t>1</w:t>
-                      </w:r>
-                    </w:p>
-                  </w:txbxContent>
-                </v:textbox>
-              </v:shape>
-            </w:pict>
-          </mc:Fallback>
-        </mc:AlternateContent>
-      </w:r>
-      <w:r>
-        <w:rPr>
-          <w:noProof/>
-          <w:lang w:val="en-US"/>
-        </w:rPr>
-        <mc:AlternateContent>
-          <mc:Choice Requires="wps">
-            <w:drawing>
-              <wp:anchor distT="0" distB="0" distL="114300" distR="114300" simplePos="0" relativeHeight="251661312" behindDoc="0" locked="0" layoutInCell="1" allowOverlap="1" wp14:anchorId="5C2F6600" wp14:editId="3AC19430">
-                <wp:simplePos x="0" y="0"/>
-                <wp:positionH relativeFrom="column">
-                  <wp:posOffset>227965</wp:posOffset>
-                </wp:positionH>
-                <wp:positionV relativeFrom="paragraph">
-                  <wp:posOffset>592455</wp:posOffset>
-                </wp:positionV>
-                <wp:extent cx="332105" cy="105410"/>
-                <wp:effectExtent l="0" t="0" r="10795" b="8890"/>
-                <wp:wrapNone/>
-                <wp:docPr id="22" name="Ellipse 22"/>
-                <wp:cNvGraphicFramePr/>
-                <a:graphic xmlns:a="http://schemas.openxmlformats.org/drawingml/2006/main">
-                  <a:graphicData uri="http://schemas.microsoft.com/office/word/2010/wordprocessingShape">
-                    <wps:wsp>
-                      <wps:cNvSpPr/>
-                      <wps:spPr>
-                        <a:xfrm>
-                          <a:off x="0" y="0"/>
-                          <a:ext cx="332105" cy="105410"/>
-                        </a:xfrm>
-                        <a:prstGeom prst="ellipse">
-                          <a:avLst/>
-                        </a:prstGeom>
-                        <a:noFill/>
-                        <a:ln>
-                          <a:solidFill>
-                            <a:srgbClr val="FF0000"/>
-                          </a:solidFill>
-                        </a:ln>
-                      </wps:spPr>
-                      <wps:style>
-                        <a:lnRef idx="2">
-                          <a:schemeClr val="accent1">
-                            <a:shade val="50000"/>
-                          </a:schemeClr>
-                        </a:lnRef>
-                        <a:fillRef idx="1">
-                          <a:schemeClr val="accent1"/>
-                        </a:fillRef>
-                        <a:effectRef idx="0">
-                          <a:schemeClr val="accent1"/>
-                        </a:effectRef>
-                        <a:fontRef idx="minor">
-                          <a:schemeClr val="lt1"/>
-                        </a:fontRef>
-                      </wps:style>
-                      <wps:bodyPr rot="0" spcFirstLastPara="0" vertOverflow="overflow" horzOverflow="overflow" vert="horz" wrap="square" lIns="91440" tIns="45720" rIns="91440" bIns="45720" numCol="1" spcCol="0" rtlCol="0" fromWordArt="0" anchor="ctr" anchorCtr="0" forceAA="0" compatLnSpc="1">
-                        <a:prstTxWarp prst="textNoShape">
-                          <a:avLst/>
-                        </a:prstTxWarp>
-                        <a:noAutofit/>
-                      </wps:bodyPr>
-                    </wps:wsp>
-                  </a:graphicData>
-                </a:graphic>
-                <wp14:sizeRelH relativeFrom="margin">
-                  <wp14:pctWidth>0</wp14:pctWidth>
-                </wp14:sizeRelH>
-                <wp14:sizeRelV relativeFrom="margin">
-                  <wp14:pctHeight>0</wp14:pctHeight>
-                </wp14:sizeRelV>
-              </wp:anchor>
-            </w:drawing>
-          </mc:Choice>
-          <mc:Fallback>
-            <w:pict>
-              <v:oval w14:anchorId="78EADEE6" id="Ellipse 22" o:spid="_x0000_s1026" style="position:absolute;margin-left:17.95pt;margin-top:46.65pt;width:26.15pt;height:8.3pt;z-index:251661312;visibility:visible;mso-wrap-style:square;mso-width-percent:0;mso-height-percent:0;mso-wrap-distance-left:9pt;mso-wrap-distance-top:0;mso-wrap-distance-right:9pt;mso-wrap-distance-bottom:0;mso-position-horizontal:absolute;mso-position-horizontal-relative:text;mso-position-vertical:absolute;mso-position-vertical-relative:text;mso-width-percent:0;mso-height-percent:0;mso-width-relative:margin;mso-height-relative:margin;v-text-anchor:middle" o:gfxdata="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" filled="f" strokecolor="red" strokeweight="1pt">
-                <v:stroke joinstyle="miter"/>
-              </v:oval>
-            </w:pict>
-          </mc:Fallback>
-        </mc:AlternateContent>
-      </w:r>
-      <w:r>
-        <w:rPr>
-          <w:noProof/>
-          <w:lang w:val="en-US"/>
-        </w:rPr>
-        <mc:AlternateContent>
-          <mc:Choice Requires="wps">
-            <w:drawing>
-              <wp:anchor distT="0" distB="0" distL="114300" distR="114300" simplePos="0" relativeHeight="251728896" behindDoc="0" locked="0" layoutInCell="1" allowOverlap="1" wp14:anchorId="26CFC30A" wp14:editId="316F7495">
-                <wp:simplePos x="0" y="0"/>
-                <wp:positionH relativeFrom="column">
-                  <wp:posOffset>2346325</wp:posOffset>
-                </wp:positionH>
-                <wp:positionV relativeFrom="paragraph">
-                  <wp:posOffset>1864995</wp:posOffset>
-                </wp:positionV>
-                <wp:extent cx="324952" cy="347623"/>
-                <wp:effectExtent l="0" t="0" r="0" b="0"/>
-                <wp:wrapNone/>
-                <wp:docPr id="77" name="Zone de texte 77"/>
-                <wp:cNvGraphicFramePr/>
-                <a:graphic xmlns:a="http://schemas.openxmlformats.org/drawingml/2006/main">
-                  <a:graphicData uri="http://schemas.microsoft.com/office/word/2010/wordprocessingShape">
-                    <wps:wsp>
-                      <wps:cNvSpPr txBox="1"/>
-                      <wps:spPr>
-                        <a:xfrm>
-                          <a:off x="0" y="0"/>
-                          <a:ext cx="324952" cy="347623"/>
-                        </a:xfrm>
-                        <a:prstGeom prst="rect">
-                          <a:avLst/>
-                        </a:prstGeom>
-                        <a:noFill/>
-                        <a:ln w="6350">
-                          <a:noFill/>
-                        </a:ln>
-                      </wps:spPr>
-                      <wps:txbx>
-                        <w:txbxContent>
-                          <w:p>
-                            <w:pPr>
-                              <w:rPr>
-                                <w:color w:val="FF0000"/>
-                              </w:rPr>
-                            </w:pPr>
-                            <w:r>
-                              <w:rPr>
-                                <w:color w:val="FF0000"/>
-                              </w:rPr>
-                              <w:t>5</w:t>
-                            </w:r>
-                          </w:p>
-                        </w:txbxContent>
-                      </wps:txbx>
-                      <wps:bodyPr rot="0" spcFirstLastPara="0" vertOverflow="overflow" horzOverflow="overflow" vert="horz" wrap="square" lIns="91440" tIns="45720" rIns="91440" bIns="45720" numCol="1" spcCol="0" rtlCol="0" fromWordArt="0" anchor="t" anchorCtr="0" forceAA="0" compatLnSpc="1">
-                        <a:prstTxWarp prst="textNoShape">
-                          <a:avLst/>
-                        </a:prstTxWarp>
-                        <a:noAutofit/>
-                      </wps:bodyPr>
-                    </wps:wsp>
-                  </a:graphicData>
-                </a:graphic>
-                <wp14:sizeRelV relativeFrom="margin">
-                  <wp14:pctHeight>0</wp14:pctHeight>
-                </wp14:sizeRelV>
-              </wp:anchor>
-            </w:drawing>
-          </mc:Choice>
-          <mc:Fallback>
-            <w:pict>
-              <v:shape w14:anchorId="26CFC30A" id="Zone de texte 77" o:spid="_x0000_s1028" type="#_x0000_t202" style="position:absolute;left:0;text-align:left;margin-left:184.75pt;margin-top:146.85pt;width:25.6pt;height:27.35pt;z-index:251728896;visibility:visible;mso-wrap-style:square;mso-height-percent:0;mso-wrap-distance-left:9pt;mso-wrap-distance-top:0;mso-wrap-distance-right:9pt;mso-wrap-distance-bottom:0;mso-position-horizontal:absolute;mso-position-horizontal-relative:text;mso-position-vertical:absolute;mso-position-vertical-relative:text;mso-height-percent:0;mso-height-relative:margin;v-text-anchor:top" o:gfxdata="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" filled="f" stroked="f" strokeweight=".5pt">
-                <v:textbox>
-                  <w:txbxContent>
-                    <w:p>
-                      <w:pPr>
-                        <w:rPr>
-                          <w:color w:val="FF0000"/>
-                        </w:rPr>
-                      </w:pPr>
-                      <w:r>
-                        <w:rPr>
-                          <w:color w:val="FF0000"/>
-                        </w:rPr>
-                        <w:t>5</w:t>
-                      </w:r>
-                    </w:p>
-                  </w:txbxContent>
-                </v:textbox>
-              </v:shape>
-            </w:pict>
-          </mc:Fallback>
-        </mc:AlternateContent>
-      </w:r>
-      <w:r>
-        <w:rPr>
-          <w:noProof/>
-          <w:lang w:val="en-US"/>
-        </w:rPr>
-        <mc:AlternateContent>
-          <mc:Choice Requires="wps">
-            <w:drawing>
-              <wp:anchor distT="0" distB="0" distL="114300" distR="114300" simplePos="0" relativeHeight="251726848" behindDoc="0" locked="0" layoutInCell="1" allowOverlap="1" wp14:anchorId="4AC296AF" wp14:editId="0E2AA2EE">
-                <wp:simplePos x="0" y="0"/>
-                <wp:positionH relativeFrom="column">
-                  <wp:posOffset>1454785</wp:posOffset>
-                </wp:positionH>
-                <wp:positionV relativeFrom="paragraph">
-                  <wp:posOffset>1933575</wp:posOffset>
-                </wp:positionV>
-                <wp:extent cx="891540" cy="151130"/>
-                <wp:effectExtent l="0" t="0" r="10160" b="13970"/>
-                <wp:wrapNone/>
-                <wp:docPr id="76" name="Ellipse 76"/>
-                <wp:cNvGraphicFramePr/>
-                <a:graphic xmlns:a="http://schemas.openxmlformats.org/drawingml/2006/main">
-                  <a:graphicData uri="http://schemas.microsoft.com/office/word/2010/wordprocessingShape">
-                    <wps:wsp>
-                      <wps:cNvSpPr/>
-                      <wps:spPr>
-                        <a:xfrm>
-                          <a:off x="0" y="0"/>
-                          <a:ext cx="891540" cy="151130"/>
-                        </a:xfrm>
-                        <a:prstGeom prst="ellipse">
-                          <a:avLst/>
-                        </a:prstGeom>
-                        <a:noFill/>
-                        <a:ln>
-                          <a:solidFill>
-                            <a:srgbClr val="FF0000"/>
-                          </a:solidFill>
-                        </a:ln>
-                      </wps:spPr>
-                      <wps:style>
-                        <a:lnRef idx="2">
-                          <a:schemeClr val="accent1">
-                            <a:shade val="50000"/>
-                          </a:schemeClr>
-                        </a:lnRef>
-                        <a:fillRef idx="1">
-                          <a:schemeClr val="accent1"/>
-                        </a:fillRef>
-                        <a:effectRef idx="0">
-                          <a:schemeClr val="accent1"/>
-                        </a:effectRef>
-                        <a:fontRef idx="minor">
-                          <a:schemeClr val="lt1"/>
-                        </a:fontRef>
-                      </wps:style>
-                      <wps:bodyPr rot="0" spcFirstLastPara="0" vertOverflow="overflow" horzOverflow="overflow" vert="horz" wrap="square" lIns="91440" tIns="45720" rIns="91440" bIns="45720" numCol="1" spcCol="0" rtlCol="0" fromWordArt="0" anchor="ctr" anchorCtr="0" forceAA="0" compatLnSpc="1">
-                        <a:prstTxWarp prst="textNoShape">
-                          <a:avLst/>
-                        </a:prstTxWarp>
-                        <a:noAutofit/>
-                      </wps:bodyPr>
-                    </wps:wsp>
-                  </a:graphicData>
-                </a:graphic>
-                <wp14:sizeRelH relativeFrom="margin">
-                  <wp14:pctWidth>0</wp14:pctWidth>
-                </wp14:sizeRelH>
-                <wp14:sizeRelV relativeFrom="margin">
-                  <wp14:pctHeight>0</wp14:pctHeight>
-                </wp14:sizeRelV>
-              </wp:anchor>
-            </w:drawing>
-          </mc:Choice>
-          <mc:Fallback>
-            <w:pict>
-              <v:oval w14:anchorId="6086717D" id="Ellipse 76" o:spid="_x0000_s1026" style="position:absolute;margin-left:114.55pt;margin-top:152.25pt;width:70.2pt;height:11.9pt;z-index:251726848;visibility:visible;mso-wrap-style:square;mso-width-percent:0;mso-height-percent:0;mso-wrap-distance-left:9pt;mso-wrap-distance-top:0;mso-wrap-distance-right:9pt;mso-wrap-distance-bottom:0;mso-position-horizontal:absolute;mso-position-horizontal-relative:text;mso-position-vertical:absolute;mso-position-vertical-relative:text;mso-width-percent:0;mso-height-percent:0;mso-width-relative:margin;mso-height-relative:margin;v-text-anchor:middle" o:gfxdata="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" filled="f" strokecolor="red" strokeweight="1pt">
-                <v:stroke joinstyle="miter"/>
-              </v:oval>
-            </w:pict>
-          </mc:Fallback>
-        </mc:AlternateContent>
-      </w:r>
-      <w:r>
-        <w:rPr>
-          <w:noProof/>
-          <w:lang w:val="en-US"/>
-        </w:rPr>
-        <mc:AlternateContent>
-          <mc:Choice Requires="wps">
-            <w:drawing>
-              <wp:anchor distT="0" distB="0" distL="114300" distR="114300" simplePos="0" relativeHeight="251724800" behindDoc="0" locked="0" layoutInCell="1" allowOverlap="1" wp14:anchorId="583A93E1" wp14:editId="49B4BC1B">
-                <wp:simplePos x="0" y="0"/>
-                <wp:positionH relativeFrom="column">
-                  <wp:posOffset>2887345</wp:posOffset>
-                </wp:positionH>
-                <wp:positionV relativeFrom="paragraph">
-                  <wp:posOffset>2451735</wp:posOffset>
-                </wp:positionV>
-                <wp:extent cx="324952" cy="347623"/>
-                <wp:effectExtent l="0" t="0" r="0" b="0"/>
-                <wp:wrapNone/>
-                <wp:docPr id="75" name="Zone de texte 75"/>
-                <wp:cNvGraphicFramePr/>
-                <a:graphic xmlns:a="http://schemas.openxmlformats.org/drawingml/2006/main">
-                  <a:graphicData uri="http://schemas.microsoft.com/office/word/2010/wordprocessingShape">
-                    <wps:wsp>
-                      <wps:cNvSpPr txBox="1"/>
-                      <wps:spPr>
-                        <a:xfrm>
-                          <a:off x="0" y="0"/>
-                          <a:ext cx="324952" cy="347623"/>
-                        </a:xfrm>
-                        <a:prstGeom prst="rect">
-                          <a:avLst/>
-                        </a:prstGeom>
-                        <a:noFill/>
-                        <a:ln w="6350">
-                          <a:noFill/>
-                        </a:ln>
-                      </wps:spPr>
-                      <wps:txbx>
-                        <w:txbxContent>
-                          <w:p>
-                            <w:pPr>
-                              <w:rPr>
-                                <w:color w:val="FF0000"/>
-                              </w:rPr>
-                            </w:pPr>
-                            <w:r>
-                              <w:rPr>
-                                <w:color w:val="FF0000"/>
-                              </w:rPr>
-                              <w:t>6</w:t>
-                            </w:r>
-                          </w:p>
-                        </w:txbxContent>
-                      </wps:txbx>
-                      <wps:bodyPr rot="0" spcFirstLastPara="0" vertOverflow="overflow" horzOverflow="overflow" vert="horz" wrap="square" lIns="91440" tIns="45720" rIns="91440" bIns="45720" numCol="1" spcCol="0" rtlCol="0" fromWordArt="0" anchor="t" anchorCtr="0" forceAA="0" compatLnSpc="1">
-                        <a:prstTxWarp prst="textNoShape">
-                          <a:avLst/>
-                        </a:prstTxWarp>
-                        <a:noAutofit/>
-                      </wps:bodyPr>
-                    </wps:wsp>
-                  </a:graphicData>
-                </a:graphic>
-                <wp14:sizeRelV relativeFrom="margin">
-                  <wp14:pctHeight>0</wp14:pctHeight>
-                </wp14:sizeRelV>
-              </wp:anchor>
-            </w:drawing>
-          </mc:Choice>
-          <mc:Fallback>
-            <w:pict>
-              <v:shape w14:anchorId="583A93E1" id="Zone de texte 75" o:spid="_x0000_s1029" type="#_x0000_t202" style="position:absolute;left:0;text-align:left;margin-left:227.35pt;margin-top:193.05pt;width:25.6pt;height:27.35pt;z-index:251724800;visibility:visible;mso-wrap-style:square;mso-height-percent:0;mso-wrap-distance-left:9pt;mso-wrap-distance-top:0;mso-wrap-distance-right:9pt;mso-wrap-distance-bottom:0;mso-position-horizontal:absolute;mso-position-horizontal-relative:text;mso-position-vertical:absolute;mso-position-vertical-relative:text;mso-height-percent:0;mso-height-relative:margin;v-text-anchor:top" o:gfxdata="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" filled="f" stroked="f" strokeweight=".5pt">
-                <v:textbox>
-                  <w:txbxContent>
-                    <w:p>
-                      <w:pPr>
-                        <w:rPr>
-                          <w:color w:val="FF0000"/>
-                        </w:rPr>
-                      </w:pPr>
-                      <w:r>
-                        <w:rPr>
-                          <w:color w:val="FF0000"/>
-                        </w:rPr>
-                        <w:t>6</w:t>
-                      </w:r>
-                    </w:p>
-                  </w:txbxContent>
-                </v:textbox>
-              </v:shape>
-            </w:pict>
-          </mc:Fallback>
-        </mc:AlternateContent>
-      </w:r>
-      <w:r>
-        <w:rPr>
-          <w:noProof/>
-          <w:lang w:val="en-US"/>
-        </w:rPr>
-        <mc:AlternateContent>
-          <mc:Choice Requires="wps">
-            <w:drawing>
-              <wp:anchor distT="0" distB="0" distL="114300" distR="114300" simplePos="0" relativeHeight="251722752" behindDoc="0" locked="0" layoutInCell="1" allowOverlap="1" wp14:anchorId="01C19497" wp14:editId="55DF0D2A">
-                <wp:simplePos x="0" y="0"/>
-                <wp:positionH relativeFrom="column">
-                  <wp:posOffset>2392045</wp:posOffset>
-                </wp:positionH>
-                <wp:positionV relativeFrom="paragraph">
-                  <wp:posOffset>2505075</wp:posOffset>
-                </wp:positionV>
-                <wp:extent cx="498716" cy="151130"/>
-                <wp:effectExtent l="0" t="0" r="9525" b="13970"/>
-                <wp:wrapNone/>
-                <wp:docPr id="74" name="Ellipse 74"/>
-                <wp:cNvGraphicFramePr/>
-                <a:graphic xmlns:a="http://schemas.openxmlformats.org/drawingml/2006/main">
-                  <a:graphicData uri="http://schemas.microsoft.com/office/word/2010/wordprocessingShape">
-                    <wps:wsp>
-                      <wps:cNvSpPr/>
-                      <wps:spPr>
-                        <a:xfrm>
-                          <a:off x="0" y="0"/>
-                          <a:ext cx="498716" cy="151130"/>
-                        </a:xfrm>
-                        <a:prstGeom prst="ellipse">
-                          <a:avLst/>
-                        </a:prstGeom>
-                        <a:noFill/>
-                        <a:ln>
-                          <a:solidFill>
-                            <a:srgbClr val="FF0000"/>
-                          </a:solidFill>
-                        </a:ln>
-                      </wps:spPr>
-                      <wps:style>
-                        <a:lnRef idx="2">
-                          <a:schemeClr val="accent1">
-                            <a:shade val="50000"/>
-                          </a:schemeClr>
-                        </a:lnRef>
-                        <a:fillRef idx="1">
-                          <a:schemeClr val="accent1"/>
-                        </a:fillRef>
-                        <a:effectRef idx="0">
-                          <a:schemeClr val="accent1"/>
-                        </a:effectRef>
-                        <a:fontRef idx="minor">
-                          <a:schemeClr val="lt1"/>
-                        </a:fontRef>
-                      </wps:style>
-                      <wps:bodyPr rot="0" spcFirstLastPara="0" vertOverflow="overflow" horzOverflow="overflow" vert="horz" wrap="square" lIns="91440" tIns="45720" rIns="91440" bIns="45720" numCol="1" spcCol="0" rtlCol="0" fromWordArt="0" anchor="ctr" anchorCtr="0" forceAA="0" compatLnSpc="1">
-                        <a:prstTxWarp prst="textNoShape">
-                          <a:avLst/>
-                        </a:prstTxWarp>
-                        <a:noAutofit/>
-                      </wps:bodyPr>
-                    </wps:wsp>
-                  </a:graphicData>
-                </a:graphic>
-                <wp14:sizeRelH relativeFrom="margin">
-                  <wp14:pctWidth>0</wp14:pctWidth>
-                </wp14:sizeRelH>
-                <wp14:sizeRelV relativeFrom="margin">
-                  <wp14:pctHeight>0</wp14:pctHeight>
-                </wp14:sizeRelV>
-              </wp:anchor>
-            </w:drawing>
-          </mc:Choice>
-          <mc:Fallback>
-            <w:pict>
-              <v:oval w14:anchorId="4DE5733B" id="Ellipse 74" o:spid="_x0000_s1026" style="position:absolute;margin-left:188.35pt;margin-top:197.25pt;width:39.25pt;height:11.9pt;z-index:251722752;visibility:visible;mso-wrap-style:square;mso-width-percent:0;mso-height-percent:0;mso-wrap-distance-left:9pt;mso-wrap-distance-top:0;mso-wrap-distance-right:9pt;mso-wrap-distance-bottom:0;mso-position-horizontal:absolute;mso-position-horizontal-relative:text;mso-position-vertical:absolute;mso-position-vertical-relative:text;mso-width-percent:0;mso-height-percent:0;mso-width-relative:margin;mso-height-relative:margin;v-text-anchor:middle" o:gfxdata="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" filled="f" strokecolor="red" strokeweight="1pt">
-                <v:stroke joinstyle="miter"/>
-              </v:oval>
-            </w:pict>
-          </mc:Fallback>
-        </mc:AlternateContent>
-      </w:r>
-      <w:r>
-        <w:rPr>
-          <w:noProof/>
-          <w:lang w:val="en-US"/>
-        </w:rPr>
-        <mc:AlternateContent>
-          <mc:Choice Requires="wps">
-            <w:drawing>
-              <wp:anchor distT="0" distB="0" distL="114300" distR="114300" simplePos="0" relativeHeight="251672576" behindDoc="0" locked="0" layoutInCell="1" allowOverlap="1" wp14:anchorId="54E02FB1" wp14:editId="0F33BB69">
-                <wp:simplePos x="0" y="0"/>
-                <wp:positionH relativeFrom="column">
-                  <wp:posOffset>2508250</wp:posOffset>
-                </wp:positionH>
-                <wp:positionV relativeFrom="paragraph">
-                  <wp:posOffset>695960</wp:posOffset>
-                </wp:positionV>
-                <wp:extent cx="324952" cy="347623"/>
-                <wp:effectExtent l="0" t="0" r="0" b="0"/>
-                <wp:wrapNone/>
-                <wp:docPr id="31" name="Zone de texte 31"/>
-                <wp:cNvGraphicFramePr/>
-                <a:graphic xmlns:a="http://schemas.openxmlformats.org/drawingml/2006/main">
-                  <a:graphicData uri="http://schemas.microsoft.com/office/word/2010/wordprocessingShape">
-                    <wps:wsp>
-                      <wps:cNvSpPr txBox="1"/>
-                      <wps:spPr>
-                        <a:xfrm>
-                          <a:off x="0" y="0"/>
-                          <a:ext cx="324952" cy="347623"/>
-                        </a:xfrm>
-                        <a:prstGeom prst="rect">
-                          <a:avLst/>
-                        </a:prstGeom>
-                        <a:noFill/>
-                        <a:ln w="6350">
-                          <a:noFill/>
-                        </a:ln>
-                      </wps:spPr>
-                      <wps:txbx>
-                        <w:txbxContent>
-                          <w:p>
-                            <w:pPr>
-                              <w:rPr>
-                                <w:color w:val="FF0000"/>
-                              </w:rPr>
-                            </w:pPr>
-                            <w:r>
-                              <w:rPr>
-                                <w:color w:val="FF0000"/>
-                              </w:rPr>
-                              <w:t>4</w:t>
-                            </w:r>
-                          </w:p>
-                        </w:txbxContent>
-                      </wps:txbx>
-                      <wps:bodyPr rot="0" spcFirstLastPara="0" vertOverflow="overflow" horzOverflow="overflow" vert="horz" wrap="square" lIns="91440" tIns="45720" rIns="91440" bIns="45720" numCol="1" spcCol="0" rtlCol="0" fromWordArt="0" anchor="t" anchorCtr="0" forceAA="0" compatLnSpc="1">
-                        <a:prstTxWarp prst="textNoShape">
-                          <a:avLst/>
-                        </a:prstTxWarp>
-                        <a:noAutofit/>
-                      </wps:bodyPr>
-                    </wps:wsp>
-                  </a:graphicData>
-                </a:graphic>
-                <wp14:sizeRelV relativeFrom="margin">
-                  <wp14:pctHeight>0</wp14:pctHeight>
-                </wp14:sizeRelV>
-              </wp:anchor>
-            </w:drawing>
-          </mc:Choice>
-          <mc:Fallback>
-            <w:pict>
-              <v:shape w14:anchorId="54E02FB1" id="Zone de texte 31" o:spid="_x0000_s1030" type="#_x0000_t202" style="position:absolute;left:0;text-align:left;margin-left:197.5pt;margin-top:54.8pt;width:25.6pt;height:27.35pt;z-index:251672576;visibility:visible;mso-wrap-style:square;mso-height-percent:0;mso-wrap-distance-left:9pt;mso-wrap-distance-top:0;mso-wrap-distance-right:9pt;mso-wrap-distance-bottom:0;mso-position-horizontal:absolute;mso-position-horizontal-relative:text;mso-position-vertical:absolute;mso-position-vertical-relative:text;mso-height-percent:0;mso-height-relative:margin;v-text-anchor:top" o:gfxdata="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" filled="f" stroked="f" strokeweight=".5pt">
-                <v:textbox>
-                  <w:txbxContent>
-                    <w:p>
-                      <w:pPr>
-                        <w:rPr>
-                          <w:color w:val="FF0000"/>
-                        </w:rPr>
-                      </w:pPr>
-                      <w:r>
-                        <w:rPr>
-                          <w:color w:val="FF0000"/>
-                        </w:rPr>
-                        <w:t>4</w:t>
-                      </w:r>
-                    </w:p>
-                  </w:txbxContent>
-                </v:textbox>
-              </v:shape>
-            </w:pict>
-          </mc:Fallback>
-        </mc:AlternateContent>
-      </w:r>
-      <w:r>
-        <w:rPr>
-          <w:noProof/>
-          <w:lang w:val="en-US"/>
-        </w:rPr>
-        <mc:AlternateContent>
-          <mc:Choice Requires="wps">
-            <w:drawing>
-              <wp:anchor distT="0" distB="0" distL="114300" distR="114300" simplePos="0" relativeHeight="251670528" behindDoc="0" locked="0" layoutInCell="1" allowOverlap="1" wp14:anchorId="1AF4BA1B" wp14:editId="11390391">
-                <wp:simplePos x="0" y="0"/>
-                <wp:positionH relativeFrom="column">
-                  <wp:posOffset>2063750</wp:posOffset>
-                </wp:positionH>
-                <wp:positionV relativeFrom="paragraph">
-                  <wp:posOffset>695960</wp:posOffset>
-                </wp:positionV>
-                <wp:extent cx="498716" cy="151130"/>
-                <wp:effectExtent l="0" t="0" r="9525" b="13970"/>
-                <wp:wrapNone/>
-                <wp:docPr id="30" name="Ellipse 30"/>
-                <wp:cNvGraphicFramePr/>
-                <a:graphic xmlns:a="http://schemas.openxmlformats.org/drawingml/2006/main">
-                  <a:graphicData uri="http://schemas.microsoft.com/office/word/2010/wordprocessingShape">
-                    <wps:wsp>
-                      <wps:cNvSpPr/>
-                      <wps:spPr>
-                        <a:xfrm>
-                          <a:off x="0" y="0"/>
-                          <a:ext cx="498716" cy="151130"/>
-                        </a:xfrm>
-                        <a:prstGeom prst="ellipse">
-                          <a:avLst/>
-                        </a:prstGeom>
-                        <a:noFill/>
-                        <a:ln>
-                          <a:solidFill>
-                            <a:srgbClr val="FF0000"/>
-                          </a:solidFill>
-                        </a:ln>
-                      </wps:spPr>
-                      <wps:style>
-                        <a:lnRef idx="2">
-                          <a:schemeClr val="accent1">
-                            <a:shade val="50000"/>
-                          </a:schemeClr>
-                        </a:lnRef>
-                        <a:fillRef idx="1">
-                          <a:schemeClr val="accent1"/>
-                        </a:fillRef>
-                        <a:effectRef idx="0">
-                          <a:schemeClr val="accent1"/>
-                        </a:effectRef>
-                        <a:fontRef idx="minor">
-                          <a:schemeClr val="lt1"/>
-                        </a:fontRef>
-                      </wps:style>
-                      <wps:bodyPr rot="0" spcFirstLastPara="0" vertOverflow="overflow" horzOverflow="overflow" vert="horz" wrap="square" lIns="91440" tIns="45720" rIns="91440" bIns="45720" numCol="1" spcCol="0" rtlCol="0" fromWordArt="0" anchor="ctr" anchorCtr="0" forceAA="0" compatLnSpc="1">
-                        <a:prstTxWarp prst="textNoShape">
-                          <a:avLst/>
-                        </a:prstTxWarp>
-                        <a:noAutofit/>
-                      </wps:bodyPr>
-                    </wps:wsp>
-                  </a:graphicData>
-                </a:graphic>
-                <wp14:sizeRelH relativeFrom="margin">
-                  <wp14:pctWidth>0</wp14:pctWidth>
-                </wp14:sizeRelH>
-                <wp14:sizeRelV relativeFrom="margin">
-                  <wp14:pctHeight>0</wp14:pctHeight>
-                </wp14:sizeRelV>
-              </wp:anchor>
-            </w:drawing>
-          </mc:Choice>
-          <mc:Fallback>
-            <w:pict>
-              <v:oval w14:anchorId="748F21E8" id="Ellipse 30" o:spid="_x0000_s1026" style="position:absolute;margin-left:162.5pt;margin-top:54.8pt;width:39.25pt;height:11.9pt;z-index:251670528;visibility:visible;mso-wrap-style:square;mso-width-percent:0;mso-height-percent:0;mso-wrap-distance-left:9pt;mso-wrap-distance-top:0;mso-wrap-distance-right:9pt;mso-wrap-distance-bottom:0;mso-position-horizontal:absolute;mso-position-horizontal-relative:text;mso-position-vertical:absolute;mso-position-vertical-relative:text;mso-width-percent:0;mso-height-percent:0;mso-width-relative:margin;mso-height-relative:margin;v-text-anchor:middle" o:gfxdata="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" filled="f" strokecolor="red" strokeweight="1pt">
-                <v:stroke joinstyle="miter"/>
-              </v:oval>
-            </w:pict>
-          </mc:Fallback>
-        </mc:AlternateContent>
-      </w:r>
-      <w:r>
-        <w:rPr>
-          <w:noProof/>
-          <w:lang w:val="en-US"/>
-        </w:rPr>
-        <mc:AlternateContent>
-          <mc:Choice Requires="wps">
-            <w:drawing>
-              <wp:anchor distT="0" distB="0" distL="114300" distR="114300" simplePos="0" relativeHeight="251668480" behindDoc="0" locked="0" layoutInCell="1" allowOverlap="1" wp14:anchorId="080B922F" wp14:editId="6B2ADFA9">
-                <wp:simplePos x="0" y="0"/>
-                <wp:positionH relativeFrom="column">
-                  <wp:posOffset>3604895</wp:posOffset>
-                </wp:positionH>
-                <wp:positionV relativeFrom="paragraph">
-                  <wp:posOffset>53975</wp:posOffset>
-                </wp:positionV>
-                <wp:extent cx="324952" cy="347623"/>
-                <wp:effectExtent l="0" t="0" r="0" b="0"/>
-                <wp:wrapNone/>
-                <wp:docPr id="29" name="Zone de texte 29"/>
-                <wp:cNvGraphicFramePr/>
-                <a:graphic xmlns:a="http://schemas.openxmlformats.org/drawingml/2006/main">
-                  <a:graphicData uri="http://schemas.microsoft.com/office/word/2010/wordprocessingShape">
-                    <wps:wsp>
-                      <wps:cNvSpPr txBox="1"/>
-                      <wps:spPr>
-                        <a:xfrm>
-                          <a:off x="0" y="0"/>
-                          <a:ext cx="324952" cy="347623"/>
-                        </a:xfrm>
-                        <a:prstGeom prst="rect">
-                          <a:avLst/>
-                        </a:prstGeom>
-                        <a:noFill/>
-                        <a:ln w="6350">
-                          <a:noFill/>
-                        </a:ln>
-                      </wps:spPr>
-                      <wps:txbx>
-                        <w:txbxContent>
-                          <w:p>
-                            <w:pPr>
-                              <w:rPr>
-                                <w:color w:val="FF0000"/>
-                              </w:rPr>
-                            </w:pPr>
-                            <w:r>
-                              <w:rPr>
-                                <w:color w:val="FF0000"/>
-                              </w:rPr>
-                              <w:t>3</w:t>
-                            </w:r>
-                          </w:p>
-                        </w:txbxContent>
-                      </wps:txbx>
-                      <wps:bodyPr rot="0" spcFirstLastPara="0" vertOverflow="overflow" horzOverflow="overflow" vert="horz" wrap="square" lIns="91440" tIns="45720" rIns="91440" bIns="45720" numCol="1" spcCol="0" rtlCol="0" fromWordArt="0" anchor="t" anchorCtr="0" forceAA="0" compatLnSpc="1">
-                        <a:prstTxWarp prst="textNoShape">
-                          <a:avLst/>
-                        </a:prstTxWarp>
-                        <a:noAutofit/>
-                      </wps:bodyPr>
-                    </wps:wsp>
-                  </a:graphicData>
-                </a:graphic>
-                <wp14:sizeRelV relativeFrom="margin">
-                  <wp14:pctHeight>0</wp14:pctHeight>
-                </wp14:sizeRelV>
-              </wp:anchor>
-            </w:drawing>
-          </mc:Choice>
-          <mc:Fallback>
-            <w:pict>
-              <v:shape w14:anchorId="080B922F" id="Zone de texte 29" o:spid="_x0000_s1031" type="#_x0000_t202" style="position:absolute;left:0;text-align:left;margin-left:283.85pt;margin-top:4.25pt;width:25.6pt;height:27.35pt;z-index:251668480;visibility:visible;mso-wrap-style:square;mso-height-percent:0;mso-wrap-distance-left:9pt;mso-wrap-distance-top:0;mso-wrap-distance-right:9pt;mso-wrap-distance-bottom:0;mso-position-horizontal:absolute;mso-position-horizontal-relative:text;mso-position-vertical:absolute;mso-position-vertical-relative:text;mso-height-percent:0;mso-height-relative:margin;v-text-anchor:top" o:gfxdata="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" filled="f" stroked="f" strokeweight=".5pt">
-                <v:textbox>
-                  <w:txbxContent>
-                    <w:p>
-                      <w:pPr>
-                        <w:rPr>
-                          <w:color w:val="FF0000"/>
-                        </w:rPr>
-                      </w:pPr>
-                      <w:r>
-                        <w:rPr>
-                          <w:color w:val="FF0000"/>
-                        </w:rPr>
-                        <w:t>3</w:t>
-                      </w:r>
-                    </w:p>
-                  </w:txbxContent>
-                </v:textbox>
-              </v:shape>
-            </w:pict>
-          </mc:Fallback>
-        </mc:AlternateContent>
-      </w:r>
-      <w:r>
-        <w:rPr>
-          <w:noProof/>
-          <w:lang w:val="en-US"/>
-        </w:rPr>
+        <w:lastRenderedPageBreak/>
         <w:drawing>
-          <wp:inline distT="0" distB="0" distL="0" distR="0" wp14:anchorId="4DEB4897" wp14:editId="1BD524E4">
-            <wp:extent cx="5760720" cy="2727960"/>
-            <wp:effectExtent l="0" t="0" r="5080" b="0"/>
-            <wp:docPr id="20" name="Image 20"/>
+          <wp:inline distT="0" distB="0" distL="0" distR="0" wp14:anchorId="6C487632" wp14:editId="34DAFA28">
+            <wp:extent cx="5760720" cy="2472055"/>
+            <wp:effectExtent l="0" t="0" r="5080" b="4445"/>
+            <wp:docPr id="25" name="Picture 25" descr="Graphical user interface&#10;&#10;Description automatically generated"/>
             <wp:cNvGraphicFramePr>
               <a:graphicFrameLocks xmlns:a="http://schemas.openxmlformats.org/drawingml/2006/main" noChangeAspect="1"/>
             </wp:cNvGraphicFramePr>
@@ -7608,2046 +6533,7 @@
               <a:graphicData uri="http://schemas.openxmlformats.org/drawingml/2006/picture">
                 <pic:pic xmlns:pic="http://schemas.openxmlformats.org/drawingml/2006/picture">
                   <pic:nvPicPr>
-                    <pic:cNvPr id="20" name="Image 20"/>
-                    <pic:cNvPicPr/>
-                  </pic:nvPicPr>
-                  <pic:blipFill rotWithShape="1">
-                    <a:blip r:embed="rId23" cstate="print">
-                      <a:extLst>
-                        <a:ext uri="{28A0092B-C50C-407E-A947-70E740481C1C}">
-                          <a14:useLocalDpi xmlns:a14="http://schemas.microsoft.com/office/drawing/2010/main" val="0"/>
-                        </a:ext>
-                      </a:extLst>
-                    </a:blip>
-                    <a:srcRect t="-82" b="-2078"/>
-                    <a:stretch/>
-                  </pic:blipFill>
-                  <pic:spPr bwMode="auto">
-                    <a:xfrm>
-                      <a:off x="0" y="0"/>
-                      <a:ext cx="5760720" cy="2727960"/>
-                    </a:xfrm>
-                    <a:prstGeom prst="rect">
-                      <a:avLst/>
-                    </a:prstGeom>
-                    <a:ln>
-                      <a:noFill/>
-                    </a:ln>
-                    <a:extLst>
-                      <a:ext uri="{53640926-AAD7-44D8-BBD7-CCE9431645EC}">
-                        <a14:shadowObscured xmlns:a14="http://schemas.microsoft.com/office/drawing/2010/main"/>
-                      </a:ext>
-                    </a:extLst>
-                  </pic:spPr>
-                </pic:pic>
-              </a:graphicData>
-            </a:graphic>
-          </wp:inline>
-        </w:drawing>
-      </w:r>
-    </w:p>
-    <w:p>
-      <w:pPr>
-        <w:keepNext/>
-        <w:ind w:left="360"/>
-        <w:jc w:val="center"/>
-      </w:pPr>
-    </w:p>
-    <w:p>
-      <w:pPr>
-        <w:rPr>
-          <w:lang w:val="en-US"/>
-        </w:rPr>
-      </w:pPr>
-    </w:p>
-    <w:p>
-      <w:pPr>
-        <w:pStyle w:val="Titre2"/>
-        <w:numPr>
-          <w:ilvl w:val="1"/>
-          <w:numId w:val="1"/>
-        </w:numPr>
-        <w:rPr>
-          <w:lang w:val="en-US"/>
-        </w:rPr>
-      </w:pPr>
-      <w:bookmarkStart w:id="14" w:name="_Toc90222860"/>
-      <w:r>
-        <w:rPr>
-          <w:lang w:val="en-US"/>
-        </w:rPr>
-        <w:t>CSV files</w:t>
-      </w:r>
-      <w:bookmarkEnd w:id="14"/>
-    </w:p>
-    <w:p>
-      <w:pPr>
-        <w:rPr>
-          <w:lang w:val="en-US"/>
-        </w:rPr>
-      </w:pPr>
-    </w:p>
-    <w:p>
-      <w:pPr>
-        <w:ind w:firstLine="360"/>
-        <w:rPr>
-          <w:lang w:val="en-US"/>
-        </w:rPr>
-      </w:pPr>
-      <w:r>
-        <w:rPr>
-          <w:lang w:val="en-US"/>
-        </w:rPr>
-        <w:t xml:space="preserve">CSV, or </w:t>
-      </w:r>
-      <w:r>
-        <w:rPr>
-          <w:b/>
-          <w:bCs/>
-          <w:i/>
-          <w:iCs/>
-          <w:lang w:val="en-US"/>
-        </w:rPr>
-        <w:t>comma separated values</w:t>
-      </w:r>
-      <w:r>
-        <w:rPr>
-          <w:lang w:val="en-US"/>
-        </w:rPr>
-        <w:t xml:space="preserve">, </w:t>
-      </w:r>
-      <w:r>
-        <w:rPr>
-          <w:lang w:val="en-US"/>
-        </w:rPr>
-        <w:t xml:space="preserve">is a file format where, for our use case, will represent data to be inserted on a database table. Each line of the file has as many values as the destination table has columns, each value separated by a </w:t>
-      </w:r>
-      <w:r>
-        <w:rPr>
-          <w:lang w:val="en-US"/>
-        </w:rPr>
-        <w:t>semicolon</w:t>
-      </w:r>
-      <w:r>
-        <w:rPr>
-          <w:lang w:val="en-US"/>
-        </w:rPr>
-        <w:t xml:space="preserve"> </w:t>
-      </w:r>
-      <w:proofErr w:type="gramStart"/>
-      <w:r>
-        <w:rPr>
-          <w:lang w:val="en-US"/>
-        </w:rPr>
-        <w:t>(</w:t>
-      </w:r>
-      <w:r>
-        <w:rPr>
-          <w:b/>
-          <w:bCs/>
-          <w:lang w:val="en-US"/>
-        </w:rPr>
-        <w:t xml:space="preserve"> </w:t>
-      </w:r>
-      <w:r>
-        <w:rPr>
-          <w:b/>
-          <w:bCs/>
-          <w:lang w:val="en-US"/>
-        </w:rPr>
-        <w:t>;</w:t>
-      </w:r>
-      <w:proofErr w:type="gramEnd"/>
-      <w:r>
-        <w:rPr>
-          <w:b/>
-          <w:bCs/>
-          <w:lang w:val="en-US"/>
-        </w:rPr>
-        <w:t xml:space="preserve"> </w:t>
-      </w:r>
-      <w:r>
-        <w:rPr>
-          <w:lang w:val="en-US"/>
-        </w:rPr>
-        <w:t>).</w:t>
-      </w:r>
-    </w:p>
-    <w:p>
-      <w:pPr>
-        <w:ind w:firstLine="360"/>
-        <w:rPr>
-          <w:lang w:val="en-US"/>
-        </w:rPr>
-      </w:pPr>
-    </w:p>
-    <w:p>
-      <w:pPr>
-        <w:keepNext/>
-        <w:ind w:firstLine="360"/>
-        <w:jc w:val="center"/>
-      </w:pPr>
-      <w:r>
-        <w:rPr>
-          <w:noProof/>
-          <w:lang w:val="en-US"/>
-        </w:rPr>
-        <w:drawing>
-          <wp:inline distT="0" distB="0" distL="0" distR="0" wp14:anchorId="1CD78532" wp14:editId="1CB9EF72">
-            <wp:extent cx="5760720" cy="464185"/>
-            <wp:effectExtent l="0" t="0" r="5080" b="5715"/>
-            <wp:docPr id="40" name="Image 40"/>
-            <wp:cNvGraphicFramePr>
-              <a:graphicFrameLocks xmlns:a="http://schemas.openxmlformats.org/drawingml/2006/main" noChangeAspect="1"/>
-            </wp:cNvGraphicFramePr>
-            <a:graphic xmlns:a="http://schemas.openxmlformats.org/drawingml/2006/main">
-              <a:graphicData uri="http://schemas.openxmlformats.org/drawingml/2006/picture">
-                <pic:pic xmlns:pic="http://schemas.openxmlformats.org/drawingml/2006/picture">
-                  <pic:nvPicPr>
-                    <pic:cNvPr id="40" name="Image 40"/>
-                    <pic:cNvPicPr/>
-                  </pic:nvPicPr>
-                  <pic:blipFill>
-                    <a:blip r:embed="rId24" cstate="print">
-                      <a:extLst>
-                        <a:ext uri="{28A0092B-C50C-407E-A947-70E740481C1C}">
-                          <a14:useLocalDpi xmlns:a14="http://schemas.microsoft.com/office/drawing/2010/main" val="0"/>
-                        </a:ext>
-                      </a:extLst>
-                    </a:blip>
-                    <a:stretch>
-                      <a:fillRect/>
-                    </a:stretch>
-                  </pic:blipFill>
-                  <pic:spPr>
-                    <a:xfrm>
-                      <a:off x="0" y="0"/>
-                      <a:ext cx="5760720" cy="464185"/>
-                    </a:xfrm>
-                    <a:prstGeom prst="rect">
-                      <a:avLst/>
-                    </a:prstGeom>
-                  </pic:spPr>
-                </pic:pic>
-              </a:graphicData>
-            </a:graphic>
-          </wp:inline>
-        </w:drawing>
-      </w:r>
-    </w:p>
-    <w:p>
-      <w:pPr>
-        <w:pStyle w:val="Lgende"/>
-        <w:jc w:val="center"/>
-        <w:rPr>
-          <w:lang w:val="en-US"/>
-        </w:rPr>
-      </w:pPr>
-      <w:r>
-        <w:rPr>
-          <w:lang w:val="en-US"/>
-        </w:rPr>
-        <w:t xml:space="preserve">Image </w:t>
-      </w:r>
-      <w:r>
-        <w:fldChar w:fldCharType="begin"/>
-      </w:r>
-      <w:r>
-        <w:rPr>
-          <w:lang w:val="en-US"/>
-        </w:rPr>
-        <w:instrText xml:space="preserve"> SEQ Image \* ARABIC </w:instrText>
-      </w:r>
-      <w:r>
-        <w:fldChar w:fldCharType="separate"/>
-      </w:r>
-      <w:r>
-        <w:rPr>
-          <w:noProof/>
-          <w:lang w:val="en-US"/>
-        </w:rPr>
-        <w:t>16</w:t>
-      </w:r>
-      <w:r>
-        <w:fldChar w:fldCharType="end"/>
-      </w:r>
-      <w:r>
-        <w:rPr>
-          <w:lang w:val="en-US"/>
-        </w:rPr>
-        <w:t xml:space="preserve"> - Line extracted from ole_speed_losses table</w:t>
-      </w:r>
-    </w:p>
-    <w:p>
-      <w:pPr>
-        <w:ind w:firstLine="360"/>
-        <w:jc w:val="center"/>
-        <w:rPr>
-          <w:lang w:val="en-US"/>
-        </w:rPr>
-      </w:pPr>
-    </w:p>
-    <w:p>
-      <w:pPr>
-        <w:ind w:firstLine="360"/>
-        <w:rPr>
-          <w:lang w:val="en-US"/>
-        </w:rPr>
-      </w:pPr>
-      <w:r>
-        <w:rPr>
-          <w:lang w:val="en-US"/>
-        </w:rPr>
-        <w:lastRenderedPageBreak/>
-        <w:t xml:space="preserve">This is an example line extracted from the table </w:t>
-      </w:r>
-      <w:r>
-        <w:rPr>
-          <w:b/>
-          <w:bCs/>
-          <w:i/>
-          <w:iCs/>
-          <w:lang w:val="en-US"/>
-        </w:rPr>
-        <w:t>ole_speed_losses</w:t>
-      </w:r>
-      <w:r>
-        <w:rPr>
-          <w:lang w:val="en-US"/>
-        </w:rPr>
-        <w:t xml:space="preserve">, if we wanted to write a CSV file to insert this exact line into the table, the file would look like this: </w:t>
-      </w:r>
-    </w:p>
-    <w:p>
-      <w:pPr>
-        <w:ind w:firstLine="360"/>
-        <w:rPr>
-          <w:lang w:val="en-US"/>
-        </w:rPr>
-      </w:pPr>
-    </w:p>
-    <w:p>
-      <w:pPr>
-        <w:pBdr>
-          <w:top w:val="single" w:sz="4" w:space="1" w:color="auto"/>
-          <w:left w:val="single" w:sz="4" w:space="4" w:color="auto"/>
-          <w:bottom w:val="single" w:sz="4" w:space="1" w:color="auto"/>
-          <w:right w:val="single" w:sz="4" w:space="4" w:color="auto"/>
-        </w:pBdr>
-        <w:ind w:firstLine="360"/>
-        <w:jc w:val="center"/>
-        <w:rPr>
-          <w:b/>
-          <w:bCs/>
-          <w:lang w:val="en-US"/>
-        </w:rPr>
-      </w:pPr>
-      <w:r>
-        <w:rPr>
-          <w:b/>
-          <w:bCs/>
-          <w:lang w:val="en-US"/>
-        </w:rPr>
-        <w:t>3</w:t>
-      </w:r>
-      <w:r>
-        <w:rPr>
-          <w:b/>
-          <w:bCs/>
-          <w:lang w:val="en-US"/>
-        </w:rPr>
-        <w:t>;</w:t>
-      </w:r>
-      <w:r>
-        <w:rPr>
-          <w:b/>
-          <w:bCs/>
-          <w:lang w:val="en-US"/>
-        </w:rPr>
-        <w:t>2021-12-12 12:03:06</w:t>
-      </w:r>
-      <w:r>
-        <w:rPr>
-          <w:b/>
-          <w:bCs/>
-          <w:lang w:val="en-US"/>
-        </w:rPr>
-        <w:t>;</w:t>
-      </w:r>
-      <w:r>
-        <w:rPr>
-          <w:b/>
-          <w:bCs/>
-          <w:lang w:val="en-US"/>
-        </w:rPr>
-        <w:t xml:space="preserve">2021-09-15 </w:t>
-      </w:r>
-      <w:proofErr w:type="gramStart"/>
-      <w:r>
-        <w:rPr>
-          <w:b/>
-          <w:bCs/>
-          <w:lang w:val="en-US"/>
-        </w:rPr>
-        <w:t>17:07:04</w:t>
-      </w:r>
-      <w:r>
-        <w:rPr>
-          <w:b/>
-          <w:bCs/>
-          <w:lang w:val="en-US"/>
-        </w:rPr>
-        <w:t>;</w:t>
-      </w:r>
-      <w:r>
-        <w:rPr>
-          <w:b/>
-          <w:bCs/>
-          <w:lang w:val="en-US"/>
-        </w:rPr>
-        <w:t>t</w:t>
-      </w:r>
-      <w:proofErr w:type="gramEnd"/>
-      <w:r>
-        <w:rPr>
-          <w:b/>
-          <w:bCs/>
-          <w:lang w:val="en-US"/>
-        </w:rPr>
-        <w:t>2</w:t>
-      </w:r>
-      <w:r>
-        <w:rPr>
-          <w:b/>
-          <w:bCs/>
-          <w:lang w:val="en-US"/>
-        </w:rPr>
-        <w:t>;</w:t>
-      </w:r>
-      <w:r>
-        <w:rPr>
-          <w:b/>
-          <w:bCs/>
-          <w:lang w:val="en-US"/>
-        </w:rPr>
-        <w:t>F53</w:t>
-      </w:r>
-      <w:r>
-        <w:rPr>
-          <w:b/>
-          <w:bCs/>
-          <w:lang w:val="en-US"/>
-        </w:rPr>
-        <w:t>;</w:t>
-      </w:r>
-      <w:r>
-        <w:rPr>
-          <w:b/>
-          <w:bCs/>
-          <w:lang w:val="en-US"/>
-        </w:rPr>
-        <w:t>20</w:t>
-      </w:r>
-      <w:r>
-        <w:rPr>
-          <w:b/>
-          <w:bCs/>
-          <w:lang w:val="en-US"/>
-        </w:rPr>
-        <w:t>;</w:t>
-      </w:r>
-      <w:r>
-        <w:rPr>
-          <w:b/>
-          <w:bCs/>
-          <w:lang w:val="en-US"/>
-        </w:rPr>
-        <w:t xml:space="preserve">Reduced Rate At </w:t>
-      </w:r>
-      <w:proofErr w:type="spellStart"/>
-      <w:r>
-        <w:rPr>
-          <w:b/>
-          <w:bCs/>
-          <w:lang w:val="en-US"/>
-        </w:rPr>
-        <w:t>Filler</w:t>
-      </w:r>
-      <w:r>
-        <w:rPr>
-          <w:b/>
-          <w:bCs/>
-          <w:lang w:val="en-US"/>
-        </w:rPr>
-        <w:t>;</w:t>
-      </w:r>
-      <w:r>
-        <w:rPr>
-          <w:b/>
-          <w:bCs/>
-          <w:lang w:val="en-US"/>
-        </w:rPr>
-        <w:t>Example</w:t>
-      </w:r>
-      <w:proofErr w:type="spellEnd"/>
-    </w:p>
-    <w:p>
-      <w:pPr>
-        <w:rPr>
-          <w:lang w:val="en-US"/>
-        </w:rPr>
-      </w:pPr>
-    </w:p>
-    <w:p>
-      <w:pPr>
-        <w:pStyle w:val="Titre2"/>
-        <w:numPr>
-          <w:ilvl w:val="1"/>
-          <w:numId w:val="1"/>
-        </w:numPr>
-        <w:rPr>
-          <w:lang w:val="en-US"/>
-        </w:rPr>
-      </w:pPr>
-      <w:bookmarkStart w:id="15" w:name="_Toc90222861"/>
-      <w:r>
-        <w:rPr>
-          <w:lang w:val="en-US"/>
-        </w:rPr>
-        <w:t>Generating CSV file with Excel</w:t>
-      </w:r>
-      <w:bookmarkEnd w:id="15"/>
-    </w:p>
-    <w:p>
-      <w:pPr>
-        <w:ind w:left="360" w:firstLine="348"/>
-        <w:rPr>
-          <w:lang w:val="en-US"/>
-        </w:rPr>
-      </w:pPr>
-      <w:r>
-        <w:rPr>
-          <w:lang w:val="en-US"/>
-        </w:rPr>
-        <w:t xml:space="preserve">To generate a CSV file from an excel table </w:t>
-      </w:r>
-      <w:r>
-        <w:rPr>
-          <w:lang w:val="en-US"/>
-        </w:rPr>
-        <w:t xml:space="preserve">you need your data to be organized as follows, with each column of a line representing a column on the destination table of the database, and in the same order. For this example, the following data will be added to the </w:t>
-      </w:r>
-      <w:r>
-        <w:rPr>
-          <w:b/>
-          <w:bCs/>
-          <w:i/>
-          <w:iCs/>
-          <w:lang w:val="en-US"/>
-        </w:rPr>
-        <w:t>ole_speed_losses</w:t>
-      </w:r>
-      <w:r>
-        <w:rPr>
-          <w:lang w:val="en-US"/>
-        </w:rPr>
-        <w:t xml:space="preserve"> table. Pay attention to Excel’s text auto-formatting, as the result data might be incompatible with the database, we recommend selecting plain-text.</w:t>
-      </w:r>
-    </w:p>
-    <w:p>
-      <w:pPr>
-        <w:rPr>
-          <w:lang w:val="en-US"/>
-        </w:rPr>
-      </w:pPr>
-    </w:p>
-    <w:p>
-      <w:pPr>
-        <w:keepNext/>
-        <w:jc w:val="center"/>
-      </w:pPr>
-      <w:r>
-        <w:rPr>
-          <w:noProof/>
-          <w:lang w:val="en-US"/>
-        </w:rPr>
-        <w:drawing>
-          <wp:inline distT="0" distB="0" distL="0" distR="0" wp14:anchorId="55EE4D15" wp14:editId="13BC4359">
-            <wp:extent cx="5760720" cy="874395"/>
-            <wp:effectExtent l="0" t="0" r="5080" b="1905"/>
-            <wp:docPr id="72" name="Image 72" descr="Une image contenant table&#10;&#10;Description générée automatiquement"/>
-            <wp:cNvGraphicFramePr>
-              <a:graphicFrameLocks xmlns:a="http://schemas.openxmlformats.org/drawingml/2006/main" noChangeAspect="1"/>
-            </wp:cNvGraphicFramePr>
-            <a:graphic xmlns:a="http://schemas.openxmlformats.org/drawingml/2006/main">
-              <a:graphicData uri="http://schemas.openxmlformats.org/drawingml/2006/picture">
-                <pic:pic xmlns:pic="http://schemas.openxmlformats.org/drawingml/2006/picture">
-                  <pic:nvPicPr>
-                    <pic:cNvPr id="72" name="Image 72" descr="Une image contenant table&#10;&#10;Description générée automatiquement"/>
-                    <pic:cNvPicPr/>
-                  </pic:nvPicPr>
-                  <pic:blipFill>
-                    <a:blip r:embed="rId25">
-                      <a:extLst>
-                        <a:ext uri="{28A0092B-C50C-407E-A947-70E740481C1C}">
-                          <a14:useLocalDpi xmlns:a14="http://schemas.microsoft.com/office/drawing/2010/main" val="0"/>
-                        </a:ext>
-                      </a:extLst>
-                    </a:blip>
-                    <a:stretch>
-                      <a:fillRect/>
-                    </a:stretch>
-                  </pic:blipFill>
-                  <pic:spPr>
-                    <a:xfrm>
-                      <a:off x="0" y="0"/>
-                      <a:ext cx="5760720" cy="874395"/>
-                    </a:xfrm>
-                    <a:prstGeom prst="rect">
-                      <a:avLst/>
-                    </a:prstGeom>
-                  </pic:spPr>
-                </pic:pic>
-              </a:graphicData>
-            </a:graphic>
-          </wp:inline>
-        </w:drawing>
-      </w:r>
-    </w:p>
-    <w:p>
-      <w:pPr>
-        <w:pStyle w:val="Lgende"/>
-        <w:jc w:val="center"/>
-        <w:rPr>
-          <w:lang w:val="en-US"/>
-        </w:rPr>
-      </w:pPr>
-      <w:r>
-        <w:rPr>
-          <w:lang w:val="en-US"/>
-        </w:rPr>
-        <w:t xml:space="preserve">Image </w:t>
-      </w:r>
-      <w:r>
-        <w:fldChar w:fldCharType="begin"/>
-      </w:r>
-      <w:r>
-        <w:rPr>
-          <w:lang w:val="en-US"/>
-        </w:rPr>
-        <w:instrText xml:space="preserve"> SEQ Image \* ARABIC </w:instrText>
-      </w:r>
-      <w:r>
-        <w:fldChar w:fldCharType="separate"/>
-      </w:r>
-      <w:r>
-        <w:rPr>
-          <w:noProof/>
-          <w:lang w:val="en-US"/>
-        </w:rPr>
-        <w:t>17</w:t>
-      </w:r>
-      <w:r>
-        <w:fldChar w:fldCharType="end"/>
-      </w:r>
-      <w:r>
-        <w:rPr>
-          <w:lang w:val="en-US"/>
-        </w:rPr>
-        <w:t xml:space="preserve"> - Generating a CSV file from an Excel worksheet</w:t>
-      </w:r>
-    </w:p>
-    <w:p>
-      <w:pPr>
-        <w:ind w:left="360"/>
-        <w:rPr>
-          <w:lang w:val="en-US"/>
-        </w:rPr>
-      </w:pPr>
-    </w:p>
-    <w:p>
-      <w:pPr>
-        <w:ind w:left="360"/>
-        <w:rPr>
-          <w:lang w:val="en-US"/>
-        </w:rPr>
-      </w:pPr>
-      <w:r>
-        <w:rPr>
-          <w:lang w:val="en-US"/>
-        </w:rPr>
-        <w:t>With your data organized and well-formatted, proceed as follows:</w:t>
-      </w:r>
-    </w:p>
-    <w:p>
-      <w:pPr>
-        <w:pStyle w:val="Paragraphedeliste"/>
-        <w:numPr>
-          <w:ilvl w:val="0"/>
-          <w:numId w:val="11"/>
-        </w:numPr>
-        <w:rPr>
-          <w:lang w:val="en-US"/>
-        </w:rPr>
-      </w:pPr>
-      <w:r>
-        <w:rPr>
-          <w:lang w:val="en-US"/>
-        </w:rPr>
-        <w:t>Select the data you want to export and copy it</w:t>
-      </w:r>
-      <w:r>
-        <w:rPr>
-          <w:lang w:val="en-US"/>
-        </w:rPr>
-        <w:t>, paste it to the A1 cell of a new and empty worksheet.</w:t>
-      </w:r>
-    </w:p>
-    <w:p>
-      <w:pPr>
-        <w:pStyle w:val="Paragraphedeliste"/>
-        <w:numPr>
-          <w:ilvl w:val="0"/>
-          <w:numId w:val="11"/>
-        </w:numPr>
-        <w:rPr>
-          <w:lang w:val="en-US"/>
-        </w:rPr>
-      </w:pPr>
-      <w:r>
-        <w:rPr>
-          <w:lang w:val="en-US"/>
-        </w:rPr>
-        <w:t xml:space="preserve">With your data pasted to the new worksheet, go to Excel’s file menu, and click on </w:t>
-      </w:r>
-      <w:r>
-        <w:rPr>
-          <w:b/>
-          <w:bCs/>
-          <w:lang w:val="en-US"/>
-        </w:rPr>
-        <w:t>Save As</w:t>
-      </w:r>
-      <w:r>
-        <w:rPr>
-          <w:lang w:val="en-US"/>
-        </w:rPr>
-        <w:t xml:space="preserve">, a new window will open asking you to choose the destination of the file, at the bottom of this window, a dropdown menu allows you to choose the file format, select </w:t>
-      </w:r>
-      <w:r>
-        <w:rPr>
-          <w:b/>
-          <w:bCs/>
-          <w:lang w:val="en-US"/>
-        </w:rPr>
-        <w:t xml:space="preserve">.csv </w:t>
-      </w:r>
-      <w:r>
-        <w:rPr>
-          <w:lang w:val="en-US"/>
-        </w:rPr>
-        <w:t>and hit the save button. Your CSV file will be saved to the chosen destination.</w:t>
-      </w:r>
-    </w:p>
-    <w:p>
-      <w:pPr>
-        <w:pStyle w:val="Paragraphedeliste"/>
-        <w:numPr>
-          <w:ilvl w:val="0"/>
-          <w:numId w:val="11"/>
-        </w:numPr>
-        <w:rPr>
-          <w:lang w:val="en-US"/>
-        </w:rPr>
-      </w:pPr>
-      <w:r>
-        <w:rPr>
-          <w:lang w:val="en-US"/>
-        </w:rPr>
-        <w:t xml:space="preserve">With your file generated you can read the </w:t>
-      </w:r>
-      <w:hyperlink w:anchor="_Inserting_data" w:history="1">
-        <w:r>
-          <w:rPr>
-            <w:rStyle w:val="Lienhypertexte"/>
-            <w:lang w:val="en-US"/>
-          </w:rPr>
-          <w:t>sectio</w:t>
-        </w:r>
-        <w:r>
-          <w:rPr>
-            <w:rStyle w:val="Lienhypertexte"/>
-            <w:lang w:val="en-US"/>
-          </w:rPr>
-          <w:t>n</w:t>
-        </w:r>
-        <w:r>
-          <w:rPr>
-            <w:rStyle w:val="Lienhypertexte"/>
-            <w:lang w:val="en-US"/>
-          </w:rPr>
-          <w:t xml:space="preserve"> 4.1</w:t>
-        </w:r>
-      </w:hyperlink>
-      <w:r>
-        <w:rPr>
-          <w:lang w:val="en-US"/>
-        </w:rPr>
-        <w:t xml:space="preserve"> of this document to insert it into your database.</w:t>
-      </w:r>
-    </w:p>
-    <w:p>
-      <w:pPr>
-        <w:ind w:left="360"/>
-        <w:rPr>
-          <w:lang w:val="en-US"/>
-        </w:rPr>
-      </w:pPr>
-    </w:p>
-    <w:p>
-      <w:pPr>
-        <w:pStyle w:val="Titre1"/>
-        <w:numPr>
-          <w:ilvl w:val="0"/>
-          <w:numId w:val="1"/>
-        </w:numPr>
-        <w:rPr>
-          <w:lang w:val="en-US"/>
-        </w:rPr>
-      </w:pPr>
-      <w:bookmarkStart w:id="16" w:name="_Toc90222862"/>
-      <w:r>
-        <w:rPr>
-          <w:lang w:val="en-US"/>
-        </w:rPr>
-        <w:t>User profile management</w:t>
-      </w:r>
-      <w:bookmarkEnd w:id="16"/>
-    </w:p>
-    <w:p>
-      <w:pPr>
-        <w:ind w:left="360"/>
-        <w:rPr>
-          <w:lang w:val="en-US"/>
-        </w:rPr>
-      </w:pPr>
-    </w:p>
-    <w:p>
-      <w:pPr>
-        <w:ind w:firstLine="360"/>
-        <w:rPr>
-          <w:lang w:val="en-US"/>
-        </w:rPr>
-      </w:pPr>
-      <w:r>
-        <w:rPr>
-          <w:lang w:val="en-US"/>
-        </w:rPr>
-        <w:t xml:space="preserve">To create, </w:t>
-      </w:r>
-      <w:r>
-        <w:rPr>
-          <w:lang w:val="en-US"/>
-        </w:rPr>
-        <w:t>edit</w:t>
-      </w:r>
-      <w:r>
-        <w:rPr>
-          <w:lang w:val="en-US"/>
-        </w:rPr>
-        <w:t xml:space="preserve"> or delete </w:t>
-      </w:r>
-      <w:r>
-        <w:rPr>
-          <w:lang w:val="en-US"/>
-        </w:rPr>
-        <w:t xml:space="preserve">user profiles, the administrator can use </w:t>
-      </w:r>
-      <w:r>
-        <w:rPr>
-          <w:b/>
-          <w:bCs/>
-          <w:i/>
-          <w:iCs/>
-          <w:lang w:val="en-US"/>
-        </w:rPr>
-        <w:t>phpMyAdmin</w:t>
-      </w:r>
-      <w:r>
-        <w:rPr>
-          <w:i/>
-          <w:iCs/>
-          <w:lang w:val="en-US"/>
-        </w:rPr>
-        <w:t xml:space="preserve"> </w:t>
-      </w:r>
-      <w:r>
-        <w:rPr>
-          <w:lang w:val="en-US"/>
-        </w:rPr>
-        <w:t>interface.</w:t>
-      </w:r>
-    </w:p>
-    <w:p>
-      <w:pPr>
-        <w:ind w:firstLine="360"/>
-        <w:rPr>
-          <w:lang w:val="en-US"/>
-        </w:rPr>
-      </w:pPr>
-    </w:p>
-    <w:p>
-      <w:pPr>
-        <w:pStyle w:val="Titre2"/>
-        <w:numPr>
-          <w:ilvl w:val="1"/>
-          <w:numId w:val="1"/>
-        </w:numPr>
-        <w:rPr>
-          <w:lang w:val="en-US"/>
-        </w:rPr>
-      </w:pPr>
-      <w:bookmarkStart w:id="17" w:name="_Toc90222863"/>
-      <w:r>
-        <w:rPr>
-          <w:lang w:val="en-US"/>
-        </w:rPr>
-        <w:t>C</w:t>
-      </w:r>
-      <w:r>
-        <w:rPr>
-          <w:lang w:val="en-US"/>
-        </w:rPr>
-        <w:t>reate a new user</w:t>
-      </w:r>
-      <w:bookmarkEnd w:id="17"/>
-    </w:p>
-    <w:p>
-      <w:pPr>
-        <w:ind w:left="360"/>
-        <w:rPr>
-          <w:lang w:val="en-US"/>
-        </w:rPr>
-      </w:pPr>
-      <w:r>
-        <w:rPr>
-          <w:lang w:val="en-US"/>
-        </w:rPr>
-        <w:t>To create a new user, proceed as follows:</w:t>
-      </w:r>
-    </w:p>
-    <w:p>
-      <w:pPr>
-        <w:pStyle w:val="Paragraphedeliste"/>
-        <w:numPr>
-          <w:ilvl w:val="0"/>
-          <w:numId w:val="11"/>
-        </w:numPr>
-        <w:rPr>
-          <w:lang w:val="en-US"/>
-        </w:rPr>
-      </w:pPr>
-      <w:r>
-        <w:rPr>
-          <w:lang w:val="en-US"/>
-        </w:rPr>
-        <w:t xml:space="preserve">Select the database </w:t>
-      </w:r>
-      <w:r>
-        <w:rPr>
-          <w:b/>
-          <w:bCs/>
-          <w:lang w:val="en-US"/>
-        </w:rPr>
-        <w:t>OLE</w:t>
-      </w:r>
-      <w:r>
-        <w:rPr>
-          <w:lang w:val="en-US"/>
-        </w:rPr>
-        <w:t xml:space="preserve"> on the left panel.</w:t>
-      </w:r>
-    </w:p>
-    <w:p>
-      <w:pPr>
-        <w:pStyle w:val="Paragraphedeliste"/>
-        <w:numPr>
-          <w:ilvl w:val="0"/>
-          <w:numId w:val="11"/>
-        </w:numPr>
-        <w:rPr>
-          <w:lang w:val="en-US"/>
-        </w:rPr>
-      </w:pPr>
-      <w:r>
-        <w:rPr>
-          <w:lang w:val="en-US"/>
-        </w:rPr>
-        <w:t xml:space="preserve">Select the </w:t>
-      </w:r>
-      <w:r>
-        <w:rPr>
-          <w:b/>
-          <w:bCs/>
-          <w:lang w:val="en-US"/>
-        </w:rPr>
-        <w:t>user</w:t>
-      </w:r>
-      <w:r>
-        <w:rPr>
-          <w:lang w:val="en-US"/>
-        </w:rPr>
-        <w:t xml:space="preserve"> table.</w:t>
-      </w:r>
-    </w:p>
-    <w:p>
-      <w:pPr>
-        <w:pStyle w:val="Paragraphedeliste"/>
-        <w:numPr>
-          <w:ilvl w:val="0"/>
-          <w:numId w:val="11"/>
-        </w:numPr>
-        <w:rPr>
-          <w:lang w:val="en-US"/>
-        </w:rPr>
-      </w:pPr>
-      <w:r>
-        <w:rPr>
-          <w:lang w:val="en-US"/>
-        </w:rPr>
-        <w:t xml:space="preserve">Select the </w:t>
-      </w:r>
-      <w:r>
-        <w:rPr>
-          <w:b/>
-          <w:bCs/>
-          <w:lang w:val="en-US"/>
-        </w:rPr>
-        <w:t>Insert</w:t>
-      </w:r>
-      <w:r>
-        <w:rPr>
-          <w:b/>
-          <w:bCs/>
-          <w:lang w:val="en-US"/>
-        </w:rPr>
-        <w:t xml:space="preserve"> </w:t>
-      </w:r>
-      <w:r>
-        <w:rPr>
-          <w:lang w:val="en-US"/>
-        </w:rPr>
-        <w:t>tab from the menu on top of the page.</w:t>
-      </w:r>
-    </w:p>
-    <w:p>
-      <w:pPr>
-        <w:pStyle w:val="Paragraphedeliste"/>
-        <w:numPr>
-          <w:ilvl w:val="0"/>
-          <w:numId w:val="11"/>
-        </w:numPr>
-        <w:rPr>
-          <w:lang w:val="en-US"/>
-        </w:rPr>
-      </w:pPr>
-      <w:r>
-        <w:rPr>
-          <w:lang w:val="en-US"/>
-        </w:rPr>
-        <w:t xml:space="preserve">You will see a page with a text field for each column of the </w:t>
-      </w:r>
-      <w:r>
-        <w:rPr>
-          <w:b/>
-          <w:bCs/>
-          <w:lang w:val="en-US"/>
-        </w:rPr>
-        <w:t xml:space="preserve">user </w:t>
-      </w:r>
-      <w:r>
-        <w:rPr>
-          <w:lang w:val="en-US"/>
-        </w:rPr>
-        <w:t>table, fill in each field with the new user’s information.</w:t>
-      </w:r>
-      <w:r>
-        <w:rPr>
-          <w:lang w:val="en-US"/>
-        </w:rPr>
-        <w:t xml:space="preserve"> Leave the </w:t>
-      </w:r>
-      <w:r>
-        <w:rPr>
-          <w:b/>
-          <w:bCs/>
-          <w:lang w:val="en-US"/>
-        </w:rPr>
-        <w:t>Type</w:t>
-      </w:r>
-      <w:r>
-        <w:rPr>
-          <w:lang w:val="en-US"/>
-        </w:rPr>
-        <w:t xml:space="preserve"> column empty.</w:t>
-      </w:r>
-    </w:p>
-    <w:p>
-      <w:pPr>
-        <w:pStyle w:val="Paragraphedeliste"/>
-        <w:numPr>
-          <w:ilvl w:val="0"/>
-          <w:numId w:val="11"/>
-        </w:numPr>
-        <w:rPr>
-          <w:lang w:val="en-US"/>
-        </w:rPr>
-      </w:pPr>
-      <w:r>
-        <w:rPr>
-          <w:lang w:val="en-US"/>
-        </w:rPr>
-        <w:t xml:space="preserve">Click on go button to insert the user. You will see a new page </w:t>
-      </w:r>
-      <w:r>
-        <w:rPr>
-          <w:lang w:val="en-US"/>
-        </w:rPr>
-        <w:t>saying that 1 row was inserted, don’t do anything on that page, you can just exit.</w:t>
-      </w:r>
-    </w:p>
-    <w:p>
-      <w:pPr>
-        <w:rPr>
-          <w:lang w:val="en-US"/>
-        </w:rPr>
-      </w:pPr>
-    </w:p>
-    <w:p>
-      <w:pPr>
-        <w:rPr>
-          <w:lang w:val="en-US"/>
-        </w:rPr>
-      </w:pPr>
-    </w:p>
-    <w:p>
-      <w:pPr>
-        <w:keepNext/>
-      </w:pPr>
-      <w:r>
-        <w:rPr>
-          <w:lang w:val="en-US"/>
-        </w:rPr>
-        <w:lastRenderedPageBreak/>
-        <mc:AlternateContent>
-          <mc:Choice Requires="wps">
-            <w:drawing>
-              <wp:anchor distT="0" distB="0" distL="114300" distR="114300" simplePos="0" relativeHeight="251689984" behindDoc="0" locked="0" layoutInCell="1" allowOverlap="1" wp14:anchorId="311C3787" wp14:editId="370D7B78">
-                <wp:simplePos x="0" y="0"/>
-                <wp:positionH relativeFrom="column">
-                  <wp:posOffset>2569845</wp:posOffset>
-                </wp:positionH>
-                <wp:positionV relativeFrom="paragraph">
-                  <wp:posOffset>-201930</wp:posOffset>
-                </wp:positionV>
-                <wp:extent cx="254000" cy="347345"/>
-                <wp:effectExtent l="0" t="0" r="0" b="0"/>
-                <wp:wrapNone/>
-                <wp:docPr id="48" name="Zone de texte 48"/>
-                <wp:cNvGraphicFramePr/>
-                <a:graphic xmlns:a="http://schemas.openxmlformats.org/drawingml/2006/main">
-                  <a:graphicData uri="http://schemas.microsoft.com/office/word/2010/wordprocessingShape">
-                    <wps:wsp>
-                      <wps:cNvSpPr txBox="1"/>
-                      <wps:spPr>
-                        <a:xfrm>
-                          <a:off x="0" y="0"/>
-                          <a:ext cx="254000" cy="347345"/>
-                        </a:xfrm>
-                        <a:prstGeom prst="rect">
-                          <a:avLst/>
-                        </a:prstGeom>
-                        <a:noFill/>
-                        <a:ln w="6350">
-                          <a:noFill/>
-                        </a:ln>
-                      </wps:spPr>
-                      <wps:txbx>
-                        <w:txbxContent>
-                          <w:p>
-                            <w:pPr>
-                              <w:rPr>
-                                <w:color w:val="FF0000"/>
-                              </w:rPr>
-                            </w:pPr>
-                            <w:r>
-                              <w:rPr>
-                                <w:color w:val="FF0000"/>
-                              </w:rPr>
-                              <w:t>3</w:t>
-                            </w:r>
-                          </w:p>
-                        </w:txbxContent>
-                      </wps:txbx>
-                      <wps:bodyPr rot="0" spcFirstLastPara="0" vertOverflow="overflow" horzOverflow="overflow" vert="horz" wrap="square" lIns="91440" tIns="45720" rIns="91440" bIns="45720" numCol="1" spcCol="0" rtlCol="0" fromWordArt="0" anchor="t" anchorCtr="0" forceAA="0" compatLnSpc="1">
-                        <a:prstTxWarp prst="textNoShape">
-                          <a:avLst/>
-                        </a:prstTxWarp>
-                        <a:noAutofit/>
-                      </wps:bodyPr>
-                    </wps:wsp>
-                  </a:graphicData>
-                </a:graphic>
-                <wp14:sizeRelH relativeFrom="margin">
-                  <wp14:pctWidth>0</wp14:pctWidth>
-                </wp14:sizeRelH>
-                <wp14:sizeRelV relativeFrom="margin">
-                  <wp14:pctHeight>0</wp14:pctHeight>
-                </wp14:sizeRelV>
-              </wp:anchor>
-            </w:drawing>
-          </mc:Choice>
-          <mc:Fallback>
-            <w:pict>
-              <v:shape w14:anchorId="311C3787" id="Zone de texte 48" o:spid="_x0000_s1032" type="#_x0000_t202" style="position:absolute;margin-left:202.35pt;margin-top:-15.9pt;width:20pt;height:27.35pt;z-index:251689984;visibility:visible;mso-wrap-style:square;mso-width-percent:0;mso-height-percent:0;mso-wrap-distance-left:9pt;mso-wrap-distance-top:0;mso-wrap-distance-right:9pt;mso-wrap-distance-bottom:0;mso-position-horizontal:absolute;mso-position-horizontal-relative:text;mso-position-vertical:absolute;mso-position-vertical-relative:text;mso-width-percent:0;mso-height-percent:0;mso-width-relative:margin;mso-height-relative:margin;v-text-anchor:top" o:gfxdata="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" filled="f" stroked="f" strokeweight=".5pt">
-                <v:textbox>
-                  <w:txbxContent>
-                    <w:p>
-                      <w:pPr>
-                        <w:rPr>
-                          <w:color w:val="FF0000"/>
-                        </w:rPr>
-                      </w:pPr>
-                      <w:r>
-                        <w:rPr>
-                          <w:color w:val="FF0000"/>
-                        </w:rPr>
-                        <w:t>3</w:t>
-                      </w:r>
-                    </w:p>
-                  </w:txbxContent>
-                </v:textbox>
-              </v:shape>
-            </w:pict>
-          </mc:Fallback>
-        </mc:AlternateContent>
-      </w:r>
-      <w:r>
-        <w:rPr>
-          <w:lang w:val="en-US"/>
-        </w:rPr>
-        <mc:AlternateContent>
-          <mc:Choice Requires="wps">
-            <w:drawing>
-              <wp:anchor distT="0" distB="0" distL="114300" distR="114300" simplePos="0" relativeHeight="251688960" behindDoc="0" locked="0" layoutInCell="1" allowOverlap="1" wp14:anchorId="2A36471E" wp14:editId="6CDEFE56">
-                <wp:simplePos x="0" y="0"/>
-                <wp:positionH relativeFrom="column">
-                  <wp:posOffset>2476500</wp:posOffset>
-                </wp:positionH>
-                <wp:positionV relativeFrom="paragraph">
-                  <wp:posOffset>-2540</wp:posOffset>
-                </wp:positionV>
-                <wp:extent cx="297180" cy="144780"/>
-                <wp:effectExtent l="0" t="0" r="7620" b="7620"/>
-                <wp:wrapNone/>
-                <wp:docPr id="47" name="Ellipse 47"/>
-                <wp:cNvGraphicFramePr/>
-                <a:graphic xmlns:a="http://schemas.openxmlformats.org/drawingml/2006/main">
-                  <a:graphicData uri="http://schemas.microsoft.com/office/word/2010/wordprocessingShape">
-                    <wps:wsp>
-                      <wps:cNvSpPr/>
-                      <wps:spPr>
-                        <a:xfrm>
-                          <a:off x="0" y="0"/>
-                          <a:ext cx="297180" cy="144780"/>
-                        </a:xfrm>
-                        <a:prstGeom prst="ellipse">
-                          <a:avLst/>
-                        </a:prstGeom>
-                        <a:noFill/>
-                        <a:ln>
-                          <a:solidFill>
-                            <a:srgbClr val="FF0000"/>
-                          </a:solidFill>
-                        </a:ln>
-                      </wps:spPr>
-                      <wps:style>
-                        <a:lnRef idx="2">
-                          <a:schemeClr val="accent1">
-                            <a:shade val="50000"/>
-                          </a:schemeClr>
-                        </a:lnRef>
-                        <a:fillRef idx="1">
-                          <a:schemeClr val="accent1"/>
-                        </a:fillRef>
-                        <a:effectRef idx="0">
-                          <a:schemeClr val="accent1"/>
-                        </a:effectRef>
-                        <a:fontRef idx="minor">
-                          <a:schemeClr val="lt1"/>
-                        </a:fontRef>
-                      </wps:style>
-                      <wps:bodyPr rot="0" spcFirstLastPara="0" vertOverflow="overflow" horzOverflow="overflow" vert="horz" wrap="square" lIns="91440" tIns="45720" rIns="91440" bIns="45720" numCol="1" spcCol="0" rtlCol="0" fromWordArt="0" anchor="ctr" anchorCtr="0" forceAA="0" compatLnSpc="1">
-                        <a:prstTxWarp prst="textNoShape">
-                          <a:avLst/>
-                        </a:prstTxWarp>
-                        <a:noAutofit/>
-                      </wps:bodyPr>
-                    </wps:wsp>
-                  </a:graphicData>
-                </a:graphic>
-                <wp14:sizeRelH relativeFrom="margin">
-                  <wp14:pctWidth>0</wp14:pctWidth>
-                </wp14:sizeRelH>
-                <wp14:sizeRelV relativeFrom="margin">
-                  <wp14:pctHeight>0</wp14:pctHeight>
-                </wp14:sizeRelV>
-              </wp:anchor>
-            </w:drawing>
-          </mc:Choice>
-          <mc:Fallback>
-            <w:pict>
-              <v:oval w14:anchorId="1B17F731" id="Ellipse 47" o:spid="_x0000_s1026" style="position:absolute;margin-left:195pt;margin-top:-.2pt;width:23.4pt;height:11.4pt;z-index:251688960;visibility:visible;mso-wrap-style:square;mso-width-percent:0;mso-height-percent:0;mso-wrap-distance-left:9pt;mso-wrap-distance-top:0;mso-wrap-distance-right:9pt;mso-wrap-distance-bottom:0;mso-position-horizontal:absolute;mso-position-horizontal-relative:text;mso-position-vertical:absolute;mso-position-vertical-relative:text;mso-width-percent:0;mso-height-percent:0;mso-width-relative:margin;mso-height-relative:margin;v-text-anchor:middle" o:gfxdata="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" filled="f" strokecolor="red" strokeweight="1pt">
-                <v:stroke joinstyle="miter"/>
-              </v:oval>
-            </w:pict>
-          </mc:Fallback>
-        </mc:AlternateContent>
-      </w:r>
-      <w:r>
-        <w:rPr>
-          <w:lang w:val="en-US"/>
-        </w:rPr>
-        <mc:AlternateContent>
-          <mc:Choice Requires="wps">
-            <w:drawing>
-              <wp:anchor distT="0" distB="0" distL="114300" distR="114300" simplePos="0" relativeHeight="251698176" behindDoc="0" locked="0" layoutInCell="1" allowOverlap="1" wp14:anchorId="37990911" wp14:editId="514870A0">
-                <wp:simplePos x="0" y="0"/>
-                <wp:positionH relativeFrom="column">
-                  <wp:posOffset>5721985</wp:posOffset>
-                </wp:positionH>
-                <wp:positionV relativeFrom="paragraph">
-                  <wp:posOffset>1622425</wp:posOffset>
-                </wp:positionV>
-                <wp:extent cx="254000" cy="347345"/>
-                <wp:effectExtent l="0" t="0" r="0" b="0"/>
-                <wp:wrapNone/>
-                <wp:docPr id="53" name="Zone de texte 53"/>
-                <wp:cNvGraphicFramePr/>
-                <a:graphic xmlns:a="http://schemas.openxmlformats.org/drawingml/2006/main">
-                  <a:graphicData uri="http://schemas.microsoft.com/office/word/2010/wordprocessingShape">
-                    <wps:wsp>
-                      <wps:cNvSpPr txBox="1"/>
-                      <wps:spPr>
-                        <a:xfrm>
-                          <a:off x="0" y="0"/>
-                          <a:ext cx="254000" cy="347345"/>
-                        </a:xfrm>
-                        <a:prstGeom prst="rect">
-                          <a:avLst/>
-                        </a:prstGeom>
-                        <a:noFill/>
-                        <a:ln w="6350">
-                          <a:noFill/>
-                        </a:ln>
-                      </wps:spPr>
-                      <wps:txbx>
-                        <w:txbxContent>
-                          <w:p>
-                            <w:pPr>
-                              <w:rPr>
-                                <w:color w:val="FF0000"/>
-                              </w:rPr>
-                            </w:pPr>
-                            <w:r>
-                              <w:rPr>
-                                <w:color w:val="FF0000"/>
-                              </w:rPr>
-                              <w:t>5</w:t>
-                            </w:r>
-                          </w:p>
-                        </w:txbxContent>
-                      </wps:txbx>
-                      <wps:bodyPr rot="0" spcFirstLastPara="0" vertOverflow="overflow" horzOverflow="overflow" vert="horz" wrap="square" lIns="91440" tIns="45720" rIns="91440" bIns="45720" numCol="1" spcCol="0" rtlCol="0" fromWordArt="0" anchor="t" anchorCtr="0" forceAA="0" compatLnSpc="1">
-                        <a:prstTxWarp prst="textNoShape">
-                          <a:avLst/>
-                        </a:prstTxWarp>
-                        <a:noAutofit/>
-                      </wps:bodyPr>
-                    </wps:wsp>
-                  </a:graphicData>
-                </a:graphic>
-                <wp14:sizeRelH relativeFrom="margin">
-                  <wp14:pctWidth>0</wp14:pctWidth>
-                </wp14:sizeRelH>
-                <wp14:sizeRelV relativeFrom="margin">
-                  <wp14:pctHeight>0</wp14:pctHeight>
-                </wp14:sizeRelV>
-              </wp:anchor>
-            </w:drawing>
-          </mc:Choice>
-          <mc:Fallback>
-            <w:pict>
-              <v:shape w14:anchorId="37990911" id="Zone de texte 53" o:spid="_x0000_s1033" type="#_x0000_t202" style="position:absolute;margin-left:450.55pt;margin-top:127.75pt;width:20pt;height:27.35pt;z-index:251698176;visibility:visible;mso-wrap-style:square;mso-width-percent:0;mso-height-percent:0;mso-wrap-distance-left:9pt;mso-wrap-distance-top:0;mso-wrap-distance-right:9pt;mso-wrap-distance-bottom:0;mso-position-horizontal:absolute;mso-position-horizontal-relative:text;mso-position-vertical:absolute;mso-position-vertical-relative:text;mso-width-percent:0;mso-height-percent:0;mso-width-relative:margin;mso-height-relative:margin;v-text-anchor:top" o:gfxdata="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" filled="f" stroked="f" strokeweight=".5pt">
-                <v:textbox>
-                  <w:txbxContent>
-                    <w:p>
-                      <w:pPr>
-                        <w:rPr>
-                          <w:color w:val="FF0000"/>
-                        </w:rPr>
-                      </w:pPr>
-                      <w:r>
-                        <w:rPr>
-                          <w:color w:val="FF0000"/>
-                        </w:rPr>
-                        <w:t>5</w:t>
-                      </w:r>
-                    </w:p>
-                  </w:txbxContent>
-                </v:textbox>
-              </v:shape>
-            </w:pict>
-          </mc:Fallback>
-        </mc:AlternateContent>
-      </w:r>
-      <w:r>
-        <w:rPr>
-          <w:lang w:val="en-US"/>
-        </w:rPr>
-        <mc:AlternateContent>
-          <mc:Choice Requires="wps">
-            <w:drawing>
-              <wp:anchor distT="0" distB="0" distL="114300" distR="114300" simplePos="0" relativeHeight="251696128" behindDoc="0" locked="0" layoutInCell="1" allowOverlap="1" wp14:anchorId="059D9A6E" wp14:editId="63159A37">
-                <wp:simplePos x="0" y="0"/>
-                <wp:positionH relativeFrom="column">
-                  <wp:posOffset>5470525</wp:posOffset>
-                </wp:positionH>
-                <wp:positionV relativeFrom="paragraph">
-                  <wp:posOffset>1687830</wp:posOffset>
-                </wp:positionV>
-                <wp:extent cx="297180" cy="144780"/>
-                <wp:effectExtent l="0" t="0" r="7620" b="7620"/>
-                <wp:wrapNone/>
-                <wp:docPr id="52" name="Ellipse 52"/>
-                <wp:cNvGraphicFramePr/>
-                <a:graphic xmlns:a="http://schemas.openxmlformats.org/drawingml/2006/main">
-                  <a:graphicData uri="http://schemas.microsoft.com/office/word/2010/wordprocessingShape">
-                    <wps:wsp>
-                      <wps:cNvSpPr/>
-                      <wps:spPr>
-                        <a:xfrm>
-                          <a:off x="0" y="0"/>
-                          <a:ext cx="297180" cy="144780"/>
-                        </a:xfrm>
-                        <a:prstGeom prst="ellipse">
-                          <a:avLst/>
-                        </a:prstGeom>
-                        <a:noFill/>
-                        <a:ln>
-                          <a:solidFill>
-                            <a:srgbClr val="FF0000"/>
-                          </a:solidFill>
-                        </a:ln>
-                      </wps:spPr>
-                      <wps:style>
-                        <a:lnRef idx="2">
-                          <a:schemeClr val="accent1">
-                            <a:shade val="50000"/>
-                          </a:schemeClr>
-                        </a:lnRef>
-                        <a:fillRef idx="1">
-                          <a:schemeClr val="accent1"/>
-                        </a:fillRef>
-                        <a:effectRef idx="0">
-                          <a:schemeClr val="accent1"/>
-                        </a:effectRef>
-                        <a:fontRef idx="minor">
-                          <a:schemeClr val="lt1"/>
-                        </a:fontRef>
-                      </wps:style>
-                      <wps:bodyPr rot="0" spcFirstLastPara="0" vertOverflow="overflow" horzOverflow="overflow" vert="horz" wrap="square" lIns="91440" tIns="45720" rIns="91440" bIns="45720" numCol="1" spcCol="0" rtlCol="0" fromWordArt="0" anchor="ctr" anchorCtr="0" forceAA="0" compatLnSpc="1">
-                        <a:prstTxWarp prst="textNoShape">
-                          <a:avLst/>
-                        </a:prstTxWarp>
-                        <a:noAutofit/>
-                      </wps:bodyPr>
-                    </wps:wsp>
-                  </a:graphicData>
-                </a:graphic>
-                <wp14:sizeRelH relativeFrom="margin">
-                  <wp14:pctWidth>0</wp14:pctWidth>
-                </wp14:sizeRelH>
-                <wp14:sizeRelV relativeFrom="margin">
-                  <wp14:pctHeight>0</wp14:pctHeight>
-                </wp14:sizeRelV>
-              </wp:anchor>
-            </w:drawing>
-          </mc:Choice>
-          <mc:Fallback>
-            <w:pict>
-              <v:oval w14:anchorId="14815667" id="Ellipse 52" o:spid="_x0000_s1026" style="position:absolute;margin-left:430.75pt;margin-top:132.9pt;width:23.4pt;height:11.4pt;z-index:251696128;visibility:visible;mso-wrap-style:square;mso-width-percent:0;mso-height-percent:0;mso-wrap-distance-left:9pt;mso-wrap-distance-top:0;mso-wrap-distance-right:9pt;mso-wrap-distance-bottom:0;mso-position-horizontal:absolute;mso-position-horizontal-relative:text;mso-position-vertical:absolute;mso-position-vertical-relative:text;mso-width-percent:0;mso-height-percent:0;mso-width-relative:margin;mso-height-relative:margin;v-text-anchor:middle" o:gfxdata="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" filled="f" strokecolor="red" strokeweight="1pt">
-                <v:stroke joinstyle="miter"/>
-              </v:oval>
-            </w:pict>
-          </mc:Fallback>
-        </mc:AlternateContent>
-      </w:r>
-      <w:r>
-        <w:rPr>
-          <w:lang w:val="en-US"/>
-        </w:rPr>
-        <mc:AlternateContent>
-          <mc:Choice Requires="wps">
-            <w:drawing>
-              <wp:anchor distT="0" distB="0" distL="114300" distR="114300" simplePos="0" relativeHeight="251694080" behindDoc="0" locked="0" layoutInCell="1" allowOverlap="1" wp14:anchorId="780351B7" wp14:editId="4ECA25FE">
-                <wp:simplePos x="0" y="0"/>
-                <wp:positionH relativeFrom="column">
-                  <wp:posOffset>1203325</wp:posOffset>
-                </wp:positionH>
-                <wp:positionV relativeFrom="paragraph">
-                  <wp:posOffset>247650</wp:posOffset>
-                </wp:positionV>
-                <wp:extent cx="4564380" cy="1516380"/>
-                <wp:effectExtent l="0" t="0" r="7620" b="7620"/>
-                <wp:wrapNone/>
-                <wp:docPr id="51" name="Ellipse 51"/>
-                <wp:cNvGraphicFramePr/>
-                <a:graphic xmlns:a="http://schemas.openxmlformats.org/drawingml/2006/main">
-                  <a:graphicData uri="http://schemas.microsoft.com/office/word/2010/wordprocessingShape">
-                    <wps:wsp>
-                      <wps:cNvSpPr/>
-                      <wps:spPr>
-                        <a:xfrm>
-                          <a:off x="0" y="0"/>
-                          <a:ext cx="4564380" cy="1516380"/>
-                        </a:xfrm>
-                        <a:prstGeom prst="ellipse">
-                          <a:avLst/>
-                        </a:prstGeom>
-                        <a:noFill/>
-                        <a:ln>
-                          <a:solidFill>
-                            <a:srgbClr val="FF0000"/>
-                          </a:solidFill>
-                        </a:ln>
-                      </wps:spPr>
-                      <wps:style>
-                        <a:lnRef idx="2">
-                          <a:schemeClr val="accent1">
-                            <a:shade val="50000"/>
-                          </a:schemeClr>
-                        </a:lnRef>
-                        <a:fillRef idx="1">
-                          <a:schemeClr val="accent1"/>
-                        </a:fillRef>
-                        <a:effectRef idx="0">
-                          <a:schemeClr val="accent1"/>
-                        </a:effectRef>
-                        <a:fontRef idx="minor">
-                          <a:schemeClr val="lt1"/>
-                        </a:fontRef>
-                      </wps:style>
-                      <wps:bodyPr rot="0" spcFirstLastPara="0" vertOverflow="overflow" horzOverflow="overflow" vert="horz" wrap="square" lIns="91440" tIns="45720" rIns="91440" bIns="45720" numCol="1" spcCol="0" rtlCol="0" fromWordArt="0" anchor="ctr" anchorCtr="0" forceAA="0" compatLnSpc="1">
-                        <a:prstTxWarp prst="textNoShape">
-                          <a:avLst/>
-                        </a:prstTxWarp>
-                        <a:noAutofit/>
-                      </wps:bodyPr>
-                    </wps:wsp>
-                  </a:graphicData>
-                </a:graphic>
-                <wp14:sizeRelH relativeFrom="margin">
-                  <wp14:pctWidth>0</wp14:pctWidth>
-                </wp14:sizeRelH>
-                <wp14:sizeRelV relativeFrom="margin">
-                  <wp14:pctHeight>0</wp14:pctHeight>
-                </wp14:sizeRelV>
-              </wp:anchor>
-            </w:drawing>
-          </mc:Choice>
-          <mc:Fallback>
-            <w:pict>
-              <v:oval w14:anchorId="00E4B3A0" id="Ellipse 51" o:spid="_x0000_s1026" style="position:absolute;margin-left:94.75pt;margin-top:19.5pt;width:359.4pt;height:119.4pt;z-index:251694080;visibility:visible;mso-wrap-style:square;mso-width-percent:0;mso-height-percent:0;mso-wrap-distance-left:9pt;mso-wrap-distance-top:0;mso-wrap-distance-right:9pt;mso-wrap-distance-bottom:0;mso-position-horizontal:absolute;mso-position-horizontal-relative:text;mso-position-vertical:absolute;mso-position-vertical-relative:text;mso-width-percent:0;mso-height-percent:0;mso-width-relative:margin;mso-height-relative:margin;v-text-anchor:middle" o:gfxdata="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" filled="f" strokecolor="red" strokeweight="1pt">
-                <v:stroke joinstyle="miter"/>
-              </v:oval>
-            </w:pict>
-          </mc:Fallback>
-        </mc:AlternateContent>
-      </w:r>
-      <w:r>
-        <w:rPr>
-          <w:lang w:val="en-US"/>
-        </w:rPr>
-        <mc:AlternateContent>
-          <mc:Choice Requires="wps">
-            <w:drawing>
-              <wp:anchor distT="0" distB="0" distL="114300" distR="114300" simplePos="0" relativeHeight="251692032" behindDoc="0" locked="0" layoutInCell="1" allowOverlap="1" wp14:anchorId="01DE6BC8" wp14:editId="3C205E56">
-                <wp:simplePos x="0" y="0"/>
-                <wp:positionH relativeFrom="column">
-                  <wp:posOffset>5770245</wp:posOffset>
-                </wp:positionH>
-                <wp:positionV relativeFrom="paragraph">
-                  <wp:posOffset>892175</wp:posOffset>
-                </wp:positionV>
-                <wp:extent cx="254000" cy="347345"/>
-                <wp:effectExtent l="0" t="0" r="0" b="0"/>
-                <wp:wrapNone/>
-                <wp:docPr id="50" name="Zone de texte 50"/>
-                <wp:cNvGraphicFramePr/>
-                <a:graphic xmlns:a="http://schemas.openxmlformats.org/drawingml/2006/main">
-                  <a:graphicData uri="http://schemas.microsoft.com/office/word/2010/wordprocessingShape">
-                    <wps:wsp>
-                      <wps:cNvSpPr txBox="1"/>
-                      <wps:spPr>
-                        <a:xfrm>
-                          <a:off x="0" y="0"/>
-                          <a:ext cx="254000" cy="347345"/>
-                        </a:xfrm>
-                        <a:prstGeom prst="rect">
-                          <a:avLst/>
-                        </a:prstGeom>
-                        <a:noFill/>
-                        <a:ln w="6350">
-                          <a:noFill/>
-                        </a:ln>
-                      </wps:spPr>
-                      <wps:txbx>
-                        <w:txbxContent>
-                          <w:p>
-                            <w:pPr>
-                              <w:rPr>
-                                <w:color w:val="FF0000"/>
-                              </w:rPr>
-                            </w:pPr>
-                            <w:r>
-                              <w:rPr>
-                                <w:color w:val="FF0000"/>
-                              </w:rPr>
-                              <w:t>4</w:t>
-                            </w:r>
-                          </w:p>
-                        </w:txbxContent>
-                      </wps:txbx>
-                      <wps:bodyPr rot="0" spcFirstLastPara="0" vertOverflow="overflow" horzOverflow="overflow" vert="horz" wrap="square" lIns="91440" tIns="45720" rIns="91440" bIns="45720" numCol="1" spcCol="0" rtlCol="0" fromWordArt="0" anchor="t" anchorCtr="0" forceAA="0" compatLnSpc="1">
-                        <a:prstTxWarp prst="textNoShape">
-                          <a:avLst/>
-                        </a:prstTxWarp>
-                        <a:noAutofit/>
-                      </wps:bodyPr>
-                    </wps:wsp>
-                  </a:graphicData>
-                </a:graphic>
-                <wp14:sizeRelH relativeFrom="margin">
-                  <wp14:pctWidth>0</wp14:pctWidth>
-                </wp14:sizeRelH>
-                <wp14:sizeRelV relativeFrom="margin">
-                  <wp14:pctHeight>0</wp14:pctHeight>
-                </wp14:sizeRelV>
-              </wp:anchor>
-            </w:drawing>
-          </mc:Choice>
-          <mc:Fallback>
-            <w:pict>
-              <v:shape w14:anchorId="01DE6BC8" id="Zone de texte 50" o:spid="_x0000_s1034" type="#_x0000_t202" style="position:absolute;margin-left:454.35pt;margin-top:70.25pt;width:20pt;height:27.35pt;z-index:251692032;visibility:visible;mso-wrap-style:square;mso-width-percent:0;mso-height-percent:0;mso-wrap-distance-left:9pt;mso-wrap-distance-top:0;mso-wrap-distance-right:9pt;mso-wrap-distance-bottom:0;mso-position-horizontal:absolute;mso-position-horizontal-relative:text;mso-position-vertical:absolute;mso-position-vertical-relative:text;mso-width-percent:0;mso-height-percent:0;mso-width-relative:margin;mso-height-relative:margin;v-text-anchor:top" o:gfxdata="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" filled="f" stroked="f" strokeweight=".5pt">
-                <v:textbox>
-                  <w:txbxContent>
-                    <w:p>
-                      <w:pPr>
-                        <w:rPr>
-                          <w:color w:val="FF0000"/>
-                        </w:rPr>
-                      </w:pPr>
-                      <w:r>
-                        <w:rPr>
-                          <w:color w:val="FF0000"/>
-                        </w:rPr>
-                        <w:t>4</w:t>
-                      </w:r>
-                    </w:p>
-                  </w:txbxContent>
-                </v:textbox>
-              </v:shape>
-            </w:pict>
-          </mc:Fallback>
-        </mc:AlternateContent>
-      </w:r>
-      <w:r>
-        <w:rPr>
-          <w:lang w:val="en-US"/>
-        </w:rPr>
-        <mc:AlternateContent>
-          <mc:Choice Requires="wps">
-            <w:drawing>
-              <wp:anchor distT="0" distB="0" distL="114300" distR="114300" simplePos="0" relativeHeight="251686912" behindDoc="0" locked="0" layoutInCell="1" allowOverlap="1" wp14:anchorId="4668AF66" wp14:editId="40CFD3A5">
-                <wp:simplePos x="0" y="0"/>
-                <wp:positionH relativeFrom="column">
-                  <wp:posOffset>365125</wp:posOffset>
-                </wp:positionH>
-                <wp:positionV relativeFrom="paragraph">
-                  <wp:posOffset>1997710</wp:posOffset>
-                </wp:positionV>
-                <wp:extent cx="254000" cy="281940"/>
-                <wp:effectExtent l="0" t="0" r="0" b="0"/>
-                <wp:wrapNone/>
-                <wp:docPr id="46" name="Zone de texte 46"/>
-                <wp:cNvGraphicFramePr/>
-                <a:graphic xmlns:a="http://schemas.openxmlformats.org/drawingml/2006/main">
-                  <a:graphicData uri="http://schemas.microsoft.com/office/word/2010/wordprocessingShape">
-                    <wps:wsp>
-                      <wps:cNvSpPr txBox="1"/>
-                      <wps:spPr>
-                        <a:xfrm>
-                          <a:off x="0" y="0"/>
-                          <a:ext cx="254000" cy="281940"/>
-                        </a:xfrm>
-                        <a:prstGeom prst="rect">
-                          <a:avLst/>
-                        </a:prstGeom>
-                        <a:noFill/>
-                        <a:ln w="6350">
-                          <a:noFill/>
-                        </a:ln>
-                      </wps:spPr>
-                      <wps:txbx>
-                        <w:txbxContent>
-                          <w:p>
-                            <w:pPr>
-                              <w:rPr>
-                                <w:color w:val="FF0000"/>
-                              </w:rPr>
-                            </w:pPr>
-                            <w:r>
-                              <w:rPr>
-                                <w:color w:val="FF0000"/>
-                              </w:rPr>
-                              <w:t>2</w:t>
-                            </w:r>
-                          </w:p>
-                        </w:txbxContent>
-                      </wps:txbx>
-                      <wps:bodyPr rot="0" spcFirstLastPara="0" vertOverflow="overflow" horzOverflow="overflow" vert="horz" wrap="square" lIns="91440" tIns="45720" rIns="91440" bIns="45720" numCol="1" spcCol="0" rtlCol="0" fromWordArt="0" anchor="t" anchorCtr="0" forceAA="0" compatLnSpc="1">
-                        <a:prstTxWarp prst="textNoShape">
-                          <a:avLst/>
-                        </a:prstTxWarp>
-                        <a:noAutofit/>
-                      </wps:bodyPr>
-                    </wps:wsp>
-                  </a:graphicData>
-                </a:graphic>
-                <wp14:sizeRelH relativeFrom="margin">
-                  <wp14:pctWidth>0</wp14:pctWidth>
-                </wp14:sizeRelH>
-                <wp14:sizeRelV relativeFrom="margin">
-                  <wp14:pctHeight>0</wp14:pctHeight>
-                </wp14:sizeRelV>
-              </wp:anchor>
-            </w:drawing>
-          </mc:Choice>
-          <mc:Fallback>
-            <w:pict>
-              <v:shape w14:anchorId="4668AF66" id="Zone de texte 46" o:spid="_x0000_s1035" type="#_x0000_t202" style="position:absolute;margin-left:28.75pt;margin-top:157.3pt;width:20pt;height:22.2pt;z-index:251686912;visibility:visible;mso-wrap-style:square;mso-width-percent:0;mso-height-percent:0;mso-wrap-distance-left:9pt;mso-wrap-distance-top:0;mso-wrap-distance-right:9pt;mso-wrap-distance-bottom:0;mso-position-horizontal:absolute;mso-position-horizontal-relative:text;mso-position-vertical:absolute;mso-position-vertical-relative:text;mso-width-percent:0;mso-height-percent:0;mso-width-relative:margin;mso-height-relative:margin;v-text-anchor:top" o:gfxdata="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" filled="f" stroked="f" strokeweight=".5pt">
-                <v:textbox>
-                  <w:txbxContent>
-                    <w:p>
-                      <w:pPr>
-                        <w:rPr>
-                          <w:color w:val="FF0000"/>
-                        </w:rPr>
-                      </w:pPr>
-                      <w:r>
-                        <w:rPr>
-                          <w:color w:val="FF0000"/>
-                        </w:rPr>
-                        <w:t>2</w:t>
-                      </w:r>
-                    </w:p>
-                  </w:txbxContent>
-                </v:textbox>
-              </v:shape>
-            </w:pict>
-          </mc:Fallback>
-        </mc:AlternateContent>
-      </w:r>
-      <w:r>
-        <w:rPr>
-          <w:lang w:val="en-US"/>
-        </w:rPr>
-        <mc:AlternateContent>
-          <mc:Choice Requires="wps">
-            <w:drawing>
-              <wp:anchor distT="0" distB="0" distL="114300" distR="114300" simplePos="0" relativeHeight="251685888" behindDoc="0" locked="0" layoutInCell="1" allowOverlap="1" wp14:anchorId="2539D4D8" wp14:editId="7FF748F0">
-                <wp:simplePos x="0" y="0"/>
-                <wp:positionH relativeFrom="column">
-                  <wp:posOffset>113665</wp:posOffset>
-                </wp:positionH>
-                <wp:positionV relativeFrom="paragraph">
-                  <wp:posOffset>2058035</wp:posOffset>
-                </wp:positionV>
-                <wp:extent cx="297180" cy="129540"/>
-                <wp:effectExtent l="0" t="0" r="7620" b="10160"/>
-                <wp:wrapNone/>
-                <wp:docPr id="45" name="Ellipse 45"/>
-                <wp:cNvGraphicFramePr/>
-                <a:graphic xmlns:a="http://schemas.openxmlformats.org/drawingml/2006/main">
-                  <a:graphicData uri="http://schemas.microsoft.com/office/word/2010/wordprocessingShape">
-                    <wps:wsp>
-                      <wps:cNvSpPr/>
-                      <wps:spPr>
-                        <a:xfrm flipV="1">
-                          <a:off x="0" y="0"/>
-                          <a:ext cx="297180" cy="129540"/>
-                        </a:xfrm>
-                        <a:prstGeom prst="ellipse">
-                          <a:avLst/>
-                        </a:prstGeom>
-                        <a:noFill/>
-                        <a:ln>
-                          <a:solidFill>
-                            <a:srgbClr val="FF0000"/>
-                          </a:solidFill>
-                        </a:ln>
-                      </wps:spPr>
-                      <wps:style>
-                        <a:lnRef idx="2">
-                          <a:schemeClr val="accent1">
-                            <a:shade val="50000"/>
-                          </a:schemeClr>
-                        </a:lnRef>
-                        <a:fillRef idx="1">
-                          <a:schemeClr val="accent1"/>
-                        </a:fillRef>
-                        <a:effectRef idx="0">
-                          <a:schemeClr val="accent1"/>
-                        </a:effectRef>
-                        <a:fontRef idx="minor">
-                          <a:schemeClr val="lt1"/>
-                        </a:fontRef>
-                      </wps:style>
-                      <wps:bodyPr rot="0" spcFirstLastPara="0" vertOverflow="overflow" horzOverflow="overflow" vert="horz" wrap="square" lIns="91440" tIns="45720" rIns="91440" bIns="45720" numCol="1" spcCol="0" rtlCol="0" fromWordArt="0" anchor="ctr" anchorCtr="0" forceAA="0" compatLnSpc="1">
-                        <a:prstTxWarp prst="textNoShape">
-                          <a:avLst/>
-                        </a:prstTxWarp>
-                        <a:noAutofit/>
-                      </wps:bodyPr>
-                    </wps:wsp>
-                  </a:graphicData>
-                </a:graphic>
-                <wp14:sizeRelH relativeFrom="margin">
-                  <wp14:pctWidth>0</wp14:pctWidth>
-                </wp14:sizeRelH>
-                <wp14:sizeRelV relativeFrom="margin">
-                  <wp14:pctHeight>0</wp14:pctHeight>
-                </wp14:sizeRelV>
-              </wp:anchor>
-            </w:drawing>
-          </mc:Choice>
-          <mc:Fallback>
-            <w:pict>
-              <v:oval w14:anchorId="13EA87AC" id="Ellipse 45" o:spid="_x0000_s1026" style="position:absolute;margin-left:8.95pt;margin-top:162.05pt;width:23.4pt;height:10.2pt;flip:y;z-index:251685888;visibility:visible;mso-wrap-style:square;mso-width-percent:0;mso-height-percent:0;mso-wrap-distance-left:9pt;mso-wrap-distance-top:0;mso-wrap-distance-right:9pt;mso-wrap-distance-bottom:0;mso-position-horizontal:absolute;mso-position-horizontal-relative:text;mso-position-vertical:absolute;mso-position-vertical-relative:text;mso-width-percent:0;mso-height-percent:0;mso-width-relative:margin;mso-height-relative:margin;v-text-anchor:middle" o:gfxdata="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" filled="f" strokecolor="red" strokeweight="1pt">
-                <v:stroke joinstyle="miter"/>
-              </v:oval>
-            </w:pict>
-          </mc:Fallback>
-        </mc:AlternateContent>
-      </w:r>
-      <w:r>
-        <w:rPr>
-          <w:lang w:val="en-US"/>
-        </w:rPr>
-        <mc:AlternateContent>
-          <mc:Choice Requires="wps">
-            <w:drawing>
-              <wp:anchor distT="0" distB="0" distL="114300" distR="114300" simplePos="0" relativeHeight="251682816" behindDoc="0" locked="0" layoutInCell="1" allowOverlap="1" wp14:anchorId="1D6FB30E" wp14:editId="4CB623E3">
-                <wp:simplePos x="0" y="0"/>
-                <wp:positionH relativeFrom="column">
-                  <wp:posOffset>67945</wp:posOffset>
-                </wp:positionH>
-                <wp:positionV relativeFrom="paragraph">
-                  <wp:posOffset>618490</wp:posOffset>
-                </wp:positionV>
-                <wp:extent cx="297180" cy="144780"/>
-                <wp:effectExtent l="0" t="0" r="7620" b="7620"/>
-                <wp:wrapNone/>
-                <wp:docPr id="43" name="Ellipse 43"/>
-                <wp:cNvGraphicFramePr/>
-                <a:graphic xmlns:a="http://schemas.openxmlformats.org/drawingml/2006/main">
-                  <a:graphicData uri="http://schemas.microsoft.com/office/word/2010/wordprocessingShape">
-                    <wps:wsp>
-                      <wps:cNvSpPr/>
-                      <wps:spPr>
-                        <a:xfrm>
-                          <a:off x="0" y="0"/>
-                          <a:ext cx="297180" cy="144780"/>
-                        </a:xfrm>
-                        <a:prstGeom prst="ellipse">
-                          <a:avLst/>
-                        </a:prstGeom>
-                        <a:noFill/>
-                        <a:ln>
-                          <a:solidFill>
-                            <a:srgbClr val="FF0000"/>
-                          </a:solidFill>
-                        </a:ln>
-                      </wps:spPr>
-                      <wps:style>
-                        <a:lnRef idx="2">
-                          <a:schemeClr val="accent1">
-                            <a:shade val="50000"/>
-                          </a:schemeClr>
-                        </a:lnRef>
-                        <a:fillRef idx="1">
-                          <a:schemeClr val="accent1"/>
-                        </a:fillRef>
-                        <a:effectRef idx="0">
-                          <a:schemeClr val="accent1"/>
-                        </a:effectRef>
-                        <a:fontRef idx="minor">
-                          <a:schemeClr val="lt1"/>
-                        </a:fontRef>
-                      </wps:style>
-                      <wps:bodyPr rot="0" spcFirstLastPara="0" vertOverflow="overflow" horzOverflow="overflow" vert="horz" wrap="square" lIns="91440" tIns="45720" rIns="91440" bIns="45720" numCol="1" spcCol="0" rtlCol="0" fromWordArt="0" anchor="ctr" anchorCtr="0" forceAA="0" compatLnSpc="1">
-                        <a:prstTxWarp prst="textNoShape">
-                          <a:avLst/>
-                        </a:prstTxWarp>
-                        <a:noAutofit/>
-                      </wps:bodyPr>
-                    </wps:wsp>
-                  </a:graphicData>
-                </a:graphic>
-                <wp14:sizeRelH relativeFrom="margin">
-                  <wp14:pctWidth>0</wp14:pctWidth>
-                </wp14:sizeRelH>
-                <wp14:sizeRelV relativeFrom="margin">
-                  <wp14:pctHeight>0</wp14:pctHeight>
-                </wp14:sizeRelV>
-              </wp:anchor>
-            </w:drawing>
-          </mc:Choice>
-          <mc:Fallback>
-            <w:pict>
-              <v:oval w14:anchorId="4F994020" id="Ellipse 43" o:spid="_x0000_s1026" style="position:absolute;margin-left:5.35pt;margin-top:48.7pt;width:23.4pt;height:11.4pt;z-index:251682816;visibility:visible;mso-wrap-style:square;mso-width-percent:0;mso-height-percent:0;mso-wrap-distance-left:9pt;mso-wrap-distance-top:0;mso-wrap-distance-right:9pt;mso-wrap-distance-bottom:0;mso-position-horizontal:absolute;mso-position-horizontal-relative:text;mso-position-vertical:absolute;mso-position-vertical-relative:text;mso-width-percent:0;mso-height-percent:0;mso-width-relative:margin;mso-height-relative:margin;v-text-anchor:middle" o:gfxdata="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" filled="f" strokecolor="red" strokeweight="1pt">
-                <v:stroke joinstyle="miter"/>
-              </v:oval>
-            </w:pict>
-          </mc:Fallback>
-        </mc:AlternateContent>
-      </w:r>
-      <w:r>
-        <w:rPr>
-          <w:lang w:val="en-US"/>
-        </w:rPr>
-        <mc:AlternateContent>
-          <mc:Choice Requires="wps">
-            <w:drawing>
-              <wp:anchor distT="0" distB="0" distL="114300" distR="114300" simplePos="0" relativeHeight="251683840" behindDoc="0" locked="0" layoutInCell="1" allowOverlap="1" wp14:anchorId="4290EDE4" wp14:editId="028B8952">
-                <wp:simplePos x="0" y="0"/>
-                <wp:positionH relativeFrom="column">
-                  <wp:posOffset>321310</wp:posOffset>
-                </wp:positionH>
-                <wp:positionV relativeFrom="paragraph">
-                  <wp:posOffset>542290</wp:posOffset>
-                </wp:positionV>
-                <wp:extent cx="254000" cy="347345"/>
-                <wp:effectExtent l="0" t="0" r="0" b="0"/>
-                <wp:wrapNone/>
-                <wp:docPr id="44" name="Zone de texte 44"/>
-                <wp:cNvGraphicFramePr/>
-                <a:graphic xmlns:a="http://schemas.openxmlformats.org/drawingml/2006/main">
-                  <a:graphicData uri="http://schemas.microsoft.com/office/word/2010/wordprocessingShape">
-                    <wps:wsp>
-                      <wps:cNvSpPr txBox="1"/>
-                      <wps:spPr>
-                        <a:xfrm>
-                          <a:off x="0" y="0"/>
-                          <a:ext cx="254000" cy="347345"/>
-                        </a:xfrm>
-                        <a:prstGeom prst="rect">
-                          <a:avLst/>
-                        </a:prstGeom>
-                        <a:noFill/>
-                        <a:ln w="6350">
-                          <a:noFill/>
-                        </a:ln>
-                      </wps:spPr>
-                      <wps:txbx>
-                        <w:txbxContent>
-                          <w:p>
-                            <w:pPr>
-                              <w:rPr>
-                                <w:color w:val="FF0000"/>
-                              </w:rPr>
-                            </w:pPr>
-                            <w:r>
-                              <w:rPr>
-                                <w:color w:val="FF0000"/>
-                              </w:rPr>
-                              <w:t>1</w:t>
-                            </w:r>
-                          </w:p>
-                        </w:txbxContent>
-                      </wps:txbx>
-                      <wps:bodyPr rot="0" spcFirstLastPara="0" vertOverflow="overflow" horzOverflow="overflow" vert="horz" wrap="square" lIns="91440" tIns="45720" rIns="91440" bIns="45720" numCol="1" spcCol="0" rtlCol="0" fromWordArt="0" anchor="t" anchorCtr="0" forceAA="0" compatLnSpc="1">
-                        <a:prstTxWarp prst="textNoShape">
-                          <a:avLst/>
-                        </a:prstTxWarp>
-                        <a:noAutofit/>
-                      </wps:bodyPr>
-                    </wps:wsp>
-                  </a:graphicData>
-                </a:graphic>
-                <wp14:sizeRelH relativeFrom="margin">
-                  <wp14:pctWidth>0</wp14:pctWidth>
-                </wp14:sizeRelH>
-                <wp14:sizeRelV relativeFrom="margin">
-                  <wp14:pctHeight>0</wp14:pctHeight>
-                </wp14:sizeRelV>
-              </wp:anchor>
-            </w:drawing>
-          </mc:Choice>
-          <mc:Fallback>
-            <w:pict>
-              <v:shape w14:anchorId="4290EDE4" id="Zone de texte 44" o:spid="_x0000_s1036" type="#_x0000_t202" style="position:absolute;margin-left:25.3pt;margin-top:42.7pt;width:20pt;height:27.35pt;z-index:251683840;visibility:visible;mso-wrap-style:square;mso-width-percent:0;mso-height-percent:0;mso-wrap-distance-left:9pt;mso-wrap-distance-top:0;mso-wrap-distance-right:9pt;mso-wrap-distance-bottom:0;mso-position-horizontal:absolute;mso-position-horizontal-relative:text;mso-position-vertical:absolute;mso-position-vertical-relative:text;mso-width-percent:0;mso-height-percent:0;mso-width-relative:margin;mso-height-relative:margin;v-text-anchor:top" o:gfxdata="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" filled="f" stroked="f" strokeweight=".5pt">
-                <v:textbox>
-                  <w:txbxContent>
-                    <w:p>
-                      <w:pPr>
-                        <w:rPr>
-                          <w:color w:val="FF0000"/>
-                        </w:rPr>
-                      </w:pPr>
-                      <w:r>
-                        <w:rPr>
-                          <w:color w:val="FF0000"/>
-                        </w:rPr>
-                        <w:t>1</w:t>
-                      </w:r>
-                    </w:p>
-                  </w:txbxContent>
-                </v:textbox>
-              </v:shape>
-            </w:pict>
-          </mc:Fallback>
-        </mc:AlternateContent>
-      </w:r>
-      <w:r>
-        <w:rPr>
-          <w:noProof/>
-          <w:lang w:val="en-US"/>
-        </w:rPr>
-        <w:drawing>
-          <wp:inline distT="0" distB="0" distL="0" distR="0" wp14:anchorId="1A9ED6BB" wp14:editId="3E1FB7B3">
-            <wp:extent cx="5760720" cy="2205355"/>
-            <wp:effectExtent l="0" t="0" r="5080" b="4445"/>
-            <wp:docPr id="49" name="Image 49"/>
-            <wp:cNvGraphicFramePr>
-              <a:graphicFrameLocks xmlns:a="http://schemas.openxmlformats.org/drawingml/2006/main" noChangeAspect="1"/>
-            </wp:cNvGraphicFramePr>
-            <a:graphic xmlns:a="http://schemas.openxmlformats.org/drawingml/2006/main">
-              <a:graphicData uri="http://schemas.openxmlformats.org/drawingml/2006/picture">
-                <pic:pic xmlns:pic="http://schemas.openxmlformats.org/drawingml/2006/picture">
-                  <pic:nvPicPr>
-                    <pic:cNvPr id="49" name="Image 49"/>
+                    <pic:cNvPr id="25" name="Picture 25" descr="Graphical user interface&#10;&#10;Description automatically generated"/>
                     <pic:cNvPicPr/>
                   </pic:nvPicPr>
                   <pic:blipFill>
@@ -9665,7 +6551,7 @@
                   <pic:spPr>
                     <a:xfrm>
                       <a:off x="0" y="0"/>
-                      <a:ext cx="5760720" cy="2205355"/>
+                      <a:ext cx="5760720" cy="2472055"/>
                     </a:xfrm>
                     <a:prstGeom prst="rect">
                       <a:avLst/>
@@ -9680,1031 +6566,85 @@
     </w:p>
     <w:p>
       <w:pPr>
-        <w:pStyle w:val="Lgende"/>
+        <w:pStyle w:val="Caption"/>
         <w:jc w:val="center"/>
         <w:rPr>
           <w:lang w:val="en-US"/>
         </w:rPr>
       </w:pPr>
       <w:r>
-        <w:rPr>
-          <w:lang w:val="en-US"/>
-        </w:rPr>
         <w:t xml:space="preserve">Image </w:t>
       </w:r>
-      <w:r>
-        <w:fldChar w:fldCharType="begin"/>
-      </w:r>
-      <w:r>
-        <w:rPr>
-          <w:lang w:val="en-US"/>
-        </w:rPr>
-        <w:instrText xml:space="preserve"> SEQ Image \* ARABIC </w:instrText>
-      </w:r>
-      <w:r>
-        <w:fldChar w:fldCharType="separate"/>
-      </w:r>
+      <w:fldSimple w:instr=" SEQ Image \* ARABIC ">
+        <w:r>
+          <w:rPr>
+            <w:noProof/>
+          </w:rPr>
+          <w:t>18</w:t>
+        </w:r>
+      </w:fldSimple>
+      <w:r>
+        <w:t xml:space="preserve"> - </w:t>
+      </w:r>
+      <w:proofErr w:type="spellStart"/>
+      <w:r>
+        <w:t>Administrator</w:t>
+      </w:r>
+      <w:proofErr w:type="spellEnd"/>
+      <w:r>
+        <w:t xml:space="preserve"> interface home</w:t>
+      </w:r>
+    </w:p>
+    <w:p>
+      <w:pPr>
+        <w:rPr>
+          <w:lang w:val="en-US"/>
+        </w:rPr>
+      </w:pPr>
+    </w:p>
+    <w:p>
+      <w:pPr>
+        <w:rPr>
+          <w:lang w:val="en-US"/>
+        </w:rPr>
+      </w:pPr>
+      <w:r>
+        <w:rPr>
+          <w:lang w:val="en-US"/>
+        </w:rPr>
+        <w:tab/>
+        <w:t>In the home screen, the user is presented a list of the application’s database, by selecting one, he will be taken to</w:t>
+      </w:r>
+      <w:r>
+        <w:rPr>
+          <w:lang w:val="en-US"/>
+        </w:rPr>
+        <w:t xml:space="preserve"> a page looking as follow:</w:t>
+      </w:r>
+    </w:p>
+    <w:p>
+      <w:pPr>
+        <w:rPr>
+          <w:lang w:val="en-US"/>
+        </w:rPr>
+      </w:pPr>
+    </w:p>
+    <w:p>
+      <w:pPr>
+        <w:rPr>
+          <w:lang w:val="en-US"/>
+        </w:rPr>
+      </w:pPr>
       <w:r>
         <w:rPr>
           <w:noProof/>
           <w:lang w:val="en-US"/>
         </w:rPr>
-        <w:t>18</w:t>
-      </w:r>
-      <w:r>
-        <w:fldChar w:fldCharType="end"/>
-      </w:r>
-      <w:r>
-        <w:rPr>
-          <w:lang w:val="en-US"/>
-        </w:rPr>
-        <w:t xml:space="preserve"> - Adding new user using phpMyAdmin interface</w:t>
-      </w:r>
-    </w:p>
-    <w:p>
-      <w:pPr>
-        <w:rPr>
-          <w:lang w:val="en-US"/>
-        </w:rPr>
-      </w:pPr>
-    </w:p>
-    <w:p>
-      <w:pPr>
-        <w:rPr>
-          <w:lang w:val="en-US"/>
-        </w:rPr>
-      </w:pPr>
-      <w:r>
-        <w:rPr>
-          <w:lang w:val="en-US"/>
-        </w:rPr>
-        <w:t xml:space="preserve">You can also create users using CSV files and inserting into the </w:t>
-      </w:r>
-      <w:r>
-        <w:rPr>
-          <w:b/>
-          <w:bCs/>
-          <w:lang w:val="en-US"/>
-        </w:rPr>
-        <w:t>user</w:t>
-      </w:r>
-      <w:r>
-        <w:rPr>
-          <w:lang w:val="en-US"/>
-        </w:rPr>
-        <w:t xml:space="preserve"> table, please refer to the CSV section for more information.</w:t>
-      </w:r>
-    </w:p>
-    <w:p>
-      <w:pPr>
-        <w:rPr>
-          <w:lang w:val="en-US"/>
-        </w:rPr>
-      </w:pPr>
-    </w:p>
-    <w:p>
-      <w:pPr>
-        <w:pStyle w:val="Titre2"/>
-        <w:numPr>
-          <w:ilvl w:val="1"/>
-          <w:numId w:val="1"/>
-        </w:numPr>
-        <w:rPr>
-          <w:lang w:val="en-US"/>
-        </w:rPr>
-      </w:pPr>
-      <w:bookmarkStart w:id="18" w:name="_Toc90222864"/>
-      <w:r>
-        <w:rPr>
-          <w:lang w:val="en-US"/>
-        </w:rPr>
-        <w:t>Edit an existing user</w:t>
-      </w:r>
-      <w:bookmarkEnd w:id="18"/>
-    </w:p>
-    <w:p>
-      <w:pPr>
-        <w:ind w:left="360"/>
-        <w:rPr>
-          <w:lang w:val="en-US"/>
-        </w:rPr>
-      </w:pPr>
-      <w:r>
-        <w:rPr>
-          <w:lang w:val="en-US"/>
-        </w:rPr>
-        <w:t xml:space="preserve">To </w:t>
-      </w:r>
-      <w:r>
-        <w:rPr>
-          <w:lang w:val="en-US"/>
-        </w:rPr>
-        <w:t>edit</w:t>
-      </w:r>
-      <w:r>
-        <w:rPr>
-          <w:lang w:val="en-US"/>
-        </w:rPr>
-        <w:t xml:space="preserve"> a</w:t>
-      </w:r>
-      <w:r>
-        <w:rPr>
-          <w:lang w:val="en-US"/>
-        </w:rPr>
-        <w:t>n</w:t>
-      </w:r>
-      <w:r>
-        <w:rPr>
-          <w:lang w:val="en-US"/>
-        </w:rPr>
-        <w:t xml:space="preserve"> </w:t>
-      </w:r>
-      <w:r>
-        <w:rPr>
-          <w:lang w:val="en-US"/>
-        </w:rPr>
-        <w:t>existing</w:t>
-      </w:r>
-      <w:r>
-        <w:rPr>
-          <w:lang w:val="en-US"/>
-        </w:rPr>
-        <w:t xml:space="preserve"> user, proceed as follows:</w:t>
-      </w:r>
-    </w:p>
-    <w:p>
-      <w:pPr>
-        <w:pStyle w:val="Paragraphedeliste"/>
-        <w:numPr>
-          <w:ilvl w:val="0"/>
-          <w:numId w:val="13"/>
-        </w:numPr>
-        <w:rPr>
-          <w:lang w:val="en-US"/>
-        </w:rPr>
-      </w:pPr>
-      <w:r>
-        <w:rPr>
-          <w:lang w:val="en-US"/>
-        </w:rPr>
-        <w:t xml:space="preserve">Select the database </w:t>
-      </w:r>
-      <w:r>
-        <w:rPr>
-          <w:b/>
-          <w:bCs/>
-          <w:lang w:val="en-US"/>
-        </w:rPr>
-        <w:t>OLE</w:t>
-      </w:r>
-      <w:r>
-        <w:rPr>
-          <w:lang w:val="en-US"/>
-        </w:rPr>
-        <w:t xml:space="preserve"> on the left panel.</w:t>
-      </w:r>
-    </w:p>
-    <w:p>
-      <w:pPr>
-        <w:pStyle w:val="Paragraphedeliste"/>
-        <w:numPr>
-          <w:ilvl w:val="0"/>
-          <w:numId w:val="13"/>
-        </w:numPr>
-        <w:rPr>
-          <w:lang w:val="en-US"/>
-        </w:rPr>
-      </w:pPr>
-      <w:r>
-        <w:rPr>
-          <w:lang w:val="en-US"/>
-        </w:rPr>
-        <w:t xml:space="preserve">Select the </w:t>
-      </w:r>
-      <w:r>
-        <w:rPr>
-          <w:b/>
-          <w:bCs/>
-          <w:lang w:val="en-US"/>
-        </w:rPr>
-        <w:t>user</w:t>
-      </w:r>
-      <w:r>
-        <w:rPr>
-          <w:lang w:val="en-US"/>
-        </w:rPr>
-        <w:t xml:space="preserve"> table.</w:t>
-      </w:r>
-    </w:p>
-    <w:p>
-      <w:pPr>
-        <w:pStyle w:val="Paragraphedeliste"/>
-        <w:numPr>
-          <w:ilvl w:val="0"/>
-          <w:numId w:val="13"/>
-        </w:numPr>
-        <w:rPr>
-          <w:lang w:val="en-US"/>
-        </w:rPr>
-      </w:pPr>
-      <w:r>
-        <w:rPr>
-          <w:lang w:val="en-US"/>
-        </w:rPr>
-        <w:t xml:space="preserve">Select the </w:t>
-      </w:r>
-      <w:r>
-        <w:rPr>
-          <w:b/>
-          <w:bCs/>
-          <w:lang w:val="en-US"/>
-        </w:rPr>
-        <w:t>Browse</w:t>
-      </w:r>
-      <w:r>
-        <w:rPr>
-          <w:b/>
-          <w:bCs/>
-          <w:lang w:val="en-US"/>
-        </w:rPr>
-        <w:t xml:space="preserve"> </w:t>
-      </w:r>
-      <w:r>
-        <w:rPr>
-          <w:lang w:val="en-US"/>
-        </w:rPr>
-        <w:t>tab from the menu on top of the page.</w:t>
-      </w:r>
-    </w:p>
-    <w:p>
-      <w:pPr>
-        <w:pStyle w:val="Paragraphedeliste"/>
-        <w:numPr>
-          <w:ilvl w:val="0"/>
-          <w:numId w:val="13"/>
-        </w:numPr>
-        <w:rPr>
-          <w:lang w:val="en-US"/>
-        </w:rPr>
-      </w:pPr>
-      <w:r>
-        <w:rPr>
-          <w:lang w:val="en-US"/>
-        </w:rPr>
-        <w:t xml:space="preserve">Click on edit button for the user you want to edit. You will be taken to a page very similar to the one you use to add a new user, you just need to modify the data you want and click on the </w:t>
-      </w:r>
-      <w:r>
-        <w:rPr>
-          <w:b/>
-          <w:bCs/>
-          <w:lang w:val="en-US"/>
-        </w:rPr>
-        <w:t>GO</w:t>
-      </w:r>
-      <w:r>
-        <w:rPr>
-          <w:lang w:val="en-US"/>
-        </w:rPr>
-        <w:t xml:space="preserve"> button on the bottom-right corner of the page.</w:t>
-      </w:r>
-    </w:p>
-    <w:p>
-      <w:pPr>
-        <w:rPr>
-          <w:lang w:val="en-US"/>
-        </w:rPr>
-      </w:pPr>
-    </w:p>
-    <w:p>
-      <w:pPr>
-        <w:keepNext/>
-      </w:pPr>
-      <w:r>
-        <w:rPr>
-          <w:lang w:val="en-US"/>
-        </w:rPr>
-        <mc:AlternateContent>
-          <mc:Choice Requires="wps">
-            <w:drawing>
-              <wp:anchor distT="0" distB="0" distL="114300" distR="114300" simplePos="0" relativeHeight="251720704" behindDoc="0" locked="0" layoutInCell="1" allowOverlap="1" wp14:anchorId="77AE462D" wp14:editId="372F487B">
-                <wp:simplePos x="0" y="0"/>
-                <wp:positionH relativeFrom="column">
-                  <wp:posOffset>1459865</wp:posOffset>
-                </wp:positionH>
-                <wp:positionV relativeFrom="paragraph">
-                  <wp:posOffset>697865</wp:posOffset>
-                </wp:positionV>
-                <wp:extent cx="254000" cy="281940"/>
-                <wp:effectExtent l="0" t="0" r="0" b="0"/>
-                <wp:wrapNone/>
-                <wp:docPr id="71" name="Zone de texte 71"/>
-                <wp:cNvGraphicFramePr/>
-                <a:graphic xmlns:a="http://schemas.openxmlformats.org/drawingml/2006/main">
-                  <a:graphicData uri="http://schemas.microsoft.com/office/word/2010/wordprocessingShape">
-                    <wps:wsp>
-                      <wps:cNvSpPr txBox="1"/>
-                      <wps:spPr>
-                        <a:xfrm>
-                          <a:off x="0" y="0"/>
-                          <a:ext cx="254000" cy="281940"/>
-                        </a:xfrm>
-                        <a:prstGeom prst="rect">
-                          <a:avLst/>
-                        </a:prstGeom>
-                        <a:noFill/>
-                        <a:ln w="6350">
-                          <a:noFill/>
-                        </a:ln>
-                      </wps:spPr>
-                      <wps:txbx>
-                        <w:txbxContent>
-                          <w:p>
-                            <w:pPr>
-                              <w:rPr>
-                                <w:color w:val="FF0000"/>
-                              </w:rPr>
-                            </w:pPr>
-                            <w:r>
-                              <w:rPr>
-                                <w:color w:val="FF0000"/>
-                              </w:rPr>
-                              <w:t>4</w:t>
-                            </w:r>
-                          </w:p>
-                        </w:txbxContent>
-                      </wps:txbx>
-                      <wps:bodyPr rot="0" spcFirstLastPara="0" vertOverflow="overflow" horzOverflow="overflow" vert="horz" wrap="square" lIns="91440" tIns="45720" rIns="91440" bIns="45720" numCol="1" spcCol="0" rtlCol="0" fromWordArt="0" anchor="t" anchorCtr="0" forceAA="0" compatLnSpc="1">
-                        <a:prstTxWarp prst="textNoShape">
-                          <a:avLst/>
-                        </a:prstTxWarp>
-                        <a:noAutofit/>
-                      </wps:bodyPr>
-                    </wps:wsp>
-                  </a:graphicData>
-                </a:graphic>
-                <wp14:sizeRelH relativeFrom="margin">
-                  <wp14:pctWidth>0</wp14:pctWidth>
-                </wp14:sizeRelH>
-                <wp14:sizeRelV relativeFrom="margin">
-                  <wp14:pctHeight>0</wp14:pctHeight>
-                </wp14:sizeRelV>
-              </wp:anchor>
-            </w:drawing>
-          </mc:Choice>
-          <mc:Fallback>
-            <w:pict>
-              <v:shape w14:anchorId="77AE462D" id="Zone de texte 71" o:spid="_x0000_s1037" type="#_x0000_t202" style="position:absolute;margin-left:114.95pt;margin-top:54.95pt;width:20pt;height:22.2pt;z-index:251720704;visibility:visible;mso-wrap-style:square;mso-width-percent:0;mso-height-percent:0;mso-wrap-distance-left:9pt;mso-wrap-distance-top:0;mso-wrap-distance-right:9pt;mso-wrap-distance-bottom:0;mso-position-horizontal:absolute;mso-position-horizontal-relative:text;mso-position-vertical:absolute;mso-position-vertical-relative:text;mso-width-percent:0;mso-height-percent:0;mso-width-relative:margin;mso-height-relative:margin;v-text-anchor:top" o:gfxdata="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" filled="f" stroked="f" strokeweight=".5pt">
-                <v:textbox>
-                  <w:txbxContent>
-                    <w:p>
-                      <w:pPr>
-                        <w:rPr>
-                          <w:color w:val="FF0000"/>
-                        </w:rPr>
-                      </w:pPr>
-                      <w:r>
-                        <w:rPr>
-                          <w:color w:val="FF0000"/>
-                        </w:rPr>
-                        <w:t>4</w:t>
-                      </w:r>
-                    </w:p>
-                  </w:txbxContent>
-                </v:textbox>
-              </v:shape>
-            </w:pict>
-          </mc:Fallback>
-        </mc:AlternateContent>
-      </w:r>
-      <w:r>
-        <w:rPr>
-          <w:lang w:val="en-US"/>
-        </w:rPr>
-        <mc:AlternateContent>
-          <mc:Choice Requires="wps">
-            <w:drawing>
-              <wp:anchor distT="0" distB="0" distL="114300" distR="114300" simplePos="0" relativeHeight="251718656" behindDoc="0" locked="0" layoutInCell="1" allowOverlap="1" wp14:anchorId="1FDD9A06" wp14:editId="5335AA73">
-                <wp:simplePos x="0" y="0"/>
-                <wp:positionH relativeFrom="column">
-                  <wp:posOffset>1310005</wp:posOffset>
-                </wp:positionH>
-                <wp:positionV relativeFrom="paragraph">
-                  <wp:posOffset>923290</wp:posOffset>
-                </wp:positionV>
-                <wp:extent cx="297180" cy="144780"/>
-                <wp:effectExtent l="0" t="0" r="7620" b="7620"/>
-                <wp:wrapNone/>
-                <wp:docPr id="69" name="Ellipse 69"/>
-                <wp:cNvGraphicFramePr/>
-                <a:graphic xmlns:a="http://schemas.openxmlformats.org/drawingml/2006/main">
-                  <a:graphicData uri="http://schemas.microsoft.com/office/word/2010/wordprocessingShape">
-                    <wps:wsp>
-                      <wps:cNvSpPr/>
-                      <wps:spPr>
-                        <a:xfrm>
-                          <a:off x="0" y="0"/>
-                          <a:ext cx="297180" cy="144780"/>
-                        </a:xfrm>
-                        <a:prstGeom prst="ellipse">
-                          <a:avLst/>
-                        </a:prstGeom>
-                        <a:noFill/>
-                        <a:ln>
-                          <a:solidFill>
-                            <a:srgbClr val="FF0000"/>
-                          </a:solidFill>
-                        </a:ln>
-                      </wps:spPr>
-                      <wps:style>
-                        <a:lnRef idx="2">
-                          <a:schemeClr val="accent1">
-                            <a:shade val="50000"/>
-                          </a:schemeClr>
-                        </a:lnRef>
-                        <a:fillRef idx="1">
-                          <a:schemeClr val="accent1"/>
-                        </a:fillRef>
-                        <a:effectRef idx="0">
-                          <a:schemeClr val="accent1"/>
-                        </a:effectRef>
-                        <a:fontRef idx="minor">
-                          <a:schemeClr val="lt1"/>
-                        </a:fontRef>
-                      </wps:style>
-                      <wps:bodyPr rot="0" spcFirstLastPara="0" vertOverflow="overflow" horzOverflow="overflow" vert="horz" wrap="square" lIns="91440" tIns="45720" rIns="91440" bIns="45720" numCol="1" spcCol="0" rtlCol="0" fromWordArt="0" anchor="ctr" anchorCtr="0" forceAA="0" compatLnSpc="1">
-                        <a:prstTxWarp prst="textNoShape">
-                          <a:avLst/>
-                        </a:prstTxWarp>
-                        <a:noAutofit/>
-                      </wps:bodyPr>
-                    </wps:wsp>
-                  </a:graphicData>
-                </a:graphic>
-                <wp14:sizeRelH relativeFrom="margin">
-                  <wp14:pctWidth>0</wp14:pctWidth>
-                </wp14:sizeRelH>
-                <wp14:sizeRelV relativeFrom="margin">
-                  <wp14:pctHeight>0</wp14:pctHeight>
-                </wp14:sizeRelV>
-              </wp:anchor>
-            </w:drawing>
-          </mc:Choice>
-          <mc:Fallback>
-            <w:pict>
-              <v:oval w14:anchorId="2439B974" id="Ellipse 69" o:spid="_x0000_s1026" style="position:absolute;margin-left:103.15pt;margin-top:72.7pt;width:23.4pt;height:11.4pt;z-index:251718656;visibility:visible;mso-wrap-style:square;mso-width-percent:0;mso-height-percent:0;mso-wrap-distance-left:9pt;mso-wrap-distance-top:0;mso-wrap-distance-right:9pt;mso-wrap-distance-bottom:0;mso-position-horizontal:absolute;mso-position-horizontal-relative:text;mso-position-vertical:absolute;mso-position-vertical-relative:text;mso-width-percent:0;mso-height-percent:0;mso-width-relative:margin;mso-height-relative:margin;v-text-anchor:middle" o:gfxdata="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" filled="f" strokecolor="red" strokeweight="1pt">
-                <v:stroke joinstyle="miter"/>
-              </v:oval>
-            </w:pict>
-          </mc:Fallback>
-        </mc:AlternateContent>
-      </w:r>
-      <w:r>
-        <w:rPr>
-          <w:lang w:val="en-US"/>
-        </w:rPr>
-        <mc:AlternateContent>
-          <mc:Choice Requires="wps">
-            <w:drawing>
-              <wp:anchor distT="0" distB="0" distL="114300" distR="114300" simplePos="0" relativeHeight="251719680" behindDoc="0" locked="0" layoutInCell="1" allowOverlap="1" wp14:anchorId="7A62735B" wp14:editId="1CB7C0D1">
-                <wp:simplePos x="0" y="0"/>
-                <wp:positionH relativeFrom="column">
-                  <wp:posOffset>1459865</wp:posOffset>
-                </wp:positionH>
-                <wp:positionV relativeFrom="paragraph">
-                  <wp:posOffset>-17145</wp:posOffset>
-                </wp:positionV>
-                <wp:extent cx="254000" cy="281940"/>
-                <wp:effectExtent l="0" t="0" r="0" b="0"/>
-                <wp:wrapNone/>
-                <wp:docPr id="70" name="Zone de texte 70"/>
-                <wp:cNvGraphicFramePr/>
-                <a:graphic xmlns:a="http://schemas.openxmlformats.org/drawingml/2006/main">
-                  <a:graphicData uri="http://schemas.microsoft.com/office/word/2010/wordprocessingShape">
-                    <wps:wsp>
-                      <wps:cNvSpPr txBox="1"/>
-                      <wps:spPr>
-                        <a:xfrm>
-                          <a:off x="0" y="0"/>
-                          <a:ext cx="254000" cy="281940"/>
-                        </a:xfrm>
-                        <a:prstGeom prst="rect">
-                          <a:avLst/>
-                        </a:prstGeom>
-                        <a:noFill/>
-                        <a:ln w="6350">
-                          <a:noFill/>
-                        </a:ln>
-                      </wps:spPr>
-                      <wps:txbx>
-                        <w:txbxContent>
-                          <w:p>
-                            <w:pPr>
-                              <w:rPr>
-                                <w:color w:val="FF0000"/>
-                              </w:rPr>
-                            </w:pPr>
-                            <w:r>
-                              <w:rPr>
-                                <w:color w:val="FF0000"/>
-                              </w:rPr>
-                              <w:t>3</w:t>
-                            </w:r>
-                          </w:p>
-                        </w:txbxContent>
-                      </wps:txbx>
-                      <wps:bodyPr rot="0" spcFirstLastPara="0" vertOverflow="overflow" horzOverflow="overflow" vert="horz" wrap="square" lIns="91440" tIns="45720" rIns="91440" bIns="45720" numCol="1" spcCol="0" rtlCol="0" fromWordArt="0" anchor="t" anchorCtr="0" forceAA="0" compatLnSpc="1">
-                        <a:prstTxWarp prst="textNoShape">
-                          <a:avLst/>
-                        </a:prstTxWarp>
-                        <a:noAutofit/>
-                      </wps:bodyPr>
-                    </wps:wsp>
-                  </a:graphicData>
-                </a:graphic>
-                <wp14:sizeRelH relativeFrom="margin">
-                  <wp14:pctWidth>0</wp14:pctWidth>
-                </wp14:sizeRelH>
-                <wp14:sizeRelV relativeFrom="margin">
-                  <wp14:pctHeight>0</wp14:pctHeight>
-                </wp14:sizeRelV>
-              </wp:anchor>
-            </w:drawing>
-          </mc:Choice>
-          <mc:Fallback>
-            <w:pict>
-              <v:shape w14:anchorId="7A62735B" id="Zone de texte 70" o:spid="_x0000_s1038" type="#_x0000_t202" style="position:absolute;margin-left:114.95pt;margin-top:-1.35pt;width:20pt;height:22.2pt;z-index:251719680;visibility:visible;mso-wrap-style:square;mso-width-percent:0;mso-height-percent:0;mso-wrap-distance-left:9pt;mso-wrap-distance-top:0;mso-wrap-distance-right:9pt;mso-wrap-distance-bottom:0;mso-position-horizontal:absolute;mso-position-horizontal-relative:text;mso-position-vertical:absolute;mso-position-vertical-relative:text;mso-width-percent:0;mso-height-percent:0;mso-width-relative:margin;mso-height-relative:margin;v-text-anchor:top" o:gfxdata="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" filled="f" stroked="f" strokeweight=".5pt">
-                <v:textbox>
-                  <w:txbxContent>
-                    <w:p>
-                      <w:pPr>
-                        <w:rPr>
-                          <w:color w:val="FF0000"/>
-                        </w:rPr>
-                      </w:pPr>
-                      <w:r>
-                        <w:rPr>
-                          <w:color w:val="FF0000"/>
-                        </w:rPr>
-                        <w:t>3</w:t>
-                      </w:r>
-                    </w:p>
-                  </w:txbxContent>
-                </v:textbox>
-              </v:shape>
-            </w:pict>
-          </mc:Fallback>
-        </mc:AlternateContent>
-      </w:r>
-      <w:r>
-        <w:rPr>
-          <w:lang w:val="en-US"/>
-        </w:rPr>
-        <mc:AlternateContent>
-          <mc:Choice Requires="wps">
-            <w:drawing>
-              <wp:anchor distT="0" distB="0" distL="114300" distR="114300" simplePos="0" relativeHeight="251717632" behindDoc="0" locked="0" layoutInCell="1" allowOverlap="1" wp14:anchorId="528A2E06" wp14:editId="34BD0602">
-                <wp:simplePos x="0" y="0"/>
-                <wp:positionH relativeFrom="column">
-                  <wp:posOffset>1231265</wp:posOffset>
-                </wp:positionH>
-                <wp:positionV relativeFrom="paragraph">
-                  <wp:posOffset>20955</wp:posOffset>
-                </wp:positionV>
-                <wp:extent cx="297180" cy="144780"/>
-                <wp:effectExtent l="0" t="0" r="7620" b="7620"/>
-                <wp:wrapNone/>
-                <wp:docPr id="68" name="Ellipse 68"/>
-                <wp:cNvGraphicFramePr/>
-                <a:graphic xmlns:a="http://schemas.openxmlformats.org/drawingml/2006/main">
-                  <a:graphicData uri="http://schemas.microsoft.com/office/word/2010/wordprocessingShape">
-                    <wps:wsp>
-                      <wps:cNvSpPr/>
-                      <wps:spPr>
-                        <a:xfrm>
-                          <a:off x="0" y="0"/>
-                          <a:ext cx="297180" cy="144780"/>
-                        </a:xfrm>
-                        <a:prstGeom prst="ellipse">
-                          <a:avLst/>
-                        </a:prstGeom>
-                        <a:noFill/>
-                        <a:ln>
-                          <a:solidFill>
-                            <a:srgbClr val="FF0000"/>
-                          </a:solidFill>
-                        </a:ln>
-                      </wps:spPr>
-                      <wps:style>
-                        <a:lnRef idx="2">
-                          <a:schemeClr val="accent1">
-                            <a:shade val="50000"/>
-                          </a:schemeClr>
-                        </a:lnRef>
-                        <a:fillRef idx="1">
-                          <a:schemeClr val="accent1"/>
-                        </a:fillRef>
-                        <a:effectRef idx="0">
-                          <a:schemeClr val="accent1"/>
-                        </a:effectRef>
-                        <a:fontRef idx="minor">
-                          <a:schemeClr val="lt1"/>
-                        </a:fontRef>
-                      </wps:style>
-                      <wps:bodyPr rot="0" spcFirstLastPara="0" vertOverflow="overflow" horzOverflow="overflow" vert="horz" wrap="square" lIns="91440" tIns="45720" rIns="91440" bIns="45720" numCol="1" spcCol="0" rtlCol="0" fromWordArt="0" anchor="ctr" anchorCtr="0" forceAA="0" compatLnSpc="1">
-                        <a:prstTxWarp prst="textNoShape">
-                          <a:avLst/>
-                        </a:prstTxWarp>
-                        <a:noAutofit/>
-                      </wps:bodyPr>
-                    </wps:wsp>
-                  </a:graphicData>
-                </a:graphic>
-                <wp14:sizeRelH relativeFrom="margin">
-                  <wp14:pctWidth>0</wp14:pctWidth>
-                </wp14:sizeRelH>
-                <wp14:sizeRelV relativeFrom="margin">
-                  <wp14:pctHeight>0</wp14:pctHeight>
-                </wp14:sizeRelV>
-              </wp:anchor>
-            </w:drawing>
-          </mc:Choice>
-          <mc:Fallback>
-            <w:pict>
-              <v:oval w14:anchorId="31580181" id="Ellipse 68" o:spid="_x0000_s1026" style="position:absolute;margin-left:96.95pt;margin-top:1.65pt;width:23.4pt;height:11.4pt;z-index:251717632;visibility:visible;mso-wrap-style:square;mso-width-percent:0;mso-height-percent:0;mso-wrap-distance-left:9pt;mso-wrap-distance-top:0;mso-wrap-distance-right:9pt;mso-wrap-distance-bottom:0;mso-position-horizontal:absolute;mso-position-horizontal-relative:text;mso-position-vertical:absolute;mso-position-vertical-relative:text;mso-width-percent:0;mso-height-percent:0;mso-width-relative:margin;mso-height-relative:margin;v-text-anchor:middle" o:gfxdata="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" filled="f" strokecolor="red" strokeweight="1pt">
-                <v:stroke joinstyle="miter"/>
-              </v:oval>
-            </w:pict>
-          </mc:Fallback>
-        </mc:AlternateContent>
-      </w:r>
-      <w:r>
-        <w:rPr>
-          <w:lang w:val="en-US"/>
-        </w:rPr>
-        <mc:AlternateContent>
-          <mc:Choice Requires="wps">
-            <w:drawing>
-              <wp:anchor distT="0" distB="0" distL="114300" distR="114300" simplePos="0" relativeHeight="251716608" behindDoc="0" locked="0" layoutInCell="1" allowOverlap="1" wp14:anchorId="5F189437" wp14:editId="309A9118">
-                <wp:simplePos x="0" y="0"/>
-                <wp:positionH relativeFrom="column">
-                  <wp:posOffset>347980</wp:posOffset>
-                </wp:positionH>
-                <wp:positionV relativeFrom="paragraph">
-                  <wp:posOffset>1978660</wp:posOffset>
-                </wp:positionV>
-                <wp:extent cx="254000" cy="281940"/>
-                <wp:effectExtent l="0" t="0" r="0" b="0"/>
-                <wp:wrapNone/>
-                <wp:docPr id="67" name="Zone de texte 67"/>
-                <wp:cNvGraphicFramePr/>
-                <a:graphic xmlns:a="http://schemas.openxmlformats.org/drawingml/2006/main">
-                  <a:graphicData uri="http://schemas.microsoft.com/office/word/2010/wordprocessingShape">
-                    <wps:wsp>
-                      <wps:cNvSpPr txBox="1"/>
-                      <wps:spPr>
-                        <a:xfrm>
-                          <a:off x="0" y="0"/>
-                          <a:ext cx="254000" cy="281940"/>
-                        </a:xfrm>
-                        <a:prstGeom prst="rect">
-                          <a:avLst/>
-                        </a:prstGeom>
-                        <a:noFill/>
-                        <a:ln w="6350">
-                          <a:noFill/>
-                        </a:ln>
-                      </wps:spPr>
-                      <wps:txbx>
-                        <w:txbxContent>
-                          <w:p>
-                            <w:pPr>
-                              <w:rPr>
-                                <w:color w:val="FF0000"/>
-                              </w:rPr>
-                            </w:pPr>
-                            <w:r>
-                              <w:rPr>
-                                <w:color w:val="FF0000"/>
-                              </w:rPr>
-                              <w:t>2</w:t>
-                            </w:r>
-                          </w:p>
-                        </w:txbxContent>
-                      </wps:txbx>
-                      <wps:bodyPr rot="0" spcFirstLastPara="0" vertOverflow="overflow" horzOverflow="overflow" vert="horz" wrap="square" lIns="91440" tIns="45720" rIns="91440" bIns="45720" numCol="1" spcCol="0" rtlCol="0" fromWordArt="0" anchor="t" anchorCtr="0" forceAA="0" compatLnSpc="1">
-                        <a:prstTxWarp prst="textNoShape">
-                          <a:avLst/>
-                        </a:prstTxWarp>
-                        <a:noAutofit/>
-                      </wps:bodyPr>
-                    </wps:wsp>
-                  </a:graphicData>
-                </a:graphic>
-                <wp14:sizeRelH relativeFrom="margin">
-                  <wp14:pctWidth>0</wp14:pctWidth>
-                </wp14:sizeRelH>
-                <wp14:sizeRelV relativeFrom="margin">
-                  <wp14:pctHeight>0</wp14:pctHeight>
-                </wp14:sizeRelV>
-              </wp:anchor>
-            </w:drawing>
-          </mc:Choice>
-          <mc:Fallback>
-            <w:pict>
-              <v:shape w14:anchorId="5F189437" id="Zone de texte 67" o:spid="_x0000_s1039" type="#_x0000_t202" style="position:absolute;margin-left:27.4pt;margin-top:155.8pt;width:20pt;height:22.2pt;z-index:251716608;visibility:visible;mso-wrap-style:square;mso-width-percent:0;mso-height-percent:0;mso-wrap-distance-left:9pt;mso-wrap-distance-top:0;mso-wrap-distance-right:9pt;mso-wrap-distance-bottom:0;mso-position-horizontal:absolute;mso-position-horizontal-relative:text;mso-position-vertical:absolute;mso-position-vertical-relative:text;mso-width-percent:0;mso-height-percent:0;mso-width-relative:margin;mso-height-relative:margin;v-text-anchor:top" o:gfxdata="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" filled="f" stroked="f" strokeweight=".5pt">
-                <v:textbox>
-                  <w:txbxContent>
-                    <w:p>
-                      <w:pPr>
-                        <w:rPr>
-                          <w:color w:val="FF0000"/>
-                        </w:rPr>
-                      </w:pPr>
-                      <w:r>
-                        <w:rPr>
-                          <w:color w:val="FF0000"/>
-                        </w:rPr>
-                        <w:t>2</w:t>
-                      </w:r>
-                    </w:p>
-                  </w:txbxContent>
-                </v:textbox>
-              </v:shape>
-            </w:pict>
-          </mc:Fallback>
-        </mc:AlternateContent>
-      </w:r>
-      <w:r>
-        <w:rPr>
-          <w:lang w:val="en-US"/>
-        </w:rPr>
-        <mc:AlternateContent>
-          <mc:Choice Requires="wps">
-            <w:drawing>
-              <wp:anchor distT="0" distB="0" distL="114300" distR="114300" simplePos="0" relativeHeight="251715584" behindDoc="0" locked="0" layoutInCell="1" allowOverlap="1" wp14:anchorId="2C5CAD20" wp14:editId="3CF225A2">
-                <wp:simplePos x="0" y="0"/>
-                <wp:positionH relativeFrom="column">
-                  <wp:posOffset>96520</wp:posOffset>
-                </wp:positionH>
-                <wp:positionV relativeFrom="paragraph">
-                  <wp:posOffset>2038985</wp:posOffset>
-                </wp:positionV>
-                <wp:extent cx="297180" cy="129540"/>
-                <wp:effectExtent l="0" t="0" r="7620" b="10160"/>
-                <wp:wrapNone/>
-                <wp:docPr id="66" name="Ellipse 66"/>
-                <wp:cNvGraphicFramePr/>
-                <a:graphic xmlns:a="http://schemas.openxmlformats.org/drawingml/2006/main">
-                  <a:graphicData uri="http://schemas.microsoft.com/office/word/2010/wordprocessingShape">
-                    <wps:wsp>
-                      <wps:cNvSpPr/>
-                      <wps:spPr>
-                        <a:xfrm flipV="1">
-                          <a:off x="0" y="0"/>
-                          <a:ext cx="297180" cy="129540"/>
-                        </a:xfrm>
-                        <a:prstGeom prst="ellipse">
-                          <a:avLst/>
-                        </a:prstGeom>
-                        <a:noFill/>
-                        <a:ln>
-                          <a:solidFill>
-                            <a:srgbClr val="FF0000"/>
-                          </a:solidFill>
-                        </a:ln>
-                      </wps:spPr>
-                      <wps:style>
-                        <a:lnRef idx="2">
-                          <a:schemeClr val="accent1">
-                            <a:shade val="50000"/>
-                          </a:schemeClr>
-                        </a:lnRef>
-                        <a:fillRef idx="1">
-                          <a:schemeClr val="accent1"/>
-                        </a:fillRef>
-                        <a:effectRef idx="0">
-                          <a:schemeClr val="accent1"/>
-                        </a:effectRef>
-                        <a:fontRef idx="minor">
-                          <a:schemeClr val="lt1"/>
-                        </a:fontRef>
-                      </wps:style>
-                      <wps:bodyPr rot="0" spcFirstLastPara="0" vertOverflow="overflow" horzOverflow="overflow" vert="horz" wrap="square" lIns="91440" tIns="45720" rIns="91440" bIns="45720" numCol="1" spcCol="0" rtlCol="0" fromWordArt="0" anchor="ctr" anchorCtr="0" forceAA="0" compatLnSpc="1">
-                        <a:prstTxWarp prst="textNoShape">
-                          <a:avLst/>
-                        </a:prstTxWarp>
-                        <a:noAutofit/>
-                      </wps:bodyPr>
-                    </wps:wsp>
-                  </a:graphicData>
-                </a:graphic>
-                <wp14:sizeRelH relativeFrom="margin">
-                  <wp14:pctWidth>0</wp14:pctWidth>
-                </wp14:sizeRelH>
-                <wp14:sizeRelV relativeFrom="margin">
-                  <wp14:pctHeight>0</wp14:pctHeight>
-                </wp14:sizeRelV>
-              </wp:anchor>
-            </w:drawing>
-          </mc:Choice>
-          <mc:Fallback>
-            <w:pict>
-              <v:oval w14:anchorId="2D15757A" id="Ellipse 66" o:spid="_x0000_s1026" style="position:absolute;margin-left:7.6pt;margin-top:160.55pt;width:23.4pt;height:10.2pt;flip:y;z-index:251715584;visibility:visible;mso-wrap-style:square;mso-width-percent:0;mso-height-percent:0;mso-wrap-distance-left:9pt;mso-wrap-distance-top:0;mso-wrap-distance-right:9pt;mso-wrap-distance-bottom:0;mso-position-horizontal:absolute;mso-position-horizontal-relative:text;mso-position-vertical:absolute;mso-position-vertical-relative:text;mso-width-percent:0;mso-height-percent:0;mso-width-relative:margin;mso-height-relative:margin;v-text-anchor:middle" o:gfxdata="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" filled="f" strokecolor="red" strokeweight="1pt">
-                <v:stroke joinstyle="miter"/>
-              </v:oval>
-            </w:pict>
-          </mc:Fallback>
-        </mc:AlternateContent>
-      </w:r>
-      <w:r>
-        <w:rPr>
-          <w:lang w:val="en-US"/>
-        </w:rPr>
-        <mc:AlternateContent>
-          <mc:Choice Requires="wps">
-            <w:drawing>
-              <wp:anchor distT="0" distB="0" distL="114300" distR="114300" simplePos="0" relativeHeight="251714560" behindDoc="0" locked="0" layoutInCell="1" allowOverlap="1" wp14:anchorId="203D5AF9" wp14:editId="30D6D690">
-                <wp:simplePos x="0" y="0"/>
-                <wp:positionH relativeFrom="column">
-                  <wp:posOffset>304165</wp:posOffset>
-                </wp:positionH>
-                <wp:positionV relativeFrom="paragraph">
-                  <wp:posOffset>523240</wp:posOffset>
-                </wp:positionV>
-                <wp:extent cx="254000" cy="347345"/>
-                <wp:effectExtent l="0" t="0" r="0" b="0"/>
-                <wp:wrapNone/>
-                <wp:docPr id="65" name="Zone de texte 65"/>
-                <wp:cNvGraphicFramePr/>
-                <a:graphic xmlns:a="http://schemas.openxmlformats.org/drawingml/2006/main">
-                  <a:graphicData uri="http://schemas.microsoft.com/office/word/2010/wordprocessingShape">
-                    <wps:wsp>
-                      <wps:cNvSpPr txBox="1"/>
-                      <wps:spPr>
-                        <a:xfrm>
-                          <a:off x="0" y="0"/>
-                          <a:ext cx="254000" cy="347345"/>
-                        </a:xfrm>
-                        <a:prstGeom prst="rect">
-                          <a:avLst/>
-                        </a:prstGeom>
-                        <a:noFill/>
-                        <a:ln w="6350">
-                          <a:noFill/>
-                        </a:ln>
-                      </wps:spPr>
-                      <wps:txbx>
-                        <w:txbxContent>
-                          <w:p>
-                            <w:pPr>
-                              <w:rPr>
-                                <w:color w:val="FF0000"/>
-                              </w:rPr>
-                            </w:pPr>
-                            <w:r>
-                              <w:rPr>
-                                <w:color w:val="FF0000"/>
-                              </w:rPr>
-                              <w:t>1</w:t>
-                            </w:r>
-                          </w:p>
-                        </w:txbxContent>
-                      </wps:txbx>
-                      <wps:bodyPr rot="0" spcFirstLastPara="0" vertOverflow="overflow" horzOverflow="overflow" vert="horz" wrap="square" lIns="91440" tIns="45720" rIns="91440" bIns="45720" numCol="1" spcCol="0" rtlCol="0" fromWordArt="0" anchor="t" anchorCtr="0" forceAA="0" compatLnSpc="1">
-                        <a:prstTxWarp prst="textNoShape">
-                          <a:avLst/>
-                        </a:prstTxWarp>
-                        <a:noAutofit/>
-                      </wps:bodyPr>
-                    </wps:wsp>
-                  </a:graphicData>
-                </a:graphic>
-                <wp14:sizeRelH relativeFrom="margin">
-                  <wp14:pctWidth>0</wp14:pctWidth>
-                </wp14:sizeRelH>
-                <wp14:sizeRelV relativeFrom="margin">
-                  <wp14:pctHeight>0</wp14:pctHeight>
-                </wp14:sizeRelV>
-              </wp:anchor>
-            </w:drawing>
-          </mc:Choice>
-          <mc:Fallback>
-            <w:pict>
-              <v:shape w14:anchorId="203D5AF9" id="Zone de texte 65" o:spid="_x0000_s1040" type="#_x0000_t202" style="position:absolute;margin-left:23.95pt;margin-top:41.2pt;width:20pt;height:27.35pt;z-index:251714560;visibility:visible;mso-wrap-style:square;mso-width-percent:0;mso-height-percent:0;mso-wrap-distance-left:9pt;mso-wrap-distance-top:0;mso-wrap-distance-right:9pt;mso-wrap-distance-bottom:0;mso-position-horizontal:absolute;mso-position-horizontal-relative:text;mso-position-vertical:absolute;mso-position-vertical-relative:text;mso-width-percent:0;mso-height-percent:0;mso-width-relative:margin;mso-height-relative:margin;v-text-anchor:top" o:gfxdata="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" filled="f" stroked="f" strokeweight=".5pt">
-                <v:textbox>
-                  <w:txbxContent>
-                    <w:p>
-                      <w:pPr>
-                        <w:rPr>
-                          <w:color w:val="FF0000"/>
-                        </w:rPr>
-                      </w:pPr>
-                      <w:r>
-                        <w:rPr>
-                          <w:color w:val="FF0000"/>
-                        </w:rPr>
-                        <w:t>1</w:t>
-                      </w:r>
-                    </w:p>
-                  </w:txbxContent>
-                </v:textbox>
-              </v:shape>
-            </w:pict>
-          </mc:Fallback>
-        </mc:AlternateContent>
-      </w:r>
-      <w:r>
-        <w:rPr>
-          <w:lang w:val="en-US"/>
-        </w:rPr>
-        <mc:AlternateContent>
-          <mc:Choice Requires="wps">
-            <w:drawing>
-              <wp:anchor distT="0" distB="0" distL="114300" distR="114300" simplePos="0" relativeHeight="251713536" behindDoc="0" locked="0" layoutInCell="1" allowOverlap="1" wp14:anchorId="7C5AD7E5" wp14:editId="63CBCCB4">
-                <wp:simplePos x="0" y="0"/>
-                <wp:positionH relativeFrom="column">
-                  <wp:posOffset>50800</wp:posOffset>
-                </wp:positionH>
-                <wp:positionV relativeFrom="paragraph">
-                  <wp:posOffset>599440</wp:posOffset>
-                </wp:positionV>
-                <wp:extent cx="297180" cy="144780"/>
-                <wp:effectExtent l="0" t="0" r="7620" b="7620"/>
-                <wp:wrapNone/>
-                <wp:docPr id="64" name="Ellipse 64"/>
-                <wp:cNvGraphicFramePr/>
-                <a:graphic xmlns:a="http://schemas.openxmlformats.org/drawingml/2006/main">
-                  <a:graphicData uri="http://schemas.microsoft.com/office/word/2010/wordprocessingShape">
-                    <wps:wsp>
-                      <wps:cNvSpPr/>
-                      <wps:spPr>
-                        <a:xfrm>
-                          <a:off x="0" y="0"/>
-                          <a:ext cx="297180" cy="144780"/>
-                        </a:xfrm>
-                        <a:prstGeom prst="ellipse">
-                          <a:avLst/>
-                        </a:prstGeom>
-                        <a:noFill/>
-                        <a:ln>
-                          <a:solidFill>
-                            <a:srgbClr val="FF0000"/>
-                          </a:solidFill>
-                        </a:ln>
-                      </wps:spPr>
-                      <wps:style>
-                        <a:lnRef idx="2">
-                          <a:schemeClr val="accent1">
-                            <a:shade val="50000"/>
-                          </a:schemeClr>
-                        </a:lnRef>
-                        <a:fillRef idx="1">
-                          <a:schemeClr val="accent1"/>
-                        </a:fillRef>
-                        <a:effectRef idx="0">
-                          <a:schemeClr val="accent1"/>
-                        </a:effectRef>
-                        <a:fontRef idx="minor">
-                          <a:schemeClr val="lt1"/>
-                        </a:fontRef>
-                      </wps:style>
-                      <wps:bodyPr rot="0" spcFirstLastPara="0" vertOverflow="overflow" horzOverflow="overflow" vert="horz" wrap="square" lIns="91440" tIns="45720" rIns="91440" bIns="45720" numCol="1" spcCol="0" rtlCol="0" fromWordArt="0" anchor="ctr" anchorCtr="0" forceAA="0" compatLnSpc="1">
-                        <a:prstTxWarp prst="textNoShape">
-                          <a:avLst/>
-                        </a:prstTxWarp>
-                        <a:noAutofit/>
-                      </wps:bodyPr>
-                    </wps:wsp>
-                  </a:graphicData>
-                </a:graphic>
-                <wp14:sizeRelH relativeFrom="margin">
-                  <wp14:pctWidth>0</wp14:pctWidth>
-                </wp14:sizeRelH>
-                <wp14:sizeRelV relativeFrom="margin">
-                  <wp14:pctHeight>0</wp14:pctHeight>
-                </wp14:sizeRelV>
-              </wp:anchor>
-            </w:drawing>
-          </mc:Choice>
-          <mc:Fallback>
-            <w:pict>
-              <v:oval w14:anchorId="0DED990F" id="Ellipse 64" o:spid="_x0000_s1026" style="position:absolute;margin-left:4pt;margin-top:47.2pt;width:23.4pt;height:11.4pt;z-index:251713536;visibility:visible;mso-wrap-style:square;mso-width-percent:0;mso-height-percent:0;mso-wrap-distance-left:9pt;mso-wrap-distance-top:0;mso-wrap-distance-right:9pt;mso-wrap-distance-bottom:0;mso-position-horizontal:absolute;mso-position-horizontal-relative:text;mso-position-vertical:absolute;mso-position-vertical-relative:text;mso-width-percent:0;mso-height-percent:0;mso-width-relative:margin;mso-height-relative:margin;v-text-anchor:middle" o:gfxdata="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" filled="f" strokecolor="red" strokeweight="1pt">
-                <v:stroke joinstyle="miter"/>
-              </v:oval>
-            </w:pict>
-          </mc:Fallback>
-        </mc:AlternateContent>
-      </w:r>
-      <w:r>
-        <w:rPr>
-          <w:noProof/>
-          <w:lang w:val="en-US"/>
-        </w:rPr>
         <w:drawing>
-          <wp:inline distT="0" distB="0" distL="0" distR="0" wp14:anchorId="6F6E60B7" wp14:editId="2957A30D">
-            <wp:extent cx="5760720" cy="2198485"/>
-            <wp:effectExtent l="0" t="0" r="5080" b="0"/>
-            <wp:docPr id="54" name="Image 54"/>
+          <wp:inline distT="0" distB="0" distL="0" distR="0" wp14:anchorId="1B532256" wp14:editId="6BD8E2EC">
+            <wp:extent cx="5760720" cy="2853055"/>
+            <wp:effectExtent l="0" t="0" r="5080" b="4445"/>
+            <wp:docPr id="32" name="Picture 32" descr="Graphical user interface, website&#10;&#10;Description automatically generated"/>
             <wp:cNvGraphicFramePr>
               <a:graphicFrameLocks xmlns:a="http://schemas.openxmlformats.org/drawingml/2006/main" noChangeAspect="1"/>
             </wp:cNvGraphicFramePr>
@@ -10712,7 +6652,7 @@
               <a:graphicData uri="http://schemas.openxmlformats.org/drawingml/2006/picture">
                 <pic:pic xmlns:pic="http://schemas.openxmlformats.org/drawingml/2006/picture">
                   <pic:nvPicPr>
-                    <pic:cNvPr id="54" name="Image 54"/>
+                    <pic:cNvPr id="32" name="Picture 32" descr="Graphical user interface, website&#10;&#10;Description automatically generated"/>
                     <pic:cNvPicPr/>
                   </pic:nvPicPr>
                   <pic:blipFill>
@@ -10730,7 +6670,7 @@
                   <pic:spPr>
                     <a:xfrm>
                       <a:off x="0" y="0"/>
-                      <a:ext cx="5760720" cy="2198485"/>
+                      <a:ext cx="5760720" cy="2853055"/>
                     </a:xfrm>
                     <a:prstGeom prst="rect">
                       <a:avLst/>
@@ -10745,1005 +6685,20 @@
     </w:p>
     <w:p>
       <w:pPr>
-        <w:pStyle w:val="Lgende"/>
-        <w:jc w:val="center"/>
-        <w:rPr>
-          <w:lang w:val="en-US"/>
-        </w:rPr>
-      </w:pPr>
-      <w:r>
-        <w:rPr>
-          <w:lang w:val="en-US"/>
-        </w:rPr>
-        <w:t xml:space="preserve">Image </w:t>
-      </w:r>
-      <w:r>
-        <w:fldChar w:fldCharType="begin"/>
-      </w:r>
-      <w:r>
-        <w:rPr>
-          <w:lang w:val="en-US"/>
-        </w:rPr>
-        <w:instrText xml:space="preserve"> SEQ Image \* ARABIC </w:instrText>
-      </w:r>
-      <w:r>
-        <w:fldChar w:fldCharType="separate"/>
-      </w:r>
+        <w:rPr>
+          <w:lang w:val="en-US"/>
+        </w:rPr>
+      </w:pPr>
       <w:r>
         <w:rPr>
           <w:noProof/>
           <w:lang w:val="en-US"/>
         </w:rPr>
-        <w:t>19</w:t>
-      </w:r>
-      <w:r>
-        <w:fldChar w:fldCharType="end"/>
-      </w:r>
-      <w:r>
-        <w:rPr>
-          <w:lang w:val="en-US"/>
-        </w:rPr>
-        <w:t xml:space="preserve"> - </w:t>
-      </w:r>
-      <w:r>
-        <w:rPr>
-          <w:lang w:val="en-US"/>
-        </w:rPr>
-        <w:t>Editing</w:t>
-      </w:r>
-      <w:r>
-        <w:rPr>
-          <w:lang w:val="en-US"/>
-        </w:rPr>
-        <w:t xml:space="preserve"> an existing user using phpMyAdmin interface</w:t>
-      </w:r>
-    </w:p>
-    <w:p>
-      <w:pPr>
-        <w:rPr>
-          <w:lang w:val="en-US"/>
-        </w:rPr>
-      </w:pPr>
-    </w:p>
-    <w:p>
-      <w:pPr>
-        <w:pStyle w:val="Titre2"/>
-        <w:numPr>
-          <w:ilvl w:val="1"/>
-          <w:numId w:val="1"/>
-        </w:numPr>
-        <w:rPr>
-          <w:lang w:val="en-US"/>
-        </w:rPr>
-      </w:pPr>
-      <w:bookmarkStart w:id="19" w:name="_Toc90222865"/>
-      <w:r>
-        <w:rPr>
-          <w:lang w:val="en-US"/>
-        </w:rPr>
-        <w:t>Deleting a user</w:t>
-      </w:r>
-      <w:bookmarkEnd w:id="19"/>
-    </w:p>
-    <w:p>
-      <w:pPr>
-        <w:ind w:left="360"/>
-        <w:rPr>
-          <w:lang w:val="en-US"/>
-        </w:rPr>
-      </w:pPr>
-      <w:r>
-        <w:rPr>
-          <w:lang w:val="en-US"/>
-        </w:rPr>
-        <w:t xml:space="preserve">To </w:t>
-      </w:r>
-      <w:r>
-        <w:rPr>
-          <w:lang w:val="en-US"/>
-        </w:rPr>
-        <w:t>delete</w:t>
-      </w:r>
-      <w:r>
-        <w:rPr>
-          <w:lang w:val="en-US"/>
-        </w:rPr>
-        <w:t xml:space="preserve"> a</w:t>
-      </w:r>
-      <w:r>
-        <w:rPr>
-          <w:lang w:val="en-US"/>
-        </w:rPr>
-        <w:t xml:space="preserve"> </w:t>
-      </w:r>
-      <w:r>
-        <w:rPr>
-          <w:lang w:val="en-US"/>
-        </w:rPr>
-        <w:t>user, proceed as follows:</w:t>
-      </w:r>
-    </w:p>
-    <w:p>
-      <w:pPr>
-        <w:pStyle w:val="Paragraphedeliste"/>
-        <w:numPr>
-          <w:ilvl w:val="0"/>
-          <w:numId w:val="15"/>
-        </w:numPr>
-        <w:rPr>
-          <w:lang w:val="en-US"/>
-        </w:rPr>
-      </w:pPr>
-      <w:r>
-        <w:rPr>
-          <w:lang w:val="en-US"/>
-        </w:rPr>
-        <w:t xml:space="preserve">Select the database </w:t>
-      </w:r>
-      <w:r>
-        <w:rPr>
-          <w:b/>
-          <w:bCs/>
-          <w:lang w:val="en-US"/>
-        </w:rPr>
-        <w:t>OLE</w:t>
-      </w:r>
-      <w:r>
-        <w:rPr>
-          <w:lang w:val="en-US"/>
-        </w:rPr>
-        <w:t xml:space="preserve"> on the left panel.</w:t>
-      </w:r>
-    </w:p>
-    <w:p>
-      <w:pPr>
-        <w:pStyle w:val="Paragraphedeliste"/>
-        <w:numPr>
-          <w:ilvl w:val="0"/>
-          <w:numId w:val="15"/>
-        </w:numPr>
-        <w:rPr>
-          <w:lang w:val="en-US"/>
-        </w:rPr>
-      </w:pPr>
-      <w:r>
-        <w:rPr>
-          <w:lang w:val="en-US"/>
-        </w:rPr>
-        <w:t xml:space="preserve">Select the </w:t>
-      </w:r>
-      <w:r>
-        <w:rPr>
-          <w:b/>
-          <w:bCs/>
-          <w:lang w:val="en-US"/>
-        </w:rPr>
-        <w:t>user</w:t>
-      </w:r>
-      <w:r>
-        <w:rPr>
-          <w:lang w:val="en-US"/>
-        </w:rPr>
-        <w:t xml:space="preserve"> table.</w:t>
-      </w:r>
-    </w:p>
-    <w:p>
-      <w:pPr>
-        <w:pStyle w:val="Paragraphedeliste"/>
-        <w:numPr>
-          <w:ilvl w:val="0"/>
-          <w:numId w:val="15"/>
-        </w:numPr>
-        <w:rPr>
-          <w:lang w:val="en-US"/>
-        </w:rPr>
-      </w:pPr>
-      <w:r>
-        <w:rPr>
-          <w:lang w:val="en-US"/>
-        </w:rPr>
-        <w:t xml:space="preserve">Select the </w:t>
-      </w:r>
-      <w:r>
-        <w:rPr>
-          <w:b/>
-          <w:bCs/>
-          <w:lang w:val="en-US"/>
-        </w:rPr>
-        <w:t xml:space="preserve">Browse </w:t>
-      </w:r>
-      <w:r>
-        <w:rPr>
-          <w:lang w:val="en-US"/>
-        </w:rPr>
-        <w:t>tab from the menu on top of the page.</w:t>
-      </w:r>
-    </w:p>
-    <w:p>
-      <w:pPr>
-        <w:pStyle w:val="Paragraphedeliste"/>
-        <w:numPr>
-          <w:ilvl w:val="0"/>
-          <w:numId w:val="15"/>
-        </w:numPr>
-        <w:rPr>
-          <w:lang w:val="en-US"/>
-        </w:rPr>
-      </w:pPr>
-      <w:r>
-        <w:rPr>
-          <w:lang w:val="en-US"/>
-        </w:rPr>
-        <w:lastRenderedPageBreak/>
-        <w:t xml:space="preserve">Click on the </w:t>
-      </w:r>
-      <w:r>
-        <w:rPr>
-          <w:b/>
-          <w:bCs/>
-          <w:lang w:val="en-US"/>
-        </w:rPr>
-        <w:t xml:space="preserve">delete </w:t>
-      </w:r>
-      <w:r>
-        <w:rPr>
-          <w:lang w:val="en-US"/>
-        </w:rPr>
-        <w:t xml:space="preserve">button for the user you want to delete, a popup will show asking you for confirmation, to confirm just click </w:t>
-      </w:r>
-      <w:r>
-        <w:rPr>
-          <w:b/>
-          <w:bCs/>
-          <w:lang w:val="en-US"/>
-        </w:rPr>
-        <w:t>OK</w:t>
-      </w:r>
-      <w:r>
-        <w:rPr>
-          <w:lang w:val="en-US"/>
-        </w:rPr>
-        <w:t xml:space="preserve"> and the user will be deleted.</w:t>
-      </w:r>
-    </w:p>
-    <w:p>
-      <w:pPr>
-        <w:ind w:left="720"/>
-        <w:rPr>
-          <w:lang w:val="en-US"/>
-        </w:rPr>
-      </w:pPr>
-    </w:p>
-    <w:p>
-      <w:pPr>
-        <w:keepNext/>
-      </w:pPr>
-      <w:r>
-        <w:rPr>
-          <w:lang w:val="en-US"/>
-        </w:rPr>
-        <mc:AlternateContent>
-          <mc:Choice Requires="wps">
-            <w:drawing>
-              <wp:anchor distT="0" distB="0" distL="114300" distR="114300" simplePos="0" relativeHeight="251709440" behindDoc="0" locked="0" layoutInCell="1" allowOverlap="1" wp14:anchorId="27696FBF" wp14:editId="0918855A">
-                <wp:simplePos x="0" y="0"/>
-                <wp:positionH relativeFrom="column">
-                  <wp:posOffset>1401445</wp:posOffset>
-                </wp:positionH>
-                <wp:positionV relativeFrom="paragraph">
-                  <wp:posOffset>-138430</wp:posOffset>
-                </wp:positionV>
-                <wp:extent cx="254000" cy="281940"/>
-                <wp:effectExtent l="0" t="0" r="0" b="0"/>
-                <wp:wrapNone/>
-                <wp:docPr id="61" name="Zone de texte 61"/>
-                <wp:cNvGraphicFramePr/>
-                <a:graphic xmlns:a="http://schemas.openxmlformats.org/drawingml/2006/main">
-                  <a:graphicData uri="http://schemas.microsoft.com/office/word/2010/wordprocessingShape">
-                    <wps:wsp>
-                      <wps:cNvSpPr txBox="1"/>
-                      <wps:spPr>
-                        <a:xfrm>
-                          <a:off x="0" y="0"/>
-                          <a:ext cx="254000" cy="281940"/>
-                        </a:xfrm>
-                        <a:prstGeom prst="rect">
-                          <a:avLst/>
-                        </a:prstGeom>
-                        <a:noFill/>
-                        <a:ln w="6350">
-                          <a:noFill/>
-                        </a:ln>
-                      </wps:spPr>
-                      <wps:txbx>
-                        <w:txbxContent>
-                          <w:p>
-                            <w:pPr>
-                              <w:rPr>
-                                <w:color w:val="FF0000"/>
-                              </w:rPr>
-                            </w:pPr>
-                            <w:r>
-                              <w:rPr>
-                                <w:color w:val="FF0000"/>
-                              </w:rPr>
-                              <w:t>3</w:t>
-                            </w:r>
-                          </w:p>
-                        </w:txbxContent>
-                      </wps:txbx>
-                      <wps:bodyPr rot="0" spcFirstLastPara="0" vertOverflow="overflow" horzOverflow="overflow" vert="horz" wrap="square" lIns="91440" tIns="45720" rIns="91440" bIns="45720" numCol="1" spcCol="0" rtlCol="0" fromWordArt="0" anchor="t" anchorCtr="0" forceAA="0" compatLnSpc="1">
-                        <a:prstTxWarp prst="textNoShape">
-                          <a:avLst/>
-                        </a:prstTxWarp>
-                        <a:noAutofit/>
-                      </wps:bodyPr>
-                    </wps:wsp>
-                  </a:graphicData>
-                </a:graphic>
-                <wp14:sizeRelH relativeFrom="margin">
-                  <wp14:pctWidth>0</wp14:pctWidth>
-                </wp14:sizeRelH>
-                <wp14:sizeRelV relativeFrom="margin">
-                  <wp14:pctHeight>0</wp14:pctHeight>
-                </wp14:sizeRelV>
-              </wp:anchor>
-            </w:drawing>
-          </mc:Choice>
-          <mc:Fallback>
-            <w:pict>
-              <v:shape w14:anchorId="27696FBF" id="Zone de texte 61" o:spid="_x0000_s1041" type="#_x0000_t202" style="position:absolute;margin-left:110.35pt;margin-top:-10.9pt;width:20pt;height:22.2pt;z-index:251709440;visibility:visible;mso-wrap-style:square;mso-width-percent:0;mso-height-percent:0;mso-wrap-distance-left:9pt;mso-wrap-distance-top:0;mso-wrap-distance-right:9pt;mso-wrap-distance-bottom:0;mso-position-horizontal:absolute;mso-position-horizontal-relative:text;mso-position-vertical:absolute;mso-position-vertical-relative:text;mso-width-percent:0;mso-height-percent:0;mso-width-relative:margin;mso-height-relative:margin;v-text-anchor:top" o:gfxdata="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" filled="f" stroked="f" strokeweight=".5pt">
-                <v:textbox>
-                  <w:txbxContent>
-                    <w:p>
-                      <w:pPr>
-                        <w:rPr>
-                          <w:color w:val="FF0000"/>
-                        </w:rPr>
-                      </w:pPr>
-                      <w:r>
-                        <w:rPr>
-                          <w:color w:val="FF0000"/>
-                        </w:rPr>
-                        <w:t>3</w:t>
-                      </w:r>
-                    </w:p>
-                  </w:txbxContent>
-                </v:textbox>
-              </v:shape>
-            </w:pict>
-          </mc:Fallback>
-        </mc:AlternateContent>
-      </w:r>
-      <w:r>
-        <w:rPr>
-          <w:lang w:val="en-US"/>
-        </w:rPr>
-        <mc:AlternateContent>
-          <mc:Choice Requires="wps">
-            <w:drawing>
-              <wp:anchor distT="0" distB="0" distL="114300" distR="114300" simplePos="0" relativeHeight="251707392" behindDoc="0" locked="0" layoutInCell="1" allowOverlap="1" wp14:anchorId="2CAF7657" wp14:editId="07246530">
-                <wp:simplePos x="0" y="0"/>
-                <wp:positionH relativeFrom="column">
-                  <wp:posOffset>1731645</wp:posOffset>
-                </wp:positionH>
-                <wp:positionV relativeFrom="paragraph">
-                  <wp:posOffset>922020</wp:posOffset>
-                </wp:positionV>
-                <wp:extent cx="297180" cy="144780"/>
-                <wp:effectExtent l="0" t="0" r="7620" b="7620"/>
-                <wp:wrapNone/>
-                <wp:docPr id="60" name="Ellipse 60"/>
-                <wp:cNvGraphicFramePr/>
-                <a:graphic xmlns:a="http://schemas.openxmlformats.org/drawingml/2006/main">
-                  <a:graphicData uri="http://schemas.microsoft.com/office/word/2010/wordprocessingShape">
-                    <wps:wsp>
-                      <wps:cNvSpPr/>
-                      <wps:spPr>
-                        <a:xfrm>
-                          <a:off x="0" y="0"/>
-                          <a:ext cx="297180" cy="144780"/>
-                        </a:xfrm>
-                        <a:prstGeom prst="ellipse">
-                          <a:avLst/>
-                        </a:prstGeom>
-                        <a:noFill/>
-                        <a:ln>
-                          <a:solidFill>
-                            <a:srgbClr val="FF0000"/>
-                          </a:solidFill>
-                        </a:ln>
-                      </wps:spPr>
-                      <wps:style>
-                        <a:lnRef idx="2">
-                          <a:schemeClr val="accent1">
-                            <a:shade val="50000"/>
-                          </a:schemeClr>
-                        </a:lnRef>
-                        <a:fillRef idx="1">
-                          <a:schemeClr val="accent1"/>
-                        </a:fillRef>
-                        <a:effectRef idx="0">
-                          <a:schemeClr val="accent1"/>
-                        </a:effectRef>
-                        <a:fontRef idx="minor">
-                          <a:schemeClr val="lt1"/>
-                        </a:fontRef>
-                      </wps:style>
-                      <wps:bodyPr rot="0" spcFirstLastPara="0" vertOverflow="overflow" horzOverflow="overflow" vert="horz" wrap="square" lIns="91440" tIns="45720" rIns="91440" bIns="45720" numCol="1" spcCol="0" rtlCol="0" fromWordArt="0" anchor="ctr" anchorCtr="0" forceAA="0" compatLnSpc="1">
-                        <a:prstTxWarp prst="textNoShape">
-                          <a:avLst/>
-                        </a:prstTxWarp>
-                        <a:noAutofit/>
-                      </wps:bodyPr>
-                    </wps:wsp>
-                  </a:graphicData>
-                </a:graphic>
-                <wp14:sizeRelH relativeFrom="margin">
-                  <wp14:pctWidth>0</wp14:pctWidth>
-                </wp14:sizeRelH>
-                <wp14:sizeRelV relativeFrom="margin">
-                  <wp14:pctHeight>0</wp14:pctHeight>
-                </wp14:sizeRelV>
-              </wp:anchor>
-            </w:drawing>
-          </mc:Choice>
-          <mc:Fallback>
-            <w:pict>
-              <v:oval w14:anchorId="752D8FAD" id="Ellipse 60" o:spid="_x0000_s1026" style="position:absolute;margin-left:136.35pt;margin-top:72.6pt;width:23.4pt;height:11.4pt;z-index:251707392;visibility:visible;mso-wrap-style:square;mso-width-percent:0;mso-height-percent:0;mso-wrap-distance-left:9pt;mso-wrap-distance-top:0;mso-wrap-distance-right:9pt;mso-wrap-distance-bottom:0;mso-position-horizontal:absolute;mso-position-horizontal-relative:text;mso-position-vertical:absolute;mso-position-vertical-relative:text;mso-width-percent:0;mso-height-percent:0;mso-width-relative:margin;mso-height-relative:margin;v-text-anchor:middle" o:gfxdata="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" filled="f" strokecolor="red" strokeweight="1pt">
-                <v:stroke joinstyle="miter"/>
-              </v:oval>
-            </w:pict>
-          </mc:Fallback>
-        </mc:AlternateContent>
-      </w:r>
-      <w:r>
-        <w:rPr>
-          <w:lang w:val="en-US"/>
-        </w:rPr>
-        <mc:AlternateContent>
-          <mc:Choice Requires="wps">
-            <w:drawing>
-              <wp:anchor distT="0" distB="0" distL="114300" distR="114300" simplePos="0" relativeHeight="251711488" behindDoc="0" locked="0" layoutInCell="1" allowOverlap="1" wp14:anchorId="335B8989" wp14:editId="064D7DC8">
-                <wp:simplePos x="0" y="0"/>
-                <wp:positionH relativeFrom="column">
-                  <wp:posOffset>1942465</wp:posOffset>
-                </wp:positionH>
-                <wp:positionV relativeFrom="paragraph">
-                  <wp:posOffset>643255</wp:posOffset>
-                </wp:positionV>
-                <wp:extent cx="254000" cy="281940"/>
-                <wp:effectExtent l="0" t="0" r="0" b="0"/>
-                <wp:wrapNone/>
-                <wp:docPr id="62" name="Zone de texte 62"/>
-                <wp:cNvGraphicFramePr/>
-                <a:graphic xmlns:a="http://schemas.openxmlformats.org/drawingml/2006/main">
-                  <a:graphicData uri="http://schemas.microsoft.com/office/word/2010/wordprocessingShape">
-                    <wps:wsp>
-                      <wps:cNvSpPr txBox="1"/>
-                      <wps:spPr>
-                        <a:xfrm>
-                          <a:off x="0" y="0"/>
-                          <a:ext cx="254000" cy="281940"/>
-                        </a:xfrm>
-                        <a:prstGeom prst="rect">
-                          <a:avLst/>
-                        </a:prstGeom>
-                        <a:noFill/>
-                        <a:ln w="6350">
-                          <a:noFill/>
-                        </a:ln>
-                      </wps:spPr>
-                      <wps:txbx>
-                        <w:txbxContent>
-                          <w:p>
-                            <w:pPr>
-                              <w:rPr>
-                                <w:color w:val="FF0000"/>
-                              </w:rPr>
-                            </w:pPr>
-                            <w:r>
-                              <w:rPr>
-                                <w:color w:val="FF0000"/>
-                              </w:rPr>
-                              <w:t>4</w:t>
-                            </w:r>
-                          </w:p>
-                        </w:txbxContent>
-                      </wps:txbx>
-                      <wps:bodyPr rot="0" spcFirstLastPara="0" vertOverflow="overflow" horzOverflow="overflow" vert="horz" wrap="square" lIns="91440" tIns="45720" rIns="91440" bIns="45720" numCol="1" spcCol="0" rtlCol="0" fromWordArt="0" anchor="t" anchorCtr="0" forceAA="0" compatLnSpc="1">
-                        <a:prstTxWarp prst="textNoShape">
-                          <a:avLst/>
-                        </a:prstTxWarp>
-                        <a:noAutofit/>
-                      </wps:bodyPr>
-                    </wps:wsp>
-                  </a:graphicData>
-                </a:graphic>
-                <wp14:sizeRelH relativeFrom="margin">
-                  <wp14:pctWidth>0</wp14:pctWidth>
-                </wp14:sizeRelH>
-                <wp14:sizeRelV relativeFrom="margin">
-                  <wp14:pctHeight>0</wp14:pctHeight>
-                </wp14:sizeRelV>
-              </wp:anchor>
-            </w:drawing>
-          </mc:Choice>
-          <mc:Fallback>
-            <w:pict>
-              <v:shape w14:anchorId="335B8989" id="Zone de texte 62" o:spid="_x0000_s1042" type="#_x0000_t202" style="position:absolute;margin-left:152.95pt;margin-top:50.65pt;width:20pt;height:22.2pt;z-index:251711488;visibility:visible;mso-wrap-style:square;mso-width-percent:0;mso-height-percent:0;mso-wrap-distance-left:9pt;mso-wrap-distance-top:0;mso-wrap-distance-right:9pt;mso-wrap-distance-bottom:0;mso-position-horizontal:absolute;mso-position-horizontal-relative:text;mso-position-vertical:absolute;mso-position-vertical-relative:text;mso-width-percent:0;mso-height-percent:0;mso-width-relative:margin;mso-height-relative:margin;v-text-anchor:top" o:gfxdata="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" filled="f" stroked="f" strokeweight=".5pt">
-                <v:textbox>
-                  <w:txbxContent>
-                    <w:p>
-                      <w:pPr>
-                        <w:rPr>
-                          <w:color w:val="FF0000"/>
-                        </w:rPr>
-                      </w:pPr>
-                      <w:r>
-                        <w:rPr>
-                          <w:color w:val="FF0000"/>
-                        </w:rPr>
-                        <w:t>4</w:t>
-                      </w:r>
-                    </w:p>
-                  </w:txbxContent>
-                </v:textbox>
-              </v:shape>
-            </w:pict>
-          </mc:Fallback>
-        </mc:AlternateContent>
-      </w:r>
-      <w:r>
-        <w:rPr>
-          <w:lang w:val="en-US"/>
-        </w:rPr>
-        <mc:AlternateContent>
-          <mc:Choice Requires="wps">
-            <w:drawing>
-              <wp:anchor distT="0" distB="0" distL="114300" distR="114300" simplePos="0" relativeHeight="251705344" behindDoc="0" locked="0" layoutInCell="1" allowOverlap="1" wp14:anchorId="68D02CA2" wp14:editId="345D963E">
-                <wp:simplePos x="0" y="0"/>
-                <wp:positionH relativeFrom="column">
-                  <wp:posOffset>1249045</wp:posOffset>
-                </wp:positionH>
-                <wp:positionV relativeFrom="paragraph">
-                  <wp:posOffset>42545</wp:posOffset>
-                </wp:positionV>
-                <wp:extent cx="297180" cy="144780"/>
-                <wp:effectExtent l="0" t="0" r="7620" b="7620"/>
-                <wp:wrapNone/>
-                <wp:docPr id="59" name="Ellipse 59"/>
-                <wp:cNvGraphicFramePr/>
-                <a:graphic xmlns:a="http://schemas.openxmlformats.org/drawingml/2006/main">
-                  <a:graphicData uri="http://schemas.microsoft.com/office/word/2010/wordprocessingShape">
-                    <wps:wsp>
-                      <wps:cNvSpPr/>
-                      <wps:spPr>
-                        <a:xfrm>
-                          <a:off x="0" y="0"/>
-                          <a:ext cx="297180" cy="144780"/>
-                        </a:xfrm>
-                        <a:prstGeom prst="ellipse">
-                          <a:avLst/>
-                        </a:prstGeom>
-                        <a:noFill/>
-                        <a:ln>
-                          <a:solidFill>
-                            <a:srgbClr val="FF0000"/>
-                          </a:solidFill>
-                        </a:ln>
-                      </wps:spPr>
-                      <wps:style>
-                        <a:lnRef idx="2">
-                          <a:schemeClr val="accent1">
-                            <a:shade val="50000"/>
-                          </a:schemeClr>
-                        </a:lnRef>
-                        <a:fillRef idx="1">
-                          <a:schemeClr val="accent1"/>
-                        </a:fillRef>
-                        <a:effectRef idx="0">
-                          <a:schemeClr val="accent1"/>
-                        </a:effectRef>
-                        <a:fontRef idx="minor">
-                          <a:schemeClr val="lt1"/>
-                        </a:fontRef>
-                      </wps:style>
-                      <wps:bodyPr rot="0" spcFirstLastPara="0" vertOverflow="overflow" horzOverflow="overflow" vert="horz" wrap="square" lIns="91440" tIns="45720" rIns="91440" bIns="45720" numCol="1" spcCol="0" rtlCol="0" fromWordArt="0" anchor="ctr" anchorCtr="0" forceAA="0" compatLnSpc="1">
-                        <a:prstTxWarp prst="textNoShape">
-                          <a:avLst/>
-                        </a:prstTxWarp>
-                        <a:noAutofit/>
-                      </wps:bodyPr>
-                    </wps:wsp>
-                  </a:graphicData>
-                </a:graphic>
-                <wp14:sizeRelH relativeFrom="margin">
-                  <wp14:pctWidth>0</wp14:pctWidth>
-                </wp14:sizeRelH>
-                <wp14:sizeRelV relativeFrom="margin">
-                  <wp14:pctHeight>0</wp14:pctHeight>
-                </wp14:sizeRelV>
-              </wp:anchor>
-            </w:drawing>
-          </mc:Choice>
-          <mc:Fallback>
-            <w:pict>
-              <v:oval w14:anchorId="16DD8D93" id="Ellipse 59" o:spid="_x0000_s1026" style="position:absolute;margin-left:98.35pt;margin-top:3.35pt;width:23.4pt;height:11.4pt;z-index:251705344;visibility:visible;mso-wrap-style:square;mso-width-percent:0;mso-height-percent:0;mso-wrap-distance-left:9pt;mso-wrap-distance-top:0;mso-wrap-distance-right:9pt;mso-wrap-distance-bottom:0;mso-position-horizontal:absolute;mso-position-horizontal-relative:text;mso-position-vertical:absolute;mso-position-vertical-relative:text;mso-width-percent:0;mso-height-percent:0;mso-width-relative:margin;mso-height-relative:margin;v-text-anchor:middle" o:gfxdata="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" filled="f" strokecolor="red" strokeweight="1pt">
-                <v:stroke joinstyle="miter"/>
-              </v:oval>
-            </w:pict>
-          </mc:Fallback>
-        </mc:AlternateContent>
-      </w:r>
-      <w:r>
-        <w:rPr>
-          <w:lang w:val="en-US"/>
-        </w:rPr>
-        <mc:AlternateContent>
-          <mc:Choice Requires="wps">
-            <w:drawing>
-              <wp:anchor distT="0" distB="0" distL="114300" distR="114300" simplePos="0" relativeHeight="251701248" behindDoc="0" locked="0" layoutInCell="1" allowOverlap="1" wp14:anchorId="6FE4F028" wp14:editId="5FE04FC1">
-                <wp:simplePos x="0" y="0"/>
-                <wp:positionH relativeFrom="column">
-                  <wp:posOffset>321945</wp:posOffset>
-                </wp:positionH>
-                <wp:positionV relativeFrom="paragraph">
-                  <wp:posOffset>544830</wp:posOffset>
-                </wp:positionV>
-                <wp:extent cx="254000" cy="347345"/>
-                <wp:effectExtent l="0" t="0" r="0" b="0"/>
-                <wp:wrapNone/>
-                <wp:docPr id="56" name="Zone de texte 56"/>
-                <wp:cNvGraphicFramePr/>
-                <a:graphic xmlns:a="http://schemas.openxmlformats.org/drawingml/2006/main">
-                  <a:graphicData uri="http://schemas.microsoft.com/office/word/2010/wordprocessingShape">
-                    <wps:wsp>
-                      <wps:cNvSpPr txBox="1"/>
-                      <wps:spPr>
-                        <a:xfrm>
-                          <a:off x="0" y="0"/>
-                          <a:ext cx="254000" cy="347345"/>
-                        </a:xfrm>
-                        <a:prstGeom prst="rect">
-                          <a:avLst/>
-                        </a:prstGeom>
-                        <a:noFill/>
-                        <a:ln w="6350">
-                          <a:noFill/>
-                        </a:ln>
-                      </wps:spPr>
-                      <wps:txbx>
-                        <w:txbxContent>
-                          <w:p>
-                            <w:pPr>
-                              <w:rPr>
-                                <w:color w:val="FF0000"/>
-                              </w:rPr>
-                            </w:pPr>
-                            <w:r>
-                              <w:rPr>
-                                <w:color w:val="FF0000"/>
-                              </w:rPr>
-                              <w:t>1</w:t>
-                            </w:r>
-                          </w:p>
-                        </w:txbxContent>
-                      </wps:txbx>
-                      <wps:bodyPr rot="0" spcFirstLastPara="0" vertOverflow="overflow" horzOverflow="overflow" vert="horz" wrap="square" lIns="91440" tIns="45720" rIns="91440" bIns="45720" numCol="1" spcCol="0" rtlCol="0" fromWordArt="0" anchor="t" anchorCtr="0" forceAA="0" compatLnSpc="1">
-                        <a:prstTxWarp prst="textNoShape">
-                          <a:avLst/>
-                        </a:prstTxWarp>
-                        <a:noAutofit/>
-                      </wps:bodyPr>
-                    </wps:wsp>
-                  </a:graphicData>
-                </a:graphic>
-                <wp14:sizeRelH relativeFrom="margin">
-                  <wp14:pctWidth>0</wp14:pctWidth>
-                </wp14:sizeRelH>
-                <wp14:sizeRelV relativeFrom="margin">
-                  <wp14:pctHeight>0</wp14:pctHeight>
-                </wp14:sizeRelV>
-              </wp:anchor>
-            </w:drawing>
-          </mc:Choice>
-          <mc:Fallback>
-            <w:pict>
-              <v:shape w14:anchorId="6FE4F028" id="Zone de texte 56" o:spid="_x0000_s1043" type="#_x0000_t202" style="position:absolute;margin-left:25.35pt;margin-top:42.9pt;width:20pt;height:27.35pt;z-index:251701248;visibility:visible;mso-wrap-style:square;mso-width-percent:0;mso-height-percent:0;mso-wrap-distance-left:9pt;mso-wrap-distance-top:0;mso-wrap-distance-right:9pt;mso-wrap-distance-bottom:0;mso-position-horizontal:absolute;mso-position-horizontal-relative:text;mso-position-vertical:absolute;mso-position-vertical-relative:text;mso-width-percent:0;mso-height-percent:0;mso-width-relative:margin;mso-height-relative:margin;v-text-anchor:top" o:gfxdata="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" filled="f" stroked="f" strokeweight=".5pt">
-                <v:textbox>
-                  <w:txbxContent>
-                    <w:p>
-                      <w:pPr>
-                        <w:rPr>
-                          <w:color w:val="FF0000"/>
-                        </w:rPr>
-                      </w:pPr>
-                      <w:r>
-                        <w:rPr>
-                          <w:color w:val="FF0000"/>
-                        </w:rPr>
-                        <w:t>1</w:t>
-                      </w:r>
-                    </w:p>
-                  </w:txbxContent>
-                </v:textbox>
-              </v:shape>
-            </w:pict>
-          </mc:Fallback>
-        </mc:AlternateContent>
-      </w:r>
-      <w:r>
-        <w:rPr>
-          <w:lang w:val="en-US"/>
-        </w:rPr>
-        <mc:AlternateContent>
-          <mc:Choice Requires="wps">
-            <w:drawing>
-              <wp:anchor distT="0" distB="0" distL="114300" distR="114300" simplePos="0" relativeHeight="251702272" behindDoc="0" locked="0" layoutInCell="1" allowOverlap="1" wp14:anchorId="2DFF4A28" wp14:editId="250C31D4">
-                <wp:simplePos x="0" y="0"/>
-                <wp:positionH relativeFrom="column">
-                  <wp:posOffset>114300</wp:posOffset>
-                </wp:positionH>
-                <wp:positionV relativeFrom="paragraph">
-                  <wp:posOffset>2060575</wp:posOffset>
-                </wp:positionV>
-                <wp:extent cx="297180" cy="129540"/>
-                <wp:effectExtent l="0" t="0" r="7620" b="10160"/>
-                <wp:wrapNone/>
-                <wp:docPr id="57" name="Ellipse 57"/>
-                <wp:cNvGraphicFramePr/>
-                <a:graphic xmlns:a="http://schemas.openxmlformats.org/drawingml/2006/main">
-                  <a:graphicData uri="http://schemas.microsoft.com/office/word/2010/wordprocessingShape">
-                    <wps:wsp>
-                      <wps:cNvSpPr/>
-                      <wps:spPr>
-                        <a:xfrm flipV="1">
-                          <a:off x="0" y="0"/>
-                          <a:ext cx="297180" cy="129540"/>
-                        </a:xfrm>
-                        <a:prstGeom prst="ellipse">
-                          <a:avLst/>
-                        </a:prstGeom>
-                        <a:noFill/>
-                        <a:ln>
-                          <a:solidFill>
-                            <a:srgbClr val="FF0000"/>
-                          </a:solidFill>
-                        </a:ln>
-                      </wps:spPr>
-                      <wps:style>
-                        <a:lnRef idx="2">
-                          <a:schemeClr val="accent1">
-                            <a:shade val="50000"/>
-                          </a:schemeClr>
-                        </a:lnRef>
-                        <a:fillRef idx="1">
-                          <a:schemeClr val="accent1"/>
-                        </a:fillRef>
-                        <a:effectRef idx="0">
-                          <a:schemeClr val="accent1"/>
-                        </a:effectRef>
-                        <a:fontRef idx="minor">
-                          <a:schemeClr val="lt1"/>
-                        </a:fontRef>
-                      </wps:style>
-                      <wps:bodyPr rot="0" spcFirstLastPara="0" vertOverflow="overflow" horzOverflow="overflow" vert="horz" wrap="square" lIns="91440" tIns="45720" rIns="91440" bIns="45720" numCol="1" spcCol="0" rtlCol="0" fromWordArt="0" anchor="ctr" anchorCtr="0" forceAA="0" compatLnSpc="1">
-                        <a:prstTxWarp prst="textNoShape">
-                          <a:avLst/>
-                        </a:prstTxWarp>
-                        <a:noAutofit/>
-                      </wps:bodyPr>
-                    </wps:wsp>
-                  </a:graphicData>
-                </a:graphic>
-                <wp14:sizeRelH relativeFrom="margin">
-                  <wp14:pctWidth>0</wp14:pctWidth>
-                </wp14:sizeRelH>
-                <wp14:sizeRelV relativeFrom="margin">
-                  <wp14:pctHeight>0</wp14:pctHeight>
-                </wp14:sizeRelV>
-              </wp:anchor>
-            </w:drawing>
-          </mc:Choice>
-          <mc:Fallback>
-            <w:pict>
-              <v:oval w14:anchorId="5F4168F8" id="Ellipse 57" o:spid="_x0000_s1026" style="position:absolute;margin-left:9pt;margin-top:162.25pt;width:23.4pt;height:10.2pt;flip:y;z-index:251702272;visibility:visible;mso-wrap-style:square;mso-width-percent:0;mso-height-percent:0;mso-wrap-distance-left:9pt;mso-wrap-distance-top:0;mso-wrap-distance-right:9pt;mso-wrap-distance-bottom:0;mso-position-horizontal:absolute;mso-position-horizontal-relative:text;mso-position-vertical:absolute;mso-position-vertical-relative:text;mso-width-percent:0;mso-height-percent:0;mso-width-relative:margin;mso-height-relative:margin;v-text-anchor:middle" o:gfxdata="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" filled="f" strokecolor="red" strokeweight="1pt">
-                <v:stroke joinstyle="miter"/>
-              </v:oval>
-            </w:pict>
-          </mc:Fallback>
-        </mc:AlternateContent>
-      </w:r>
-      <w:r>
-        <w:rPr>
-          <w:lang w:val="en-US"/>
-        </w:rPr>
-        <mc:AlternateContent>
-          <mc:Choice Requires="wps">
-            <w:drawing>
-              <wp:anchor distT="0" distB="0" distL="114300" distR="114300" simplePos="0" relativeHeight="251703296" behindDoc="0" locked="0" layoutInCell="1" allowOverlap="1" wp14:anchorId="0A13C051" wp14:editId="061433D4">
-                <wp:simplePos x="0" y="0"/>
-                <wp:positionH relativeFrom="column">
-                  <wp:posOffset>365760</wp:posOffset>
-                </wp:positionH>
-                <wp:positionV relativeFrom="paragraph">
-                  <wp:posOffset>2000250</wp:posOffset>
-                </wp:positionV>
-                <wp:extent cx="254000" cy="281940"/>
-                <wp:effectExtent l="0" t="0" r="0" b="0"/>
-                <wp:wrapNone/>
-                <wp:docPr id="58" name="Zone de texte 58"/>
-                <wp:cNvGraphicFramePr/>
-                <a:graphic xmlns:a="http://schemas.openxmlformats.org/drawingml/2006/main">
-                  <a:graphicData uri="http://schemas.microsoft.com/office/word/2010/wordprocessingShape">
-                    <wps:wsp>
-                      <wps:cNvSpPr txBox="1"/>
-                      <wps:spPr>
-                        <a:xfrm>
-                          <a:off x="0" y="0"/>
-                          <a:ext cx="254000" cy="281940"/>
-                        </a:xfrm>
-                        <a:prstGeom prst="rect">
-                          <a:avLst/>
-                        </a:prstGeom>
-                        <a:noFill/>
-                        <a:ln w="6350">
-                          <a:noFill/>
-                        </a:ln>
-                      </wps:spPr>
-                      <wps:txbx>
-                        <w:txbxContent>
-                          <w:p>
-                            <w:pPr>
-                              <w:rPr>
-                                <w:color w:val="FF0000"/>
-                              </w:rPr>
-                            </w:pPr>
-                            <w:r>
-                              <w:rPr>
-                                <w:color w:val="FF0000"/>
-                              </w:rPr>
-                              <w:t>2</w:t>
-                            </w:r>
-                          </w:p>
-                        </w:txbxContent>
-                      </wps:txbx>
-                      <wps:bodyPr rot="0" spcFirstLastPara="0" vertOverflow="overflow" horzOverflow="overflow" vert="horz" wrap="square" lIns="91440" tIns="45720" rIns="91440" bIns="45720" numCol="1" spcCol="0" rtlCol="0" fromWordArt="0" anchor="t" anchorCtr="0" forceAA="0" compatLnSpc="1">
-                        <a:prstTxWarp prst="textNoShape">
-                          <a:avLst/>
-                        </a:prstTxWarp>
-                        <a:noAutofit/>
-                      </wps:bodyPr>
-                    </wps:wsp>
-                  </a:graphicData>
-                </a:graphic>
-                <wp14:sizeRelH relativeFrom="margin">
-                  <wp14:pctWidth>0</wp14:pctWidth>
-                </wp14:sizeRelH>
-                <wp14:sizeRelV relativeFrom="margin">
-                  <wp14:pctHeight>0</wp14:pctHeight>
-                </wp14:sizeRelV>
-              </wp:anchor>
-            </w:drawing>
-          </mc:Choice>
-          <mc:Fallback>
-            <w:pict>
-              <v:shape w14:anchorId="0A13C051" id="Zone de texte 58" o:spid="_x0000_s1044" type="#_x0000_t202" style="position:absolute;margin-left:28.8pt;margin-top:157.5pt;width:20pt;height:22.2pt;z-index:251703296;visibility:visible;mso-wrap-style:square;mso-width-percent:0;mso-height-percent:0;mso-wrap-distance-left:9pt;mso-wrap-distance-top:0;mso-wrap-distance-right:9pt;mso-wrap-distance-bottom:0;mso-position-horizontal:absolute;mso-position-horizontal-relative:text;mso-position-vertical:absolute;mso-position-vertical-relative:text;mso-width-percent:0;mso-height-percent:0;mso-width-relative:margin;mso-height-relative:margin;v-text-anchor:top" o:gfxdata="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" filled="f" stroked="f" strokeweight=".5pt">
-                <v:textbox>
-                  <w:txbxContent>
-                    <w:p>
-                      <w:pPr>
-                        <w:rPr>
-                          <w:color w:val="FF0000"/>
-                        </w:rPr>
-                      </w:pPr>
-                      <w:r>
-                        <w:rPr>
-                          <w:color w:val="FF0000"/>
-                        </w:rPr>
-                        <w:t>2</w:t>
-                      </w:r>
-                    </w:p>
-                  </w:txbxContent>
-                </v:textbox>
-              </v:shape>
-            </w:pict>
-          </mc:Fallback>
-        </mc:AlternateContent>
-      </w:r>
-      <w:r>
-        <w:rPr>
-          <w:lang w:val="en-US"/>
-        </w:rPr>
-        <mc:AlternateContent>
-          <mc:Choice Requires="wps">
-            <w:drawing>
-              <wp:anchor distT="0" distB="0" distL="114300" distR="114300" simplePos="0" relativeHeight="251700224" behindDoc="0" locked="0" layoutInCell="1" allowOverlap="1" wp14:anchorId="77DC66A3" wp14:editId="36248BD3">
-                <wp:simplePos x="0" y="0"/>
-                <wp:positionH relativeFrom="column">
-                  <wp:posOffset>68580</wp:posOffset>
-                </wp:positionH>
-                <wp:positionV relativeFrom="paragraph">
-                  <wp:posOffset>621030</wp:posOffset>
-                </wp:positionV>
-                <wp:extent cx="297180" cy="144780"/>
-                <wp:effectExtent l="0" t="0" r="7620" b="7620"/>
-                <wp:wrapNone/>
-                <wp:docPr id="55" name="Ellipse 55"/>
-                <wp:cNvGraphicFramePr/>
-                <a:graphic xmlns:a="http://schemas.openxmlformats.org/drawingml/2006/main">
-                  <a:graphicData uri="http://schemas.microsoft.com/office/word/2010/wordprocessingShape">
-                    <wps:wsp>
-                      <wps:cNvSpPr/>
-                      <wps:spPr>
-                        <a:xfrm>
-                          <a:off x="0" y="0"/>
-                          <a:ext cx="297180" cy="144780"/>
-                        </a:xfrm>
-                        <a:prstGeom prst="ellipse">
-                          <a:avLst/>
-                        </a:prstGeom>
-                        <a:noFill/>
-                        <a:ln>
-                          <a:solidFill>
-                            <a:srgbClr val="FF0000"/>
-                          </a:solidFill>
-                        </a:ln>
-                      </wps:spPr>
-                      <wps:style>
-                        <a:lnRef idx="2">
-                          <a:schemeClr val="accent1">
-                            <a:shade val="50000"/>
-                          </a:schemeClr>
-                        </a:lnRef>
-                        <a:fillRef idx="1">
-                          <a:schemeClr val="accent1"/>
-                        </a:fillRef>
-                        <a:effectRef idx="0">
-                          <a:schemeClr val="accent1"/>
-                        </a:effectRef>
-                        <a:fontRef idx="minor">
-                          <a:schemeClr val="lt1"/>
-                        </a:fontRef>
-                      </wps:style>
-                      <wps:bodyPr rot="0" spcFirstLastPara="0" vertOverflow="overflow" horzOverflow="overflow" vert="horz" wrap="square" lIns="91440" tIns="45720" rIns="91440" bIns="45720" numCol="1" spcCol="0" rtlCol="0" fromWordArt="0" anchor="ctr" anchorCtr="0" forceAA="0" compatLnSpc="1">
-                        <a:prstTxWarp prst="textNoShape">
-                          <a:avLst/>
-                        </a:prstTxWarp>
-                        <a:noAutofit/>
-                      </wps:bodyPr>
-                    </wps:wsp>
-                  </a:graphicData>
-                </a:graphic>
-                <wp14:sizeRelH relativeFrom="margin">
-                  <wp14:pctWidth>0</wp14:pctWidth>
-                </wp14:sizeRelH>
-                <wp14:sizeRelV relativeFrom="margin">
-                  <wp14:pctHeight>0</wp14:pctHeight>
-                </wp14:sizeRelV>
-              </wp:anchor>
-            </w:drawing>
-          </mc:Choice>
-          <mc:Fallback>
-            <w:pict>
-              <v:oval w14:anchorId="115B3E6D" id="Ellipse 55" o:spid="_x0000_s1026" style="position:absolute;margin-left:5.4pt;margin-top:48.9pt;width:23.4pt;height:11.4pt;z-index:251700224;visibility:visible;mso-wrap-style:square;mso-width-percent:0;mso-height-percent:0;mso-wrap-distance-left:9pt;mso-wrap-distance-top:0;mso-wrap-distance-right:9pt;mso-wrap-distance-bottom:0;mso-position-horizontal:absolute;mso-position-horizontal-relative:text;mso-position-vertical:absolute;mso-position-vertical-relative:text;mso-width-percent:0;mso-height-percent:0;mso-width-relative:margin;mso-height-relative:margin;v-text-anchor:middle" o:gfxdata="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" filled="f" strokecolor="red" strokeweight="1pt">
-                <v:stroke joinstyle="miter"/>
-              </v:oval>
-            </w:pict>
-          </mc:Fallback>
-        </mc:AlternateContent>
-      </w:r>
-      <w:r>
-        <w:rPr>
-          <w:noProof/>
-          <w:lang w:val="en-US"/>
-        </w:rPr>
         <w:drawing>
-          <wp:inline distT="0" distB="0" distL="0" distR="0" wp14:anchorId="46D2B01E" wp14:editId="08A927C2">
-            <wp:extent cx="5760720" cy="2198370"/>
+          <wp:inline distT="0" distB="0" distL="0" distR="0" wp14:anchorId="2887C447" wp14:editId="21CA65B8">
+            <wp:extent cx="5760720" cy="2540635"/>
             <wp:effectExtent l="0" t="0" r="5080" b="0"/>
-            <wp:docPr id="63" name="Image 63"/>
+            <wp:docPr id="34" name="Picture 34" descr="Table&#10;&#10;Description automatically generated with medium confidence"/>
             <wp:cNvGraphicFramePr>
               <a:graphicFrameLocks xmlns:a="http://schemas.openxmlformats.org/drawingml/2006/main" noChangeAspect="1"/>
             </wp:cNvGraphicFramePr>
@@ -11751,11 +6706,11 @@
               <a:graphicData uri="http://schemas.openxmlformats.org/drawingml/2006/picture">
                 <pic:pic xmlns:pic="http://schemas.openxmlformats.org/drawingml/2006/picture">
                   <pic:nvPicPr>
-                    <pic:cNvPr id="54" name="Image 54"/>
+                    <pic:cNvPr id="34" name="Picture 34" descr="Table&#10;&#10;Description automatically generated with medium confidence"/>
                     <pic:cNvPicPr/>
                   </pic:nvPicPr>
                   <pic:blipFill>
-                    <a:blip r:embed="rId27" cstate="print">
+                    <a:blip r:embed="rId28" cstate="print">
                       <a:extLst>
                         <a:ext uri="{28A0092B-C50C-407E-A947-70E740481C1C}">
                           <a14:useLocalDpi xmlns:a14="http://schemas.microsoft.com/office/drawing/2010/main" val="0"/>
@@ -11769,7 +6724,7 @@
                   <pic:spPr>
                     <a:xfrm>
                       <a:off x="0" y="0"/>
-                      <a:ext cx="5760720" cy="2198370"/>
+                      <a:ext cx="5760720" cy="2540635"/>
                     </a:xfrm>
                     <a:prstGeom prst="rect">
                       <a:avLst/>
@@ -11784,46 +6739,47 @@
     </w:p>
     <w:p>
       <w:pPr>
-        <w:pStyle w:val="Lgende"/>
-        <w:jc w:val="center"/>
-        <w:rPr>
-          <w:lang w:val="en-US"/>
-        </w:rPr>
-      </w:pPr>
-      <w:r>
-        <w:rPr>
-          <w:lang w:val="en-US"/>
-        </w:rPr>
-        <w:t xml:space="preserve">Image </w:t>
-      </w:r>
-      <w:r>
-        <w:fldChar w:fldCharType="begin"/>
-      </w:r>
-      <w:r>
-        <w:rPr>
-          <w:lang w:val="en-US"/>
-        </w:rPr>
-        <w:instrText xml:space="preserve"> SEQ Image \* ARABIC </w:instrText>
-      </w:r>
-      <w:r>
-        <w:fldChar w:fldCharType="separate"/>
-      </w:r>
-      <w:r>
-        <w:rPr>
-          <w:noProof/>
-          <w:lang w:val="en-US"/>
-        </w:rPr>
-        <w:t>20</w:t>
-      </w:r>
-      <w:r>
-        <w:fldChar w:fldCharType="end"/>
-      </w:r>
-      <w:r>
-        <w:rPr>
-          <w:lang w:val="en-US"/>
-        </w:rPr>
-        <w:t xml:space="preserve"> - Deleting a user using phpMyAdmin interface</w:t>
-      </w:r>
+        <w:rPr>
+          <w:lang w:val="en-US"/>
+        </w:rPr>
+      </w:pPr>
+      <w:r>
+        <w:rPr>
+          <w:lang w:val="en-US"/>
+        </w:rPr>
+        <w:lastRenderedPageBreak/>
+        <w:t xml:space="preserve">On the upper portion, user can find a field for loading a </w:t>
+      </w:r>
+      <w:r>
+        <w:rPr>
+          <w:b/>
+          <w:bCs/>
+          <w:lang w:val="en-US"/>
+        </w:rPr>
+        <w:t>.csv</w:t>
+      </w:r>
+      <w:r>
+        <w:rPr>
+          <w:lang w:val="en-US"/>
+        </w:rPr>
+        <w:t xml:space="preserve"> file and a form with the selected tables columns for data insertion. On the bottom, a table shows data already in the database, for each line, a button allows the deletion of the line.</w:t>
+      </w:r>
+      <w:r>
+        <w:rPr>
+          <w:lang w:val="en-US"/>
+        </w:rPr>
+        <w:t xml:space="preserve"> For more information on data insertion please refer to the data input document.</w:t>
+      </w:r>
+    </w:p>
+    <w:p>
+      <w:pPr>
+        <w:pStyle w:val="Caption"/>
+        <w:rPr>
+          <w:i w:val="0"/>
+          <w:iCs w:val="0"/>
+          <w:lang w:val="en-US"/>
+        </w:rPr>
+      </w:pPr>
     </w:p>
     <w:sectPr>
       <w:pgSz w:w="11906" w:h="16838"/>
@@ -11836,7 +6792,7 @@
 </file>
 
 <file path=word/numbering.xml><?xml version="1.0" encoding="utf-8"?>
-<w:numbering xmlns:wpc="http://schemas.microsoft.com/office/word/2010/wordprocessingCanvas" xmlns:cx="http://schemas.microsoft.com/office/drawing/2014/chartex" xmlns:cx1="http://schemas.microsoft.com/office/drawing/2015/9/8/chartex" xmlns:cx2="http://schemas.microsoft.com/office/drawing/2015/10/21/chartex" xmlns:cx3="http://schemas.microsoft.com/office/drawing/2016/5/9/chartex" xmlns:cx4="http://schemas.microsoft.com/office/drawing/2016/5/10/chartex" xmlns:cx5="http://schemas.microsoft.com/office/drawing/2016/5/11/chartex" xmlns:cx6="http://schemas.microsoft.com/office/drawing/2016/5/12/chartex" xmlns:cx7="http://schemas.microsoft.com/office/drawing/2016/5/13/chartex" xmlns:cx8="http://schemas.microsoft.com/office/drawing/2016/5/14/chartex" xmlns:mc="http://schemas.openxmlformats.org/markup-compatibility/2006" xmlns:aink="http://schemas.microsoft.com/office/drawing/2016/ink" xmlns:am3d="http://schemas.microsoft.com/office/drawing/2017/model3d" xmlns:o="urn:schemas-microsoft-com:office:office" xmlns:r="http://schemas.openxmlformats.org/officeDocument/2006/relationships" xmlns:m="http://schemas.openxmlformats.org/officeDocument/2006/math" xmlns:v="urn:schemas-microsoft-com:vml" xmlns:wp14="http://schemas.microsoft.com/office/word/2010/wordprocessingDrawing" xmlns:wp="http://schemas.openxmlformats.org/drawingml/2006/wordprocessingDrawing" xmlns:w10="urn:schemas-microsoft-com:office:word" xmlns:w="http://schemas.openxmlformats.org/wordprocessingml/2006/main" xmlns:w14="http://schemas.microsoft.com/office/word/2010/wordml" xmlns:w15="http://schemas.microsoft.com/office/word/2012/wordml" xmlns:w16cex="http://schemas.microsoft.com/office/word/2018/wordml/cex" xmlns:w16cid="http://schemas.microsoft.com/office/word/2016/wordml/cid" xmlns:w16="http://schemas.microsoft.com/office/word/2018/wordml" xmlns:w16sdtdh="http://schemas.microsoft.com/office/word/2020/wordml/sdtdatahash" xmlns:w16se="http://schemas.microsoft.com/office/word/2015/wordml/symex" xmlns:wpg="http://schemas.microsoft.com/office/word/2010/wordprocessingGroup" xmlns:wpi="http://schemas.microsoft.com/office/word/2010/wordprocessingInk" xmlns:wne="http://schemas.microsoft.com/office/word/2006/wordml" xmlns:wps="http://schemas.microsoft.com/office/word/2010/wordprocessingShape" mc:Ignorable="w14 w15 w16se w16cid w16 w16cex w16sdtdh wp14">
+<w:numbering xmlns:wpc="http://schemas.microsoft.com/office/word/2010/wordprocessingCanvas" xmlns:cx="http://schemas.microsoft.com/office/drawing/2014/chartex" xmlns:cx1="http://schemas.microsoft.com/office/drawing/2015/9/8/chartex" xmlns:cx2="http://schemas.microsoft.com/office/drawing/2015/10/21/chartex" xmlns:cx3="http://schemas.microsoft.com/office/drawing/2016/5/9/chartex" xmlns:cx4="http://schemas.microsoft.com/office/drawing/2016/5/10/chartex" xmlns:cx5="http://schemas.microsoft.com/office/drawing/2016/5/11/chartex" xmlns:cx6="http://schemas.microsoft.com/office/drawing/2016/5/12/chartex" xmlns:cx7="http://schemas.microsoft.com/office/drawing/2016/5/13/chartex" xmlns:cx8="http://schemas.microsoft.com/office/drawing/2016/5/14/chartex" xmlns:mc="http://schemas.openxmlformats.org/markup-compatibility/2006" xmlns:aink="http://schemas.microsoft.com/office/drawing/2016/ink" xmlns:am3d="http://schemas.microsoft.com/office/drawing/2017/model3d" xmlns:o="urn:schemas-microsoft-com:office:office" xmlns:oel="http://schemas.microsoft.com/office/2019/extlst" xmlns:r="http://schemas.openxmlformats.org/officeDocument/2006/relationships" xmlns:m="http://schemas.openxmlformats.org/officeDocument/2006/math" xmlns:v="urn:schemas-microsoft-com:vml" xmlns:wp14="http://schemas.microsoft.com/office/word/2010/wordprocessingDrawing" xmlns:wp="http://schemas.openxmlformats.org/drawingml/2006/wordprocessingDrawing" xmlns:w10="urn:schemas-microsoft-com:office:word" xmlns:w="http://schemas.openxmlformats.org/wordprocessingml/2006/main" xmlns:w14="http://schemas.microsoft.com/office/word/2010/wordml" xmlns:w15="http://schemas.microsoft.com/office/word/2012/wordml" xmlns:w16cex="http://schemas.microsoft.com/office/word/2018/wordml/cex" xmlns:w16cid="http://schemas.microsoft.com/office/word/2016/wordml/cid" xmlns:w16="http://schemas.microsoft.com/office/word/2018/wordml" xmlns:w16sdtdh="http://schemas.microsoft.com/office/word/2020/wordml/sdtdatahash" xmlns:w16se="http://schemas.microsoft.com/office/word/2015/wordml/symex" xmlns:wpg="http://schemas.microsoft.com/office/word/2010/wordprocessingGroup" xmlns:wpi="http://schemas.microsoft.com/office/word/2010/wordprocessingInk" xmlns:wne="http://schemas.microsoft.com/office/word/2006/wordml" xmlns:wps="http://schemas.microsoft.com/office/word/2010/wordprocessingShape" mc:Ignorable="w14 w15 w16se w16cid w16 w16cex w16sdtdh wp14">
   <w:abstractNum w:abstractNumId="0" w15:restartNumberingAfterBreak="0">
     <w:nsid w:val="0E9775F0"/>
     <w:multiLevelType w:val="hybridMultilevel"/>
@@ -12887,6 +7843,92 @@
     </w:lvl>
   </w:abstractNum>
   <w:abstractNum w:abstractNumId="12" w15:restartNumberingAfterBreak="0">
+    <w:nsid w:val="67E05C8C"/>
+    <w:multiLevelType w:val="hybridMultilevel"/>
+    <w:tmpl w:val="65E0A246"/>
+    <w:lvl w:ilvl="0" w:tplc="0809000F">
+      <w:start w:val="1"/>
+      <w:numFmt w:val="decimal"/>
+      <w:lvlText w:val="%1."/>
+      <w:lvlJc w:val="left"/>
+      <w:pPr>
+        <w:ind w:left="720" w:hanging="360"/>
+      </w:pPr>
+    </w:lvl>
+    <w:lvl w:ilvl="1" w:tplc="08090019" w:tentative="1">
+      <w:start w:val="1"/>
+      <w:numFmt w:val="lowerLetter"/>
+      <w:lvlText w:val="%2."/>
+      <w:lvlJc w:val="left"/>
+      <w:pPr>
+        <w:ind w:left="1440" w:hanging="360"/>
+      </w:pPr>
+    </w:lvl>
+    <w:lvl w:ilvl="2" w:tplc="0809001B" w:tentative="1">
+      <w:start w:val="1"/>
+      <w:numFmt w:val="lowerRoman"/>
+      <w:lvlText w:val="%3."/>
+      <w:lvlJc w:val="right"/>
+      <w:pPr>
+        <w:ind w:left="2160" w:hanging="180"/>
+      </w:pPr>
+    </w:lvl>
+    <w:lvl w:ilvl="3" w:tplc="0809000F" w:tentative="1">
+      <w:start w:val="1"/>
+      <w:numFmt w:val="decimal"/>
+      <w:lvlText w:val="%4."/>
+      <w:lvlJc w:val="left"/>
+      <w:pPr>
+        <w:ind w:left="2880" w:hanging="360"/>
+      </w:pPr>
+    </w:lvl>
+    <w:lvl w:ilvl="4" w:tplc="08090019" w:tentative="1">
+      <w:start w:val="1"/>
+      <w:numFmt w:val="lowerLetter"/>
+      <w:lvlText w:val="%5."/>
+      <w:lvlJc w:val="left"/>
+      <w:pPr>
+        <w:ind w:left="3600" w:hanging="360"/>
+      </w:pPr>
+    </w:lvl>
+    <w:lvl w:ilvl="5" w:tplc="0809001B" w:tentative="1">
+      <w:start w:val="1"/>
+      <w:numFmt w:val="lowerRoman"/>
+      <w:lvlText w:val="%6."/>
+      <w:lvlJc w:val="right"/>
+      <w:pPr>
+        <w:ind w:left="4320" w:hanging="180"/>
+      </w:pPr>
+    </w:lvl>
+    <w:lvl w:ilvl="6" w:tplc="0809000F" w:tentative="1">
+      <w:start w:val="1"/>
+      <w:numFmt w:val="decimal"/>
+      <w:lvlText w:val="%7."/>
+      <w:lvlJc w:val="left"/>
+      <w:pPr>
+        <w:ind w:left="5040" w:hanging="360"/>
+      </w:pPr>
+    </w:lvl>
+    <w:lvl w:ilvl="7" w:tplc="08090019" w:tentative="1">
+      <w:start w:val="1"/>
+      <w:numFmt w:val="lowerLetter"/>
+      <w:lvlText w:val="%8."/>
+      <w:lvlJc w:val="left"/>
+      <w:pPr>
+        <w:ind w:left="5760" w:hanging="360"/>
+      </w:pPr>
+    </w:lvl>
+    <w:lvl w:ilvl="8" w:tplc="0809001B" w:tentative="1">
+      <w:start w:val="1"/>
+      <w:numFmt w:val="lowerRoman"/>
+      <w:lvlText w:val="%9."/>
+      <w:lvlJc w:val="right"/>
+      <w:pPr>
+        <w:ind w:left="6480" w:hanging="180"/>
+      </w:pPr>
+    </w:lvl>
+  </w:abstractNum>
+  <w:abstractNum w:abstractNumId="13" w15:restartNumberingAfterBreak="0">
     <w:nsid w:val="7A2B0398"/>
     <w:multiLevelType w:val="hybridMultilevel"/>
     <w:tmpl w:val="CF220364"/>
@@ -12972,7 +8014,7 @@
       </w:pPr>
     </w:lvl>
   </w:abstractNum>
-  <w:abstractNum w:abstractNumId="13" w15:restartNumberingAfterBreak="0">
+  <w:abstractNum w:abstractNumId="14" w15:restartNumberingAfterBreak="0">
     <w:nsid w:val="7A3D4235"/>
     <w:multiLevelType w:val="multilevel"/>
     <w:tmpl w:val="A7C6FBDC"/>
@@ -13062,7 +8104,7 @@
       </w:pPr>
     </w:lvl>
   </w:abstractNum>
-  <w:abstractNum w:abstractNumId="14" w15:restartNumberingAfterBreak="0">
+  <w:abstractNum w:abstractNumId="15" w15:restartNumberingAfterBreak="0">
     <w:nsid w:val="7CB619A5"/>
     <w:multiLevelType w:val="multilevel"/>
     <w:tmpl w:val="A7C6FBDC"/>
@@ -13152,50 +8194,53 @@
       </w:pPr>
     </w:lvl>
   </w:abstractNum>
-  <w:num w:numId="1">
+  <w:num w:numId="1" w16cid:durableId="1651009872">
+    <w:abstractNumId w:val="14"/>
+  </w:num>
+  <w:num w:numId="2" w16cid:durableId="1392117935">
+    <w:abstractNumId w:val="5"/>
+  </w:num>
+  <w:num w:numId="3" w16cid:durableId="1504660425">
+    <w:abstractNumId w:val="3"/>
+  </w:num>
+  <w:num w:numId="4" w16cid:durableId="1396706553">
+    <w:abstractNumId w:val="9"/>
+  </w:num>
+  <w:num w:numId="5" w16cid:durableId="1187524951">
+    <w:abstractNumId w:val="10"/>
+  </w:num>
+  <w:num w:numId="6" w16cid:durableId="822702827">
+    <w:abstractNumId w:val="15"/>
+  </w:num>
+  <w:num w:numId="7" w16cid:durableId="1647783584">
+    <w:abstractNumId w:val="11"/>
+  </w:num>
+  <w:num w:numId="8" w16cid:durableId="1736511216">
+    <w:abstractNumId w:val="1"/>
+  </w:num>
+  <w:num w:numId="9" w16cid:durableId="333190591">
+    <w:abstractNumId w:val="6"/>
+  </w:num>
+  <w:num w:numId="10" w16cid:durableId="76288993">
+    <w:abstractNumId w:val="0"/>
+  </w:num>
+  <w:num w:numId="11" w16cid:durableId="1623683194">
+    <w:abstractNumId w:val="2"/>
+  </w:num>
+  <w:num w:numId="12" w16cid:durableId="219904634">
+    <w:abstractNumId w:val="4"/>
+  </w:num>
+  <w:num w:numId="13" w16cid:durableId="1753744844">
     <w:abstractNumId w:val="13"/>
   </w:num>
-  <w:num w:numId="2">
-    <w:abstractNumId w:val="5"/>
-  </w:num>
-  <w:num w:numId="3">
-    <w:abstractNumId w:val="3"/>
-  </w:num>
-  <w:num w:numId="4">
-    <w:abstractNumId w:val="9"/>
-  </w:num>
-  <w:num w:numId="5">
-    <w:abstractNumId w:val="10"/>
-  </w:num>
-  <w:num w:numId="6">
-    <w:abstractNumId w:val="14"/>
-  </w:num>
-  <w:num w:numId="7">
-    <w:abstractNumId w:val="11"/>
-  </w:num>
-  <w:num w:numId="8">
-    <w:abstractNumId w:val="1"/>
-  </w:num>
-  <w:num w:numId="9">
-    <w:abstractNumId w:val="6"/>
-  </w:num>
-  <w:num w:numId="10">
-    <w:abstractNumId w:val="0"/>
-  </w:num>
-  <w:num w:numId="11">
-    <w:abstractNumId w:val="2"/>
-  </w:num>
-  <w:num w:numId="12">
-    <w:abstractNumId w:val="4"/>
-  </w:num>
-  <w:num w:numId="13">
-    <w:abstractNumId w:val="12"/>
-  </w:num>
-  <w:num w:numId="14">
+  <w:num w:numId="14" w16cid:durableId="1496991268">
     <w:abstractNumId w:val="7"/>
   </w:num>
-  <w:num w:numId="15">
+  <w:num w:numId="15" w16cid:durableId="559022848">
     <w:abstractNumId w:val="8"/>
+  </w:num>
+  <w:num w:numId="16" w16cid:durableId="157893982">
+    <w:abstractNumId w:val="12"/>
   </w:num>
 </w:numbering>
 </file>
@@ -13595,11 +8640,11 @@
     <w:name w:val="Normal"/>
     <w:qFormat/>
   </w:style>
-  <w:style w:type="paragraph" w:styleId="Titre1">
+  <w:style w:type="paragraph" w:styleId="Heading1">
     <w:name w:val="heading 1"/>
     <w:basedOn w:val="Normal"/>
     <w:next w:val="Normal"/>
-    <w:link w:val="Titre1Car"/>
+    <w:link w:val="Heading1Char"/>
     <w:uiPriority w:val="9"/>
     <w:qFormat/>
     <w:rsid w:val="00E32315"/>
@@ -13616,11 +8661,11 @@
       <w:szCs w:val="32"/>
     </w:rPr>
   </w:style>
-  <w:style w:type="paragraph" w:styleId="Titre2">
+  <w:style w:type="paragraph" w:styleId="Heading2">
     <w:name w:val="heading 2"/>
     <w:basedOn w:val="Normal"/>
     <w:next w:val="Normal"/>
-    <w:link w:val="Titre2Car"/>
+    <w:link w:val="Heading2Char"/>
     <w:uiPriority w:val="9"/>
     <w:unhideWhenUsed/>
     <w:qFormat/>
@@ -13638,13 +8683,13 @@
       <w:szCs w:val="26"/>
     </w:rPr>
   </w:style>
-  <w:style w:type="character" w:default="1" w:styleId="Policepardfaut">
+  <w:style w:type="character" w:default="1" w:styleId="DefaultParagraphFont">
     <w:name w:val="Default Paragraph Font"/>
     <w:uiPriority w:val="1"/>
     <w:semiHidden/>
     <w:unhideWhenUsed/>
   </w:style>
-  <w:style w:type="table" w:default="1" w:styleId="TableauNormal">
+  <w:style w:type="table" w:default="1" w:styleId="TableNormal">
     <w:name w:val="Normal Table"/>
     <w:uiPriority w:val="99"/>
     <w:semiHidden/>
@@ -13659,17 +8704,17 @@
       </w:tblCellMar>
     </w:tblPr>
   </w:style>
-  <w:style w:type="numbering" w:default="1" w:styleId="Aucuneliste">
+  <w:style w:type="numbering" w:default="1" w:styleId="NoList">
     <w:name w:val="No List"/>
     <w:uiPriority w:val="99"/>
     <w:semiHidden/>
     <w:unhideWhenUsed/>
   </w:style>
-  <w:style w:type="paragraph" w:styleId="Titre">
+  <w:style w:type="paragraph" w:styleId="Title">
     <w:name w:val="Title"/>
     <w:basedOn w:val="Normal"/>
     <w:next w:val="Normal"/>
-    <w:link w:val="TitreCar"/>
+    <w:link w:val="TitleChar"/>
     <w:uiPriority w:val="10"/>
     <w:qFormat/>
     <w:rsid w:val="00A418A1"/>
@@ -13684,10 +8729,10 @@
       <w:szCs w:val="56"/>
     </w:rPr>
   </w:style>
-  <w:style w:type="character" w:customStyle="1" w:styleId="TitreCar">
-    <w:name w:val="Titre Car"/>
-    <w:basedOn w:val="Policepardfaut"/>
-    <w:link w:val="Titre"/>
+  <w:style w:type="character" w:customStyle="1" w:styleId="TitleChar">
+    <w:name w:val="Title Char"/>
+    <w:basedOn w:val="DefaultParagraphFont"/>
+    <w:link w:val="Title"/>
     <w:uiPriority w:val="10"/>
     <w:rsid w:val="00A418A1"/>
     <w:rPr>
@@ -13698,10 +8743,10 @@
       <w:szCs w:val="56"/>
     </w:rPr>
   </w:style>
-  <w:style w:type="character" w:customStyle="1" w:styleId="Titre1Car">
-    <w:name w:val="Titre 1 Car"/>
-    <w:basedOn w:val="Policepardfaut"/>
-    <w:link w:val="Titre1"/>
+  <w:style w:type="character" w:customStyle="1" w:styleId="Heading1Char">
+    <w:name w:val="Heading 1 Char"/>
+    <w:basedOn w:val="DefaultParagraphFont"/>
+    <w:link w:val="Heading1"/>
     <w:uiPriority w:val="9"/>
     <w:rsid w:val="00E32315"/>
     <w:rPr>
@@ -13711,10 +8756,10 @@
       <w:szCs w:val="32"/>
     </w:rPr>
   </w:style>
-  <w:style w:type="character" w:customStyle="1" w:styleId="Titre2Car">
-    <w:name w:val="Titre 2 Car"/>
-    <w:basedOn w:val="Policepardfaut"/>
-    <w:link w:val="Titre2"/>
+  <w:style w:type="character" w:customStyle="1" w:styleId="Heading2Char">
+    <w:name w:val="Heading 2 Char"/>
+    <w:basedOn w:val="DefaultParagraphFont"/>
+    <w:link w:val="Heading2"/>
     <w:uiPriority w:val="9"/>
     <w:rsid w:val="00A32384"/>
     <w:rPr>
@@ -13734,9 +8779,9 @@
       </w:numPr>
     </w:pPr>
   </w:style>
-  <w:style w:type="table" w:styleId="Grilledutableau">
+  <w:style w:type="table" w:styleId="TableGrid">
     <w:name w:val="Table Grid"/>
-    <w:basedOn w:val="TableauNormal"/>
+    <w:basedOn w:val="TableNormal"/>
     <w:uiPriority w:val="39"/>
     <w:rsid w:val="00E04E73"/>
     <w:tblPr>
@@ -13764,7 +8809,7 @@
       <w:lang w:eastAsia="fr-FR"/>
     </w:rPr>
   </w:style>
-  <w:style w:type="paragraph" w:styleId="Lgende">
+  <w:style w:type="paragraph" w:styleId="Caption">
     <w:name w:val="caption"/>
     <w:basedOn w:val="Normal"/>
     <w:next w:val="Normal"/>
@@ -13783,7 +8828,7 @@
       <w:szCs w:val="18"/>
     </w:rPr>
   </w:style>
-  <w:style w:type="paragraph" w:styleId="Paragraphedeliste">
+  <w:style w:type="paragraph" w:styleId="ListParagraph">
     <w:name w:val="List Paragraph"/>
     <w:basedOn w:val="Normal"/>
     <w:uiPriority w:val="34"/>
@@ -13794,9 +8839,9 @@
       <w:contextualSpacing/>
     </w:pPr>
   </w:style>
-  <w:style w:type="paragraph" w:styleId="En-ttedetabledesmatires">
+  <w:style w:type="paragraph" w:styleId="TOCHeading">
     <w:name w:val="TOC Heading"/>
-    <w:basedOn w:val="Titre1"/>
+    <w:basedOn w:val="Heading1"/>
     <w:next w:val="Normal"/>
     <w:uiPriority w:val="39"/>
     <w:unhideWhenUsed/>
@@ -13814,7 +8859,7 @@
       <w:lang w:eastAsia="fr-FR"/>
     </w:rPr>
   </w:style>
-  <w:style w:type="paragraph" w:styleId="TM1">
+  <w:style w:type="paragraph" w:styleId="TOC1">
     <w:name w:val="toc 1"/>
     <w:basedOn w:val="Normal"/>
     <w:next w:val="Normal"/>
@@ -13833,7 +8878,7 @@
       <w:iCs/>
     </w:rPr>
   </w:style>
-  <w:style w:type="paragraph" w:styleId="TM2">
+  <w:style w:type="paragraph" w:styleId="TOC2">
     <w:name w:val="toc 2"/>
     <w:basedOn w:val="Normal"/>
     <w:next w:val="Normal"/>
@@ -13853,9 +8898,9 @@
       <w:szCs w:val="22"/>
     </w:rPr>
   </w:style>
-  <w:style w:type="character" w:styleId="Lienhypertexte">
+  <w:style w:type="character" w:styleId="Hyperlink">
     <w:name w:val="Hyperlink"/>
-    <w:basedOn w:val="Policepardfaut"/>
+    <w:basedOn w:val="DefaultParagraphFont"/>
     <w:uiPriority w:val="99"/>
     <w:unhideWhenUsed/>
     <w:rsid w:val="00220D7D"/>
@@ -13864,7 +8909,7 @@
       <w:u w:val="single"/>
     </w:rPr>
   </w:style>
-  <w:style w:type="paragraph" w:styleId="TM3">
+  <w:style w:type="paragraph" w:styleId="TOC3">
     <w:name w:val="toc 3"/>
     <w:basedOn w:val="Normal"/>
     <w:next w:val="Normal"/>
@@ -13882,7 +8927,7 @@
       <w:szCs w:val="20"/>
     </w:rPr>
   </w:style>
-  <w:style w:type="paragraph" w:styleId="TM4">
+  <w:style w:type="paragraph" w:styleId="TOC4">
     <w:name w:val="toc 4"/>
     <w:basedOn w:val="Normal"/>
     <w:next w:val="Normal"/>
@@ -13900,7 +8945,7 @@
       <w:szCs w:val="20"/>
     </w:rPr>
   </w:style>
-  <w:style w:type="paragraph" w:styleId="TM5">
+  <w:style w:type="paragraph" w:styleId="TOC5">
     <w:name w:val="toc 5"/>
     <w:basedOn w:val="Normal"/>
     <w:next w:val="Normal"/>
@@ -13918,7 +8963,7 @@
       <w:szCs w:val="20"/>
     </w:rPr>
   </w:style>
-  <w:style w:type="paragraph" w:styleId="TM6">
+  <w:style w:type="paragraph" w:styleId="TOC6">
     <w:name w:val="toc 6"/>
     <w:basedOn w:val="Normal"/>
     <w:next w:val="Normal"/>
@@ -13936,7 +8981,7 @@
       <w:szCs w:val="20"/>
     </w:rPr>
   </w:style>
-  <w:style w:type="paragraph" w:styleId="TM7">
+  <w:style w:type="paragraph" w:styleId="TOC7">
     <w:name w:val="toc 7"/>
     <w:basedOn w:val="Normal"/>
     <w:next w:val="Normal"/>
@@ -13954,7 +8999,7 @@
       <w:szCs w:val="20"/>
     </w:rPr>
   </w:style>
-  <w:style w:type="paragraph" w:styleId="TM8">
+  <w:style w:type="paragraph" w:styleId="TOC8">
     <w:name w:val="toc 8"/>
     <w:basedOn w:val="Normal"/>
     <w:next w:val="Normal"/>
@@ -13972,7 +9017,7 @@
       <w:szCs w:val="20"/>
     </w:rPr>
   </w:style>
-  <w:style w:type="paragraph" w:styleId="TM9">
+  <w:style w:type="paragraph" w:styleId="TOC9">
     <w:name w:val="toc 9"/>
     <w:basedOn w:val="Normal"/>
     <w:next w:val="Normal"/>
@@ -13990,9 +9035,9 @@
       <w:szCs w:val="20"/>
     </w:rPr>
   </w:style>
-  <w:style w:type="character" w:styleId="Mentionnonrsolue">
+  <w:style w:type="character" w:styleId="UnresolvedMention">
     <w:name w:val="Unresolved Mention"/>
-    <w:basedOn w:val="Policepardfaut"/>
+    <w:basedOn w:val="DefaultParagraphFont"/>
     <w:uiPriority w:val="99"/>
     <w:semiHidden/>
     <w:unhideWhenUsed/>
@@ -14002,9 +9047,9 @@
       <w:shd w:val="clear" w:color="auto" w:fill="E1DFDD"/>
     </w:rPr>
   </w:style>
-  <w:style w:type="character" w:styleId="Lienhypertextesuivivisit">
+  <w:style w:type="character" w:styleId="FollowedHyperlink">
     <w:name w:val="FollowedHyperlink"/>
-    <w:basedOn w:val="Policepardfaut"/>
+    <w:basedOn w:val="DefaultParagraphFont"/>
     <w:uiPriority w:val="99"/>
     <w:semiHidden/>
     <w:unhideWhenUsed/>
